--- a/体系结构/task-1.docx
+++ b/体系结构/task-1.docx
@@ -2,6 +2,939 @@
 <file path=word/document.xml><?xml version="1.0" encoding="utf-8"?>
 <w:document xmlns:wpc="http://schemas.microsoft.com/office/word/2010/wordprocessingCanvas" xmlns:cx="http://schemas.microsoft.com/office/drawing/2014/chartex" xmlns:mc="http://schemas.openxmlformats.org/markup-compatibility/2006" xmlns:o="urn:schemas-microsoft-com:office:office" xmlns:r="http://schemas.openxmlformats.org/officeDocument/2006/relationships" xmlns:m="http://schemas.openxmlformats.org/officeDocument/2006/math" xmlns:v="urn:schemas-microsoft-com:vml" xmlns:wp14="http://schemas.microsoft.com/office/word/2010/wordprocessingDrawing" xmlns:wp="http://schemas.openxmlformats.org/drawingml/2006/wordprocessingDrawing" xmlns:w10="urn:schemas-microsoft-com:office:word" xmlns:w="http://schemas.openxmlformats.org/wordprocessingml/2006/main" xmlns:w14="http://schemas.microsoft.com/office/word/2010/wordml" xmlns:w15="http://schemas.microsoft.com/office/word/2012/wordml" xmlns:w16se="http://schemas.microsoft.com/office/word/2015/wordml/symex" xmlns:wpg="http://schemas.microsoft.com/office/word/2010/wordprocessingGroup" xmlns:wpi="http://schemas.microsoft.com/office/word/2010/wordprocessingInk" xmlns:wne="http://schemas.microsoft.com/office/word/2006/wordml" xmlns:wps="http://schemas.microsoft.com/office/word/2010/wordprocessingShape" mc:Ignorable="w14 w15 w16se wp14">
   <w:body>
+    <w:sdt>
+      <w:sdtPr>
+        <w:id w:val="-1622684210"/>
+        <w:docPartObj>
+          <w:docPartGallery w:val="Cover Pages"/>
+          <w:docPartUnique/>
+        </w:docPartObj>
+      </w:sdtPr>
+      <w:sdtEndPr/>
+      <w:sdtContent>
+        <w:p/>
+        <w:tbl>
+          <w:tblPr>
+            <w:tblpPr w:leftFromText="187" w:rightFromText="187" w:horzAnchor="margin" w:tblpXSpec="center" w:tblpY="2881"/>
+            <w:tblW w:w="4000" w:type="pct"/>
+            <w:tblBorders>
+              <w:left w:val="single" w:sz="12" w:space="0" w:color="5B9BD5" w:themeColor="accent1"/>
+            </w:tblBorders>
+            <w:tblCellMar>
+              <w:left w:w="144" w:type="dxa"/>
+              <w:right w:w="115" w:type="dxa"/>
+            </w:tblCellMar>
+            <w:tblLook w:val="04A0" w:firstRow="1" w:lastRow="0" w:firstColumn="1" w:lastColumn="0" w:noHBand="0" w:noVBand="1"/>
+          </w:tblPr>
+          <w:tblGrid>
+            <w:gridCol w:w="6633"/>
+          </w:tblGrid>
+          <w:tr>
+            <w:sdt>
+              <w:sdtPr>
+                <w:rPr>
+                  <w:rFonts w:hint="eastAsia"/>
+                  <w:color w:val="2E74B5" w:themeColor="accent1" w:themeShade="BF"/>
+                  <w:sz w:val="24"/>
+                  <w:szCs w:val="24"/>
+                </w:rPr>
+                <w:alias w:val="公司"/>
+                <w:id w:val="13406915"/>
+                <w:placeholder>
+                  <w:docPart w:val="DB53920A820A4B60BF7AC14D62D2448F"/>
+                </w:placeholder>
+                <w:dataBinding w:prefixMappings="xmlns:ns0='http://schemas.openxmlformats.org/officeDocument/2006/extended-properties'" w:xpath="/ns0:Properties[1]/ns0:Company[1]" w:storeItemID="{6668398D-A668-4E3E-A5EB-62B293D839F1}"/>
+                <w:text/>
+              </w:sdtPr>
+              <w:sdtEndPr/>
+              <w:sdtContent>
+                <w:tc>
+                  <w:tcPr>
+                    <w:tcW w:w="7672" w:type="dxa"/>
+                    <w:tcMar>
+                      <w:top w:w="216" w:type="dxa"/>
+                      <w:left w:w="115" w:type="dxa"/>
+                      <w:bottom w:w="216" w:type="dxa"/>
+                      <w:right w:w="115" w:type="dxa"/>
+                    </w:tcMar>
+                  </w:tcPr>
+                  <w:p>
+                    <w:pPr>
+                      <w:pStyle w:val="a5"/>
+                      <w:rPr>
+                        <w:color w:val="2E74B5" w:themeColor="accent1" w:themeShade="BF"/>
+                        <w:sz w:val="24"/>
+                      </w:rPr>
+                    </w:pPr>
+                    <w:r>
+                      <w:rPr>
+                        <w:rFonts w:hint="eastAsia"/>
+                        <w:color w:val="2E74B5" w:themeColor="accent1" w:themeShade="BF"/>
+                        <w:sz w:val="24"/>
+                        <w:szCs w:val="24"/>
+                      </w:rPr>
+                      <w:t>南京大学</w:t>
+                    </w:r>
+                  </w:p>
+                </w:tc>
+              </w:sdtContent>
+            </w:sdt>
+          </w:tr>
+          <w:tr>
+            <w:tc>
+              <w:tcPr>
+                <w:tcW w:w="7672" w:type="dxa"/>
+              </w:tcPr>
+              <w:sdt>
+                <w:sdtPr>
+                  <w:rPr>
+                    <w:rFonts w:asciiTheme="majorHAnsi" w:eastAsiaTheme="majorEastAsia" w:hAnsiTheme="majorHAnsi" w:cstheme="majorBidi" w:hint="eastAsia"/>
+                    <w:color w:val="5B9BD5" w:themeColor="accent1"/>
+                    <w:sz w:val="88"/>
+                    <w:szCs w:val="88"/>
+                  </w:rPr>
+                  <w:alias w:val="标题"/>
+                  <w:id w:val="13406919"/>
+                  <w:placeholder>
+                    <w:docPart w:val="CC1A21CEF9364578A49CCE04CD5D6504"/>
+                  </w:placeholder>
+                  <w:dataBinding w:prefixMappings="xmlns:ns0='http://schemas.openxmlformats.org/package/2006/metadata/core-properties' xmlns:ns1='http://purl.org/dc/elements/1.1/'" w:xpath="/ns0:coreProperties[1]/ns1:title[1]" w:storeItemID="{6C3C8BC8-F283-45AE-878A-BAB7291924A1}"/>
+                  <w:text/>
+                </w:sdtPr>
+                <w:sdtEndPr/>
+                <w:sdtContent>
+                  <w:p>
+                    <w:pPr>
+                      <w:pStyle w:val="a5"/>
+                      <w:spacing w:line="216" w:lineRule="auto"/>
+                      <w:rPr>
+                        <w:rFonts w:asciiTheme="majorHAnsi" w:eastAsiaTheme="majorEastAsia" w:hAnsiTheme="majorHAnsi" w:cstheme="majorBidi"/>
+                        <w:color w:val="5B9BD5" w:themeColor="accent1"/>
+                        <w:sz w:val="88"/>
+                        <w:szCs w:val="88"/>
+                      </w:rPr>
+                    </w:pPr>
+                    <w:r>
+                      <w:rPr>
+                        <w:rFonts w:asciiTheme="majorHAnsi" w:eastAsiaTheme="majorEastAsia" w:hAnsiTheme="majorHAnsi" w:cstheme="majorBidi" w:hint="eastAsia"/>
+                        <w:color w:val="5B9BD5" w:themeColor="accent1"/>
+                        <w:sz w:val="88"/>
+                        <w:szCs w:val="88"/>
+                      </w:rPr>
+                      <w:t>体系结构</w:t>
+                    </w:r>
+                  </w:p>
+                </w:sdtContent>
+              </w:sdt>
+            </w:tc>
+          </w:tr>
+          <w:tr>
+            <w:sdt>
+              <w:sdtPr>
+                <w:rPr>
+                  <w:rFonts w:hint="eastAsia"/>
+                  <w:color w:val="2E74B5" w:themeColor="accent1" w:themeShade="BF"/>
+                  <w:sz w:val="24"/>
+                  <w:szCs w:val="24"/>
+                </w:rPr>
+                <w:alias w:val="副标题"/>
+                <w:id w:val="13406923"/>
+                <w:placeholder>
+                  <w:docPart w:val="F55FC72FBD544F598A3CF207EC154D61"/>
+                </w:placeholder>
+                <w:dataBinding w:prefixMappings="xmlns:ns0='http://schemas.openxmlformats.org/package/2006/metadata/core-properties' xmlns:ns1='http://purl.org/dc/elements/1.1/'" w:xpath="/ns0:coreProperties[1]/ns1:subject[1]" w:storeItemID="{6C3C8BC8-F283-45AE-878A-BAB7291924A1}"/>
+                <w:text/>
+              </w:sdtPr>
+              <w:sdtEndPr/>
+              <w:sdtContent>
+                <w:tc>
+                  <w:tcPr>
+                    <w:tcW w:w="7672" w:type="dxa"/>
+                    <w:tcMar>
+                      <w:top w:w="216" w:type="dxa"/>
+                      <w:left w:w="115" w:type="dxa"/>
+                      <w:bottom w:w="216" w:type="dxa"/>
+                      <w:right w:w="115" w:type="dxa"/>
+                    </w:tcMar>
+                  </w:tcPr>
+                  <w:p>
+                    <w:pPr>
+                      <w:pStyle w:val="a5"/>
+                      <w:rPr>
+                        <w:color w:val="2E74B5" w:themeColor="accent1" w:themeShade="BF"/>
+                        <w:sz w:val="24"/>
+                      </w:rPr>
+                    </w:pPr>
+                    <w:r>
+                      <w:rPr>
+                        <w:rFonts w:hint="eastAsia"/>
+                        <w:color w:val="2E74B5" w:themeColor="accent1" w:themeShade="BF"/>
+                        <w:sz w:val="24"/>
+                        <w:szCs w:val="24"/>
+                      </w:rPr>
+                      <w:t>Assignment</w:t>
+                    </w:r>
+                    <w:r>
+                      <w:rPr>
+                        <w:rFonts w:hint="eastAsia"/>
+                        <w:color w:val="2E74B5" w:themeColor="accent1" w:themeShade="BF"/>
+                        <w:sz w:val="24"/>
+                        <w:szCs w:val="24"/>
+                      </w:rPr>
+                      <w:t>-1</w:t>
+                    </w:r>
+                  </w:p>
+                </w:tc>
+              </w:sdtContent>
+            </w:sdt>
+          </w:tr>
+        </w:tbl>
+        <w:tbl>
+          <w:tblPr>
+            <w:tblpPr w:leftFromText="187" w:rightFromText="187" w:horzAnchor="margin" w:tblpXSpec="center" w:tblpYSpec="bottom"/>
+            <w:tblW w:w="3857" w:type="pct"/>
+            <w:tblLook w:val="04A0" w:firstRow="1" w:lastRow="0" w:firstColumn="1" w:lastColumn="0" w:noHBand="0" w:noVBand="1"/>
+          </w:tblPr>
+          <w:tblGrid>
+            <w:gridCol w:w="6407"/>
+          </w:tblGrid>
+          <w:tr>
+            <w:tc>
+              <w:tcPr>
+                <w:tcW w:w="7221" w:type="dxa"/>
+                <w:tcMar>
+                  <w:top w:w="216" w:type="dxa"/>
+                  <w:left w:w="115" w:type="dxa"/>
+                  <w:bottom w:w="216" w:type="dxa"/>
+                  <w:right w:w="115" w:type="dxa"/>
+                </w:tcMar>
+              </w:tcPr>
+              <w:p>
+                <w:pPr>
+                  <w:pStyle w:val="a5"/>
+                  <w:rPr>
+                    <w:color w:val="5B9BD5" w:themeColor="accent1"/>
+                    <w:sz w:val="28"/>
+                    <w:szCs w:val="28"/>
+                  </w:rPr>
+                </w:pPr>
+                <w:proofErr w:type="gramStart"/>
+                <w:r>
+                  <w:rPr>
+                    <w:rFonts w:hint="eastAsia"/>
+                    <w:color w:val="5B9BD5" w:themeColor="accent1"/>
+                    <w:sz w:val="28"/>
+                    <w:szCs w:val="28"/>
+                  </w:rPr>
+                  <w:t>管登荣</w:t>
+                </w:r>
+                <w:proofErr w:type="gramEnd"/>
+                <w:r>
+                  <w:rPr>
+                    <w:rFonts w:hint="eastAsia"/>
+                    <w:color w:val="5B9BD5" w:themeColor="accent1"/>
+                    <w:sz w:val="28"/>
+                    <w:szCs w:val="28"/>
+                  </w:rPr>
+                  <w:t xml:space="preserve"> MF1632020</w:t>
+                </w:r>
+              </w:p>
+              <w:sdt>
+                <w:sdtPr>
+                  <w:rPr>
+                    <w:color w:val="5B9BD5" w:themeColor="accent1"/>
+                    <w:sz w:val="28"/>
+                    <w:szCs w:val="28"/>
+                  </w:rPr>
+                  <w:alias w:val="日期"/>
+                  <w:tag w:val="日期"/>
+                  <w:id w:val="13406932"/>
+                  <w:placeholder>
+                    <w:docPart w:val="764340148BBC497A95BC4C68F43ECC91"/>
+                  </w:placeholder>
+                  <w:dataBinding w:prefixMappings="xmlns:ns0='http://schemas.microsoft.com/office/2006/coverPageProps'" w:xpath="/ns0:CoverPageProperties[1]/ns0:PublishDate[1]" w:storeItemID="{55AF091B-3C7A-41E3-B477-F2FDAA23CFDA}"/>
+                  <w:date w:fullDate="2016-12-26T00:00:00Z">
+                    <w:dateFormat w:val="yyyy-M-d"/>
+                    <w:lid w:val="zh-CN"/>
+                    <w:storeMappedDataAs w:val="dateTime"/>
+                    <w:calendar w:val="gregorian"/>
+                  </w:date>
+                </w:sdtPr>
+                <w:sdtEndPr/>
+                <w:sdtContent>
+                  <w:p>
+                    <w:pPr>
+                      <w:pStyle w:val="a5"/>
+                      <w:rPr>
+                        <w:color w:val="5B9BD5" w:themeColor="accent1"/>
+                        <w:sz w:val="28"/>
+                        <w:szCs w:val="28"/>
+                      </w:rPr>
+                    </w:pPr>
+                    <w:r>
+                      <w:rPr>
+                        <w:rFonts w:hint="eastAsia"/>
+                        <w:color w:val="5B9BD5" w:themeColor="accent1"/>
+                        <w:sz w:val="28"/>
+                        <w:szCs w:val="28"/>
+                      </w:rPr>
+                      <w:t>2016-12-26</w:t>
+                    </w:r>
+                  </w:p>
+                </w:sdtContent>
+              </w:sdt>
+              <w:p>
+                <w:pPr>
+                  <w:pStyle w:val="a5"/>
+                  <w:rPr>
+                    <w:color w:val="5B9BD5" w:themeColor="accent1"/>
+                  </w:rPr>
+                </w:pPr>
+              </w:p>
+            </w:tc>
+          </w:tr>
+        </w:tbl>
+        <w:p>
+          <w:pPr>
+            <w:pBdr>
+              <w:top w:val="none" w:sz="0" w:space="0" w:color="auto"/>
+              <w:left w:val="none" w:sz="0" w:space="0" w:color="auto"/>
+              <w:bottom w:val="none" w:sz="0" w:space="0" w:color="auto"/>
+              <w:right w:val="none" w:sz="0" w:space="0" w:color="auto"/>
+              <w:between w:val="none" w:sz="0" w:space="0" w:color="auto"/>
+              <w:bar w:val="none" w:sz="0" w:color="auto"/>
+            </w:pBdr>
+          </w:pPr>
+          <w:r>
+            <w:br w:type="page"/>
+          </w:r>
+        </w:p>
+      </w:sdtContent>
+    </w:sdt>
+    <w:p>
+      <w:pPr>
+        <w:pStyle w:val="1"/>
+        <w:rPr>
+          <w:rFonts w:eastAsiaTheme="minorEastAsia"/>
+        </w:rPr>
+      </w:pPr>
+      <w:r>
+        <w:lastRenderedPageBreak/>
+        <w:t>Reliability</w:t>
+      </w:r>
+    </w:p>
+    <w:p>
+      <w:r>
+        <w:t xml:space="preserve">1. </w:t>
+      </w:r>
+      <w:r>
+        <w:t>General Scenario</w:t>
+      </w:r>
+    </w:p>
+    <w:tbl>
+      <w:tblPr>
+        <w:tblStyle w:val="a4"/>
+        <w:tblW w:w="0" w:type="auto"/>
+        <w:tblLook w:val="04A0" w:firstRow="1" w:lastRow="0" w:firstColumn="1" w:lastColumn="0" w:noHBand="0" w:noVBand="1"/>
+      </w:tblPr>
+      <w:tblGrid>
+        <w:gridCol w:w="2547"/>
+        <w:gridCol w:w="5749"/>
+      </w:tblGrid>
+      <w:tr>
+        <w:tc>
+          <w:tcPr>
+            <w:tcW w:w="2547" w:type="dxa"/>
+          </w:tcPr>
+          <w:p>
+            <w:r>
+              <w:rPr>
+                <w:rFonts w:hint="eastAsia"/>
+              </w:rPr>
+              <w:t>Portion of Scenario</w:t>
+            </w:r>
+          </w:p>
+        </w:tc>
+        <w:tc>
+          <w:tcPr>
+            <w:tcW w:w="5749" w:type="dxa"/>
+          </w:tcPr>
+          <w:p>
+            <w:r>
+              <w:rPr>
+                <w:rFonts w:hint="eastAsia"/>
+              </w:rPr>
+              <w:t>Possible Values</w:t>
+            </w:r>
+          </w:p>
+        </w:tc>
+      </w:tr>
+      <w:tr>
+        <w:tc>
+          <w:tcPr>
+            <w:tcW w:w="2547" w:type="dxa"/>
+          </w:tcPr>
+          <w:p>
+            <w:r>
+              <w:rPr>
+                <w:rFonts w:hint="eastAsia"/>
+              </w:rPr>
+              <w:t>Source</w:t>
+            </w:r>
+          </w:p>
+        </w:tc>
+        <w:tc>
+          <w:tcPr>
+            <w:tcW w:w="5749" w:type="dxa"/>
+          </w:tcPr>
+          <w:p>
+            <w:r>
+              <w:rPr>
+                <w:rFonts w:hint="eastAsia"/>
+              </w:rPr>
+              <w:t>Developer</w:t>
+            </w:r>
+            <w:r>
+              <w:t>, tester</w:t>
+            </w:r>
+            <w:r>
+              <w:rPr>
+                <w:rFonts w:hint="eastAsia"/>
+              </w:rPr>
+              <w:t>, system administrator</w:t>
+            </w:r>
+            <w:r>
+              <w:t xml:space="preserve"> and end user</w:t>
+            </w:r>
+          </w:p>
+        </w:tc>
+      </w:tr>
+      <w:tr>
+        <w:tc>
+          <w:tcPr>
+            <w:tcW w:w="2547" w:type="dxa"/>
+          </w:tcPr>
+          <w:p>
+            <w:r>
+              <w:rPr>
+                <w:rFonts w:hint="eastAsia"/>
+              </w:rPr>
+              <w:t>Stimulus</w:t>
+            </w:r>
+          </w:p>
+        </w:tc>
+        <w:tc>
+          <w:tcPr>
+            <w:tcW w:w="5749" w:type="dxa"/>
+          </w:tcPr>
+          <w:p>
+            <w:r>
+              <w:t>Request from a user or external system, an operation, emergency</w:t>
+            </w:r>
+          </w:p>
+        </w:tc>
+      </w:tr>
+      <w:tr>
+        <w:tc>
+          <w:tcPr>
+            <w:tcW w:w="2547" w:type="dxa"/>
+          </w:tcPr>
+          <w:p>
+            <w:r>
+              <w:rPr>
+                <w:rFonts w:hint="eastAsia"/>
+              </w:rPr>
+              <w:t>Artifact</w:t>
+            </w:r>
+          </w:p>
+        </w:tc>
+        <w:tc>
+          <w:tcPr>
+            <w:tcW w:w="5749" w:type="dxa"/>
+          </w:tcPr>
+          <w:p>
+            <w:r>
+              <w:rPr>
+                <w:rFonts w:hint="eastAsia"/>
+              </w:rPr>
+              <w:t>Code,</w:t>
+            </w:r>
+            <w:r>
+              <w:t xml:space="preserve"> application, component, configurations, system</w:t>
+            </w:r>
+          </w:p>
+        </w:tc>
+      </w:tr>
+      <w:tr>
+        <w:tc>
+          <w:tcPr>
+            <w:tcW w:w="2547" w:type="dxa"/>
+          </w:tcPr>
+          <w:p>
+            <w:r>
+              <w:rPr>
+                <w:rFonts w:hint="eastAsia"/>
+              </w:rPr>
+              <w:t>Environment</w:t>
+            </w:r>
+          </w:p>
+        </w:tc>
+        <w:tc>
+          <w:tcPr>
+            <w:tcW w:w="5749" w:type="dxa"/>
+          </w:tcPr>
+          <w:p>
+            <w:r>
+              <w:t xml:space="preserve">Design time, deploy time, startup, shutdown, run time, repair mode, overloaded operation, </w:t>
+            </w:r>
+            <w:r>
+              <w:t xml:space="preserve">continuous </w:t>
+            </w:r>
+            <w:r>
+              <w:t>operation</w:t>
+            </w:r>
+          </w:p>
+        </w:tc>
+      </w:tr>
+      <w:tr>
+        <w:tc>
+          <w:tcPr>
+            <w:tcW w:w="2547" w:type="dxa"/>
+          </w:tcPr>
+          <w:p>
+            <w:r>
+              <w:rPr>
+                <w:rFonts w:hint="eastAsia"/>
+              </w:rPr>
+              <w:t>Response</w:t>
+            </w:r>
+          </w:p>
+        </w:tc>
+        <w:tc>
+          <w:tcPr>
+            <w:tcW w:w="5749" w:type="dxa"/>
+          </w:tcPr>
+          <w:p>
+            <w:r>
+              <w:t>Estimate</w:t>
+            </w:r>
+            <w:r>
+              <w:rPr>
+                <w:rFonts w:hint="eastAsia"/>
+              </w:rPr>
+              <w:t xml:space="preserve"> </w:t>
+            </w:r>
+            <w:r>
+              <w:t>the risk of failure:</w:t>
+            </w:r>
+          </w:p>
+          <w:p>
+            <w:pPr>
+              <w:pStyle w:val="a3"/>
+              <w:widowControl w:val="0"/>
+              <w:numPr>
+                <w:ilvl w:val="0"/>
+                <w:numId w:val="15"/>
+              </w:numPr>
+              <w:pBdr>
+                <w:top w:val="none" w:sz="0" w:space="0" w:color="auto"/>
+                <w:left w:val="none" w:sz="0" w:space="0" w:color="auto"/>
+                <w:bottom w:val="none" w:sz="0" w:space="0" w:color="auto"/>
+                <w:right w:val="none" w:sz="0" w:space="0" w:color="auto"/>
+                <w:between w:val="none" w:sz="0" w:space="0" w:color="auto"/>
+                <w:bar w:val="none" w:sz="0" w:color="auto"/>
+              </w:pBdr>
+              <w:jc w:val="both"/>
+            </w:pPr>
+            <w:r>
+              <w:t>History data and experiences</w:t>
+            </w:r>
+          </w:p>
+          <w:p>
+            <w:pPr>
+              <w:pStyle w:val="a3"/>
+              <w:widowControl w:val="0"/>
+              <w:numPr>
+                <w:ilvl w:val="0"/>
+                <w:numId w:val="15"/>
+              </w:numPr>
+              <w:pBdr>
+                <w:top w:val="none" w:sz="0" w:space="0" w:color="auto"/>
+                <w:left w:val="none" w:sz="0" w:space="0" w:color="auto"/>
+                <w:bottom w:val="none" w:sz="0" w:space="0" w:color="auto"/>
+                <w:right w:val="none" w:sz="0" w:space="0" w:color="auto"/>
+                <w:between w:val="none" w:sz="0" w:space="0" w:color="auto"/>
+                <w:bar w:val="none" w:sz="0" w:color="auto"/>
+              </w:pBdr>
+              <w:jc w:val="both"/>
+            </w:pPr>
+            <w:r>
+              <w:t>Design pattern</w:t>
+            </w:r>
+          </w:p>
+          <w:p>
+            <w:pPr>
+              <w:pStyle w:val="a3"/>
+              <w:widowControl w:val="0"/>
+              <w:numPr>
+                <w:ilvl w:val="0"/>
+                <w:numId w:val="15"/>
+              </w:numPr>
+              <w:pBdr>
+                <w:top w:val="none" w:sz="0" w:space="0" w:color="auto"/>
+                <w:left w:val="none" w:sz="0" w:space="0" w:color="auto"/>
+                <w:bottom w:val="none" w:sz="0" w:space="0" w:color="auto"/>
+                <w:right w:val="none" w:sz="0" w:space="0" w:color="auto"/>
+                <w:between w:val="none" w:sz="0" w:space="0" w:color="auto"/>
+                <w:bar w:val="none" w:sz="0" w:color="auto"/>
+              </w:pBdr>
+              <w:jc w:val="both"/>
+            </w:pPr>
+            <w:r>
+              <w:t>E</w:t>
+            </w:r>
+            <w:r>
+              <w:t>valuation and review</w:t>
+            </w:r>
+          </w:p>
+          <w:p>
+            <w:pPr>
+              <w:pStyle w:val="a3"/>
+              <w:widowControl w:val="0"/>
+              <w:numPr>
+                <w:ilvl w:val="0"/>
+                <w:numId w:val="15"/>
+              </w:numPr>
+              <w:pBdr>
+                <w:top w:val="none" w:sz="0" w:space="0" w:color="auto"/>
+                <w:left w:val="none" w:sz="0" w:space="0" w:color="auto"/>
+                <w:bottom w:val="none" w:sz="0" w:space="0" w:color="auto"/>
+                <w:right w:val="none" w:sz="0" w:space="0" w:color="auto"/>
+                <w:between w:val="none" w:sz="0" w:space="0" w:color="auto"/>
+                <w:bar w:val="none" w:sz="0" w:color="auto"/>
+              </w:pBdr>
+              <w:jc w:val="both"/>
+            </w:pPr>
+            <w:r>
+              <w:t>Comprehensive test</w:t>
+            </w:r>
+          </w:p>
+          <w:p>
+            <w:r>
+              <w:t>Prevent the failure from happening</w:t>
+            </w:r>
+          </w:p>
+          <w:p>
+            <w:r>
+              <w:t>Handle the failure</w:t>
+            </w:r>
+          </w:p>
+          <w:p>
+            <w:r>
+              <w:t>Record and manage the failure:</w:t>
+            </w:r>
+          </w:p>
+          <w:p>
+            <w:pPr>
+              <w:pStyle w:val="a3"/>
+              <w:widowControl w:val="0"/>
+              <w:numPr>
+                <w:ilvl w:val="0"/>
+                <w:numId w:val="16"/>
+              </w:numPr>
+              <w:pBdr>
+                <w:top w:val="none" w:sz="0" w:space="0" w:color="auto"/>
+                <w:left w:val="none" w:sz="0" w:space="0" w:color="auto"/>
+                <w:bottom w:val="none" w:sz="0" w:space="0" w:color="auto"/>
+                <w:right w:val="none" w:sz="0" w:space="0" w:color="auto"/>
+                <w:between w:val="none" w:sz="0" w:space="0" w:color="auto"/>
+                <w:bar w:val="none" w:sz="0" w:color="auto"/>
+              </w:pBdr>
+              <w:jc w:val="both"/>
+            </w:pPr>
+            <w:r>
+              <w:t>Log the fault</w:t>
+            </w:r>
+          </w:p>
+          <w:p>
+            <w:pPr>
+              <w:pStyle w:val="a3"/>
+              <w:widowControl w:val="0"/>
+              <w:numPr>
+                <w:ilvl w:val="0"/>
+                <w:numId w:val="16"/>
+              </w:numPr>
+              <w:pBdr>
+                <w:top w:val="none" w:sz="0" w:space="0" w:color="auto"/>
+                <w:left w:val="none" w:sz="0" w:space="0" w:color="auto"/>
+                <w:bottom w:val="none" w:sz="0" w:space="0" w:color="auto"/>
+                <w:right w:val="none" w:sz="0" w:space="0" w:color="auto"/>
+                <w:between w:val="none" w:sz="0" w:space="0" w:color="auto"/>
+                <w:bar w:val="none" w:sz="0" w:color="auto"/>
+              </w:pBdr>
+              <w:jc w:val="both"/>
+            </w:pPr>
+            <w:r>
+              <w:t>N</w:t>
+            </w:r>
+            <w:r>
+              <w:rPr>
+                <w:rFonts w:hint="eastAsia"/>
+              </w:rPr>
+              <w:t xml:space="preserve">otify </w:t>
+            </w:r>
+            <w:r>
+              <w:t>appropriate entities( people or systems)</w:t>
+            </w:r>
+          </w:p>
+        </w:tc>
+      </w:tr>
+      <w:tr>
+        <w:tc>
+          <w:tcPr>
+            <w:tcW w:w="2547" w:type="dxa"/>
+          </w:tcPr>
+          <w:p>
+            <w:r>
+              <w:rPr>
+                <w:rFonts w:hint="eastAsia"/>
+              </w:rPr>
+              <w:t>Response Measure</w:t>
+            </w:r>
+          </w:p>
+        </w:tc>
+        <w:tc>
+          <w:tcPr>
+            <w:tcW w:w="5749" w:type="dxa"/>
+          </w:tcPr>
+          <w:p>
+            <w:r>
+              <w:t>F</w:t>
+            </w:r>
+            <w:r>
+              <w:t>requency of failures</w:t>
+            </w:r>
+            <w:r>
+              <w:t xml:space="preserve"> or </w:t>
+            </w:r>
+            <w:r>
+              <w:t>the probability of success</w:t>
+            </w:r>
+          </w:p>
+          <w:p>
+            <w:r>
+              <w:t xml:space="preserve">Time of failures </w:t>
+            </w:r>
+          </w:p>
+          <w:p>
+            <w:r>
+              <w:t>Time to respond</w:t>
+            </w:r>
+          </w:p>
+          <w:p>
+            <w:r>
+              <w:t>A</w:t>
+            </w:r>
+            <w:r>
+              <w:t>ccuracy rate</w:t>
+            </w:r>
+            <w:r>
+              <w:t xml:space="preserve"> of response</w:t>
+            </w:r>
+          </w:p>
+          <w:p>
+            <w:r>
+              <w:t>A</w:t>
+            </w:r>
+            <w:r>
+              <w:t>ccuracy rate</w:t>
+            </w:r>
+            <w:r>
+              <w:t xml:space="preserve"> of the operation’s result</w:t>
+            </w:r>
+          </w:p>
+          <w:p>
+            <w:r>
+              <w:t xml:space="preserve">Continuous </w:t>
+            </w:r>
+            <w:r>
+              <w:t>o</w:t>
+            </w:r>
+            <w:r>
+              <w:t xml:space="preserve">peration </w:t>
+            </w:r>
+            <w:r>
+              <w:t>h</w:t>
+            </w:r>
+            <w:r>
+              <w:t>ours</w:t>
+            </w:r>
+          </w:p>
+          <w:p>
+            <w:r>
+              <w:t>General indexes are as follows:</w:t>
+            </w:r>
+          </w:p>
+          <w:p>
+            <w:pPr>
+              <w:pStyle w:val="a3"/>
+              <w:widowControl w:val="0"/>
+              <w:numPr>
+                <w:ilvl w:val="0"/>
+                <w:numId w:val="17"/>
+              </w:numPr>
+              <w:pBdr>
+                <w:top w:val="none" w:sz="0" w:space="0" w:color="auto"/>
+                <w:left w:val="none" w:sz="0" w:space="0" w:color="auto"/>
+                <w:bottom w:val="none" w:sz="0" w:space="0" w:color="auto"/>
+                <w:right w:val="none" w:sz="0" w:space="0" w:color="auto"/>
+                <w:between w:val="none" w:sz="0" w:space="0" w:color="auto"/>
+                <w:bar w:val="none" w:sz="0" w:color="auto"/>
+              </w:pBdr>
+              <w:jc w:val="both"/>
+            </w:pPr>
+            <w:r>
+              <w:t xml:space="preserve">MTBF: </w:t>
+            </w:r>
+            <w:r>
+              <w:t>Mean Time Between Failure</w:t>
+            </w:r>
+          </w:p>
+          <w:p>
+            <w:pPr>
+              <w:pStyle w:val="a3"/>
+              <w:widowControl w:val="0"/>
+              <w:numPr>
+                <w:ilvl w:val="0"/>
+                <w:numId w:val="17"/>
+              </w:numPr>
+              <w:pBdr>
+                <w:top w:val="none" w:sz="0" w:space="0" w:color="auto"/>
+                <w:left w:val="none" w:sz="0" w:space="0" w:color="auto"/>
+                <w:bottom w:val="none" w:sz="0" w:space="0" w:color="auto"/>
+                <w:right w:val="none" w:sz="0" w:space="0" w:color="auto"/>
+                <w:between w:val="none" w:sz="0" w:space="0" w:color="auto"/>
+                <w:bar w:val="none" w:sz="0" w:color="auto"/>
+              </w:pBdr>
+              <w:jc w:val="both"/>
+            </w:pPr>
+            <w:r>
+              <w:t xml:space="preserve">MTTR: </w:t>
+            </w:r>
+            <w:r>
+              <w:t xml:space="preserve">Mean Time </w:t>
+            </w:r>
+            <w:proofErr w:type="gramStart"/>
+            <w:r>
+              <w:t>To</w:t>
+            </w:r>
+            <w:proofErr w:type="gramEnd"/>
+            <w:r>
+              <w:t xml:space="preserve"> Repair</w:t>
+            </w:r>
+          </w:p>
+          <w:p>
+            <w:pPr>
+              <w:pStyle w:val="a3"/>
+              <w:widowControl w:val="0"/>
+              <w:numPr>
+                <w:ilvl w:val="0"/>
+                <w:numId w:val="17"/>
+              </w:numPr>
+              <w:pBdr>
+                <w:top w:val="none" w:sz="0" w:space="0" w:color="auto"/>
+                <w:left w:val="none" w:sz="0" w:space="0" w:color="auto"/>
+                <w:bottom w:val="none" w:sz="0" w:space="0" w:color="auto"/>
+                <w:right w:val="none" w:sz="0" w:space="0" w:color="auto"/>
+                <w:between w:val="none" w:sz="0" w:space="0" w:color="auto"/>
+                <w:bar w:val="none" w:sz="0" w:color="auto"/>
+              </w:pBdr>
+              <w:jc w:val="both"/>
+            </w:pPr>
+            <w:r>
+              <w:t xml:space="preserve">MTTF: </w:t>
+            </w:r>
+            <w:r>
+              <w:t>Mean Time To Failure</w:t>
+            </w:r>
+          </w:p>
+        </w:tc>
+      </w:tr>
+    </w:tbl>
+    <w:p/>
+    <w:p>
+      <w:r>
+        <w:t>2. C</w:t>
+      </w:r>
+      <w:r>
+        <w:t>oncrete scenario</w:t>
+      </w:r>
+    </w:p>
+    <w:p/>
+    <w:p>
+      <w:r>
+        <w:rPr>
+          <w:noProof/>
+        </w:rPr>
+        <w:drawing>
+          <wp:inline distT="0" distB="0" distL="0" distR="0" wp14:anchorId="7A8F86C1" wp14:editId="6F319B83">
+            <wp:extent cx="5274310" cy="1328420"/>
+            <wp:effectExtent l="0" t="0" r="2540" b="5080"/>
+            <wp:docPr id="6" name="图片 6"/>
+            <wp:cNvGraphicFramePr>
+              <a:graphicFrameLocks xmlns:a="http://schemas.openxmlformats.org/drawingml/2006/main" noChangeAspect="1"/>
+            </wp:cNvGraphicFramePr>
+            <a:graphic xmlns:a="http://schemas.openxmlformats.org/drawingml/2006/main">
+              <a:graphicData uri="http://schemas.openxmlformats.org/drawingml/2006/picture">
+                <pic:pic xmlns:pic="http://schemas.openxmlformats.org/drawingml/2006/picture">
+                  <pic:nvPicPr>
+                    <pic:cNvPr id="6" name="reliable.png"/>
+                    <pic:cNvPicPr/>
+                  </pic:nvPicPr>
+                  <pic:blipFill>
+                    <a:blip r:embed="rId6" cstate="print">
+                      <a:extLst>
+                        <a:ext uri="{28A0092B-C50C-407E-A947-70E740481C1C}">
+                          <a14:useLocalDpi xmlns:a14="http://schemas.microsoft.com/office/drawing/2010/main" val="0"/>
+                        </a:ext>
+                      </a:extLst>
+                    </a:blip>
+                    <a:stretch>
+                      <a:fillRect/>
+                    </a:stretch>
+                  </pic:blipFill>
+                  <pic:spPr>
+                    <a:xfrm>
+                      <a:off x="0" y="0"/>
+                      <a:ext cx="5274310" cy="1328420"/>
+                    </a:xfrm>
+                    <a:prstGeom prst="rect">
+                      <a:avLst/>
+                    </a:prstGeom>
+                  </pic:spPr>
+                </pic:pic>
+              </a:graphicData>
+            </a:graphic>
+          </wp:inline>
+        </w:drawing>
+      </w:r>
+    </w:p>
+    <w:p>
+      <w:pPr>
+        <w:rPr>
+          <w:rFonts w:eastAsiaTheme="minorEastAsia"/>
+        </w:rPr>
+      </w:pPr>
+    </w:p>
+    <w:p>
+      <w:pPr>
+        <w:pStyle w:val="1"/>
+      </w:pPr>
+      <w:r>
+        <w:lastRenderedPageBreak/>
+        <w:t>Reusability</w:t>
+      </w:r>
+    </w:p>
     <w:p>
       <w:pPr>
         <w:tabs>
@@ -18,28 +951,10 @@
           <w:tab w:val="left" w:pos="6160"/>
           <w:tab w:val="left" w:pos="6720"/>
         </w:tabs>
-        <w:outlineLvl w:val="0"/>
-        <w:rPr>
-          <w:b/>
-          <w:bCs/>
-        </w:rPr>
       </w:pPr>
       <w:r>
-        <w:rPr>
-          <w:b/>
-          <w:bCs/>
-        </w:rPr>
-        <w:t>Reusability</w:t>
+        <w:t xml:space="preserve">1. </w:t>
       </w:r>
-    </w:p>
-    <w:p>
-      <w:pPr>
-        <w:pStyle w:val="a3"/>
-        <w:numPr>
-          <w:ilvl w:val="0"/>
-          <w:numId w:val="2"/>
-        </w:numPr>
-      </w:pPr>
       <w:r>
         <w:t xml:space="preserve">General scenario </w:t>
       </w:r>
@@ -59,12 +974,6 @@
         </w:tblBorders>
         <w:shd w:val="clear" w:color="auto" w:fill="D0DDEF"/>
         <w:tblLayout w:type="fixed"/>
-        <w:tblCellMar>
-          <w:top w:w="0" w:type="dxa"/>
-          <w:left w:w="0" w:type="dxa"/>
-          <w:bottom w:w="0" w:type="dxa"/>
-          <w:right w:w="0" w:type="dxa"/>
-        </w:tblCellMar>
         <w:tblLook w:val="04A0" w:firstRow="1" w:lastRow="0" w:firstColumn="1" w:lastColumn="0" w:noHBand="0" w:noVBand="1"/>
       </w:tblPr>
       <w:tblGrid>
@@ -72,14 +981,6 @@
         <w:gridCol w:w="6888"/>
       </w:tblGrid>
       <w:tr>
-        <w:tblPrEx>
-          <w:tblCellMar>
-            <w:top w:w="0" w:type="dxa"/>
-            <w:left w:w="0" w:type="dxa"/>
-            <w:bottom w:w="0" w:type="dxa"/>
-            <w:right w:w="0" w:type="dxa"/>
-          </w:tblCellMar>
-        </w:tblPrEx>
         <w:trPr>
           <w:trHeight w:val="300"/>
         </w:trPr>
@@ -163,14 +1064,6 @@
         </w:tc>
       </w:tr>
       <w:tr>
-        <w:tblPrEx>
-          <w:tblCellMar>
-            <w:top w:w="0" w:type="dxa"/>
-            <w:left w:w="0" w:type="dxa"/>
-            <w:bottom w:w="0" w:type="dxa"/>
-            <w:right w:w="0" w:type="dxa"/>
-          </w:tblCellMar>
-        </w:tblPrEx>
         <w:trPr>
           <w:trHeight w:val="300"/>
         </w:trPr>
@@ -246,22 +1139,29 @@
                 <w:tab w:val="left" w:pos="6160"/>
                 <w:tab w:val="left" w:pos="6720"/>
               </w:tabs>
+              <w:rPr>
+                <w:rFonts w:eastAsiaTheme="minorEastAsia"/>
+              </w:rPr>
             </w:pPr>
             <w:r>
-              <w:t>Software, people</w:t>
+              <w:rPr>
+                <w:rFonts w:eastAsiaTheme="minorEastAsia" w:hint="eastAsia"/>
+              </w:rPr>
+              <w:t>Developer</w:t>
+            </w:r>
+            <w:r>
+              <w:rPr>
+                <w:rFonts w:eastAsiaTheme="minorEastAsia"/>
+              </w:rPr>
+              <w:t>,</w:t>
+            </w:r>
+            <w:r>
+              <w:t xml:space="preserve"> software architect</w:t>
             </w:r>
           </w:p>
         </w:tc>
       </w:tr>
       <w:tr>
-        <w:tblPrEx>
-          <w:tblCellMar>
-            <w:top w:w="0" w:type="dxa"/>
-            <w:left w:w="0" w:type="dxa"/>
-            <w:bottom w:w="0" w:type="dxa"/>
-            <w:right w:w="0" w:type="dxa"/>
-          </w:tblCellMar>
-        </w:tblPrEx>
         <w:trPr>
           <w:trHeight w:val="300"/>
         </w:trPr>
@@ -339,20 +1239,18 @@
               </w:tabs>
             </w:pPr>
             <w:r>
-              <w:t>Have partial of an existing program used in another program</w:t>
+              <w:t xml:space="preserve">Develop similar portion, extend system functionality, develop </w:t>
+            </w:r>
+            <w:r>
+              <w:t>utility class</w:t>
+            </w:r>
+            <w:r>
+              <w:t xml:space="preserve"> or class for public use</w:t>
             </w:r>
           </w:p>
         </w:tc>
       </w:tr>
       <w:tr>
-        <w:tblPrEx>
-          <w:tblCellMar>
-            <w:top w:w="0" w:type="dxa"/>
-            <w:left w:w="0" w:type="dxa"/>
-            <w:bottom w:w="0" w:type="dxa"/>
-            <w:right w:w="0" w:type="dxa"/>
-          </w:tblCellMar>
-        </w:tblPrEx>
         <w:trPr>
           <w:trHeight w:val="300"/>
         </w:trPr>
@@ -436,14 +1334,6 @@
         </w:tc>
       </w:tr>
       <w:tr>
-        <w:tblPrEx>
-          <w:tblCellMar>
-            <w:top w:w="0" w:type="dxa"/>
-            <w:left w:w="0" w:type="dxa"/>
-            <w:bottom w:w="0" w:type="dxa"/>
-            <w:right w:w="0" w:type="dxa"/>
-          </w:tblCellMar>
-        </w:tblPrEx>
         <w:trPr>
           <w:trHeight w:val="300"/>
         </w:trPr>
@@ -521,20 +1411,18 @@
               </w:tabs>
             </w:pPr>
             <w:r>
-              <w:t>After development</w:t>
+              <w:t xml:space="preserve">After </w:t>
+            </w:r>
+            <w:r>
+              <w:t xml:space="preserve">during </w:t>
+            </w:r>
+            <w:r>
+              <w:t>development</w:t>
             </w:r>
           </w:p>
         </w:tc>
       </w:tr>
       <w:tr>
-        <w:tblPrEx>
-          <w:tblCellMar>
-            <w:top w:w="0" w:type="dxa"/>
-            <w:left w:w="0" w:type="dxa"/>
-            <w:bottom w:w="0" w:type="dxa"/>
-            <w:right w:w="0" w:type="dxa"/>
-          </w:tblCellMar>
-        </w:tblPrEx>
         <w:trPr>
           <w:trHeight w:val="300"/>
         </w:trPr>
@@ -612,20 +1500,18 @@
               </w:tabs>
             </w:pPr>
             <w:r>
-              <w:t>Component is reused in another system</w:t>
+              <w:t>Component</w:t>
+            </w:r>
+            <w:r>
+              <w:t xml:space="preserve"> or framework</w:t>
+            </w:r>
+            <w:r>
+              <w:t xml:space="preserve"> is reused in another system</w:t>
             </w:r>
           </w:p>
         </w:tc>
       </w:tr>
       <w:tr>
-        <w:tblPrEx>
-          <w:tblCellMar>
-            <w:top w:w="0" w:type="dxa"/>
-            <w:left w:w="0" w:type="dxa"/>
-            <w:bottom w:w="0" w:type="dxa"/>
-            <w:right w:w="0" w:type="dxa"/>
-          </w:tblCellMar>
-        </w:tblPrEx>
         <w:trPr>
           <w:trHeight w:val="1500"/>
         </w:trPr>
@@ -686,16 +1572,43 @@
             </w:tcMar>
           </w:tcPr>
           <w:p>
-            <w:r>
-              <w:t>Time to understand the functionality of a component.</w:t>
-            </w:r>
-          </w:p>
-          <w:p>
+            <w:pPr>
+              <w:pStyle w:val="a3"/>
+              <w:numPr>
+                <w:ilvl w:val="0"/>
+                <w:numId w:val="19"/>
+              </w:numPr>
+            </w:pPr>
+            <w:r>
+              <w:t>Time to understand the functionality of a component</w:t>
+            </w:r>
+            <w:r>
+              <w:t xml:space="preserve"> or framework</w:t>
+            </w:r>
+            <w:r>
+              <w:t>.</w:t>
+            </w:r>
+          </w:p>
+          <w:p>
+            <w:pPr>
+              <w:pStyle w:val="a3"/>
+              <w:numPr>
+                <w:ilvl w:val="0"/>
+                <w:numId w:val="19"/>
+              </w:numPr>
+            </w:pPr>
             <w:r>
               <w:t>Modification needed to adapt one component to the specific functional requirement in a new system.</w:t>
             </w:r>
           </w:p>
           <w:p>
+            <w:pPr>
+              <w:pStyle w:val="a3"/>
+              <w:numPr>
+                <w:ilvl w:val="0"/>
+                <w:numId w:val="19"/>
+              </w:numPr>
+            </w:pPr>
             <w:r>
               <w:t>Proportion of precondition violation get handled by exception signaling.</w:t>
             </w:r>
@@ -721,21 +1634,54 @@
           <w:tab w:val="left" w:pos="6720"/>
         </w:tabs>
         <w:rPr>
-          <w:rFonts w:eastAsiaTheme="minorEastAsia" w:hint="eastAsia"/>
+          <w:rFonts w:eastAsiaTheme="minorEastAsia"/>
         </w:rPr>
       </w:pPr>
     </w:p>
     <w:p>
       <w:pPr>
-        <w:pStyle w:val="a3"/>
-        <w:numPr>
-          <w:ilvl w:val="0"/>
-          <w:numId w:val="3"/>
-        </w:numPr>
-      </w:pPr>
+        <w:tabs>
+          <w:tab w:val="left" w:pos="560"/>
+          <w:tab w:val="left" w:pos="1120"/>
+          <w:tab w:val="left" w:pos="1680"/>
+          <w:tab w:val="left" w:pos="2240"/>
+          <w:tab w:val="left" w:pos="2800"/>
+          <w:tab w:val="left" w:pos="3360"/>
+          <w:tab w:val="left" w:pos="3920"/>
+          <w:tab w:val="left" w:pos="4480"/>
+          <w:tab w:val="left" w:pos="5040"/>
+          <w:tab w:val="left" w:pos="5600"/>
+          <w:tab w:val="left" w:pos="6160"/>
+          <w:tab w:val="left" w:pos="6720"/>
+        </w:tabs>
+      </w:pPr>
+      <w:r>
+        <w:t xml:space="preserve">2. </w:t>
+      </w:r>
       <w:r>
         <w:t>Concrete scenario</w:t>
       </w:r>
+    </w:p>
+    <w:p>
+      <w:pPr>
+        <w:tabs>
+          <w:tab w:val="left" w:pos="560"/>
+          <w:tab w:val="left" w:pos="1120"/>
+          <w:tab w:val="left" w:pos="1680"/>
+          <w:tab w:val="left" w:pos="2240"/>
+          <w:tab w:val="left" w:pos="2800"/>
+          <w:tab w:val="left" w:pos="3360"/>
+          <w:tab w:val="left" w:pos="3920"/>
+          <w:tab w:val="left" w:pos="4480"/>
+          <w:tab w:val="left" w:pos="5040"/>
+          <w:tab w:val="left" w:pos="5600"/>
+          <w:tab w:val="left" w:pos="6160"/>
+          <w:tab w:val="left" w:pos="6720"/>
+        </w:tabs>
+        <w:rPr>
+          <w:rFonts w:eastAsiaTheme="minorEastAsia"/>
+        </w:rPr>
+      </w:pPr>
     </w:p>
     <w:p>
       <w:pPr>
@@ -754,6 +1700,9 @@
           <w:tab w:val="left" w:pos="6720"/>
         </w:tabs>
         <w:jc w:val="center"/>
+        <w:rPr>
+          <w:rFonts w:eastAsiaTheme="minorEastAsia"/>
+        </w:rPr>
       </w:pPr>
       <w:r>
         <w:rPr>
@@ -775,7 +1724,7 @@
                     <pic:cNvPicPr/>
                   </pic:nvPicPr>
                   <pic:blipFill>
-                    <a:blip r:embed="rId5">
+                    <a:blip r:embed="rId7">
                       <a:extLst>
                         <a:ext uri="{28A0092B-C50C-407E-A947-70E740481C1C}">
                           <a14:useLocalDpi xmlns:a14="http://schemas.microsoft.com/office/drawing/2010/main" val="0"/>
@@ -802,7 +1751,6 @@
         </w:drawing>
       </w:r>
     </w:p>
-    <w:p/>
     <w:p>
       <w:pPr>
         <w:tabs>
@@ -819,30 +1767,40 @@
           <w:tab w:val="left" w:pos="6160"/>
           <w:tab w:val="left" w:pos="6720"/>
         </w:tabs>
-        <w:outlineLvl w:val="0"/>
+        <w:jc w:val="center"/>
         <w:rPr>
-          <w:b/>
-          <w:bCs/>
+          <w:rFonts w:eastAsiaTheme="minorEastAsia"/>
         </w:rPr>
       </w:pPr>
+    </w:p>
+    <w:p>
+      <w:pPr>
+        <w:pStyle w:val="1"/>
+      </w:pPr>
       <w:r>
-        <w:rPr>
-          <w:b/>
-          <w:bCs/>
-        </w:rPr>
         <w:t>Recoverability</w:t>
       </w:r>
-      <w:bookmarkStart w:id="0" w:name="_GoBack"/>
-      <w:bookmarkEnd w:id="0"/>
     </w:p>
     <w:p>
       <w:pPr>
-        <w:pStyle w:val="a3"/>
-        <w:numPr>
-          <w:ilvl w:val="0"/>
-          <w:numId w:val="6"/>
-        </w:numPr>
-      </w:pPr>
+        <w:tabs>
+          <w:tab w:val="left" w:pos="560"/>
+          <w:tab w:val="left" w:pos="1120"/>
+          <w:tab w:val="left" w:pos="1680"/>
+          <w:tab w:val="left" w:pos="2240"/>
+          <w:tab w:val="left" w:pos="2800"/>
+          <w:tab w:val="left" w:pos="3360"/>
+          <w:tab w:val="left" w:pos="3920"/>
+          <w:tab w:val="left" w:pos="4480"/>
+          <w:tab w:val="left" w:pos="5040"/>
+          <w:tab w:val="left" w:pos="5600"/>
+          <w:tab w:val="left" w:pos="6160"/>
+          <w:tab w:val="left" w:pos="6720"/>
+        </w:tabs>
+      </w:pPr>
+      <w:r>
+        <w:t xml:space="preserve">1. </w:t>
+      </w:r>
       <w:r>
         <w:t>General scenario</w:t>
       </w:r>
@@ -862,12 +1820,6 @@
         </w:tblBorders>
         <w:shd w:val="clear" w:color="auto" w:fill="D0DDEF"/>
         <w:tblLayout w:type="fixed"/>
-        <w:tblCellMar>
-          <w:top w:w="0" w:type="dxa"/>
-          <w:left w:w="0" w:type="dxa"/>
-          <w:bottom w:w="0" w:type="dxa"/>
-          <w:right w:w="0" w:type="dxa"/>
-        </w:tblCellMar>
         <w:tblLook w:val="04A0" w:firstRow="1" w:lastRow="0" w:firstColumn="1" w:lastColumn="0" w:noHBand="0" w:noVBand="1"/>
       </w:tblPr>
       <w:tblGrid>
@@ -875,14 +1827,6 @@
         <w:gridCol w:w="6888"/>
       </w:tblGrid>
       <w:tr>
-        <w:tblPrEx>
-          <w:tblCellMar>
-            <w:top w:w="0" w:type="dxa"/>
-            <w:left w:w="0" w:type="dxa"/>
-            <w:bottom w:w="0" w:type="dxa"/>
-            <w:right w:w="0" w:type="dxa"/>
-          </w:tblCellMar>
-        </w:tblPrEx>
         <w:trPr>
           <w:trHeight w:val="300"/>
         </w:trPr>
@@ -966,14 +1910,6 @@
         </w:tc>
       </w:tr>
       <w:tr>
-        <w:tblPrEx>
-          <w:tblCellMar>
-            <w:top w:w="0" w:type="dxa"/>
-            <w:left w:w="0" w:type="dxa"/>
-            <w:bottom w:w="0" w:type="dxa"/>
-            <w:right w:w="0" w:type="dxa"/>
-          </w:tblCellMar>
-        </w:tblPrEx>
         <w:trPr>
           <w:trHeight w:val="300"/>
         </w:trPr>
@@ -1012,6 +1948,7 @@
               </w:tabs>
             </w:pPr>
             <w:r>
+              <w:lastRenderedPageBreak/>
               <w:t>Source</w:t>
             </w:r>
           </w:p>
@@ -1051,20 +1988,24 @@
               </w:tabs>
             </w:pPr>
             <w:r>
-              <w:t>Software, physical infrastructure, physical environment, people</w:t>
+              <w:t>Developer</w:t>
+            </w:r>
+            <w:r>
+              <w:t>,</w:t>
+            </w:r>
+            <w:r>
+              <w:t xml:space="preserve"> s</w:t>
+            </w:r>
+            <w:r>
+              <w:t>ystem Maintenance Engineer</w:t>
+            </w:r>
+            <w:r>
+              <w:t>, physical environment, end user</w:t>
             </w:r>
           </w:p>
         </w:tc>
       </w:tr>
       <w:tr>
-        <w:tblPrEx>
-          <w:tblCellMar>
-            <w:top w:w="0" w:type="dxa"/>
-            <w:left w:w="0" w:type="dxa"/>
-            <w:bottom w:w="0" w:type="dxa"/>
-            <w:right w:w="0" w:type="dxa"/>
-          </w:tblCellMar>
-        </w:tblPrEx>
         <w:trPr>
           <w:trHeight w:val="300"/>
         </w:trPr>
@@ -1148,14 +2089,6 @@
         </w:tc>
       </w:tr>
       <w:tr>
-        <w:tblPrEx>
-          <w:tblCellMar>
-            <w:top w:w="0" w:type="dxa"/>
-            <w:left w:w="0" w:type="dxa"/>
-            <w:bottom w:w="0" w:type="dxa"/>
-            <w:right w:w="0" w:type="dxa"/>
-          </w:tblCellMar>
-        </w:tblPrEx>
         <w:trPr>
           <w:trHeight w:val="300"/>
         </w:trPr>
@@ -1239,14 +2172,6 @@
         </w:tc>
       </w:tr>
       <w:tr>
-        <w:tblPrEx>
-          <w:tblCellMar>
-            <w:top w:w="0" w:type="dxa"/>
-            <w:left w:w="0" w:type="dxa"/>
-            <w:bottom w:w="0" w:type="dxa"/>
-            <w:right w:w="0" w:type="dxa"/>
-          </w:tblCellMar>
-        </w:tblPrEx>
         <w:trPr>
           <w:trHeight w:val="300"/>
         </w:trPr>
@@ -1330,14 +2255,6 @@
         </w:tc>
       </w:tr>
       <w:tr>
-        <w:tblPrEx>
-          <w:tblCellMar>
-            <w:top w:w="0" w:type="dxa"/>
-            <w:left w:w="0" w:type="dxa"/>
-            <w:bottom w:w="0" w:type="dxa"/>
-            <w:right w:w="0" w:type="dxa"/>
-          </w:tblCellMar>
-        </w:tblPrEx>
         <w:trPr>
           <w:trHeight w:val="600"/>
         </w:trPr>
@@ -1399,6 +2316,11 @@
           </w:tcPr>
           <w:p>
             <w:pPr>
+              <w:pStyle w:val="a3"/>
+              <w:numPr>
+                <w:ilvl w:val="0"/>
+                <w:numId w:val="21"/>
+              </w:numPr>
               <w:tabs>
                 <w:tab w:val="left" w:pos="560"/>
                 <w:tab w:val="left" w:pos="1120"/>
@@ -1417,9 +2339,17 @@
             <w:r>
               <w:t xml:space="preserve">Log the fault </w:t>
             </w:r>
+            <w:r>
+              <w:t>or error message</w:t>
+            </w:r>
           </w:p>
           <w:p>
             <w:pPr>
+              <w:pStyle w:val="a3"/>
+              <w:numPr>
+                <w:ilvl w:val="0"/>
+                <w:numId w:val="21"/>
+              </w:numPr>
               <w:tabs>
                 <w:tab w:val="left" w:pos="560"/>
                 <w:tab w:val="left" w:pos="1120"/>
@@ -1442,14 +2372,6 @@
         </w:tc>
       </w:tr>
       <w:tr>
-        <w:tblPrEx>
-          <w:tblCellMar>
-            <w:top w:w="0" w:type="dxa"/>
-            <w:left w:w="0" w:type="dxa"/>
-            <w:bottom w:w="0" w:type="dxa"/>
-            <w:right w:w="0" w:type="dxa"/>
-          </w:tblCellMar>
-        </w:tblPrEx>
         <w:trPr>
           <w:trHeight w:val="900"/>
         </w:trPr>
@@ -1488,7 +2410,6 @@
               </w:tabs>
             </w:pPr>
             <w:r>
-              <w:lastRenderedPageBreak/>
               <w:t>Response Measure</w:t>
             </w:r>
           </w:p>
@@ -1511,17 +2432,36 @@
             </w:tcMar>
           </w:tcPr>
           <w:p>
+            <w:pPr>
+              <w:pStyle w:val="a3"/>
+              <w:numPr>
+                <w:ilvl w:val="0"/>
+                <w:numId w:val="20"/>
+              </w:numPr>
+            </w:pPr>
             <w:r>
               <w:t>Time to detect the fault</w:t>
             </w:r>
           </w:p>
           <w:p>
+            <w:pPr>
+              <w:pStyle w:val="a3"/>
+              <w:numPr>
+                <w:ilvl w:val="0"/>
+                <w:numId w:val="20"/>
+              </w:numPr>
+            </w:pPr>
             <w:r>
               <w:t>Time to recover from the fault</w:t>
             </w:r>
           </w:p>
           <w:p>
             <w:pPr>
+              <w:pStyle w:val="a3"/>
+              <w:numPr>
+                <w:ilvl w:val="0"/>
+                <w:numId w:val="20"/>
+              </w:numPr>
               <w:tabs>
                 <w:tab w:val="left" w:pos="560"/>
                 <w:tab w:val="left" w:pos="1120"/>
@@ -1562,21 +2502,9 @@
           <w:tab w:val="left" w:pos="6720"/>
         </w:tabs>
         <w:rPr>
-          <w:rFonts w:eastAsiaTheme="minorEastAsia" w:hint="eastAsia"/>
+          <w:rFonts w:eastAsiaTheme="minorEastAsia"/>
         </w:rPr>
       </w:pPr>
-    </w:p>
-    <w:p>
-      <w:pPr>
-        <w:pStyle w:val="a3"/>
-        <w:numPr>
-          <w:ilvl w:val="0"/>
-          <w:numId w:val="7"/>
-        </w:numPr>
-      </w:pPr>
-      <w:r>
-        <w:t>Concrete scenario</w:t>
-      </w:r>
     </w:p>
     <w:p>
       <w:pPr>
@@ -1596,27 +2524,55 @@
         </w:tabs>
       </w:pPr>
       <w:r>
+        <w:t xml:space="preserve">2. </w:t>
+      </w:r>
+      <w:r>
+        <w:t>Concrete scenario</w:t>
+      </w:r>
+    </w:p>
+    <w:p>
+      <w:pPr>
+        <w:tabs>
+          <w:tab w:val="left" w:pos="560"/>
+          <w:tab w:val="left" w:pos="1120"/>
+          <w:tab w:val="left" w:pos="1680"/>
+          <w:tab w:val="left" w:pos="2240"/>
+          <w:tab w:val="left" w:pos="2800"/>
+          <w:tab w:val="left" w:pos="3360"/>
+          <w:tab w:val="left" w:pos="3920"/>
+          <w:tab w:val="left" w:pos="4480"/>
+          <w:tab w:val="left" w:pos="5040"/>
+          <w:tab w:val="left" w:pos="5600"/>
+          <w:tab w:val="left" w:pos="6160"/>
+          <w:tab w:val="left" w:pos="6720"/>
+        </w:tabs>
+      </w:pPr>
+      <w:r>
         <w:rPr>
           <w:noProof/>
         </w:rPr>
         <w:drawing>
-          <wp:inline distT="0" distB="0" distL="0" distR="0" wp14:anchorId="386B4685" wp14:editId="067D3F4D">
-            <wp:extent cx="5727700" cy="1974850"/>
+          <wp:inline distT="0" distB="0" distL="0" distR="0">
+            <wp:extent cx="5378450" cy="1410970"/>
             <wp:effectExtent l="0" t="0" r="0" b="0"/>
-            <wp:docPr id="1073741826" name="officeArt object"/>
-            <wp:cNvGraphicFramePr/>
+            <wp:docPr id="1" name="图片 1"/>
+            <wp:cNvGraphicFramePr>
+              <a:graphicFrameLocks xmlns:a="http://schemas.openxmlformats.org/drawingml/2006/main" noChangeAspect="1"/>
+            </wp:cNvGraphicFramePr>
             <a:graphic xmlns:a="http://schemas.openxmlformats.org/drawingml/2006/main">
               <a:graphicData uri="http://schemas.openxmlformats.org/drawingml/2006/picture">
                 <pic:pic xmlns:pic="http://schemas.openxmlformats.org/drawingml/2006/picture">
                   <pic:nvPicPr>
-                    <pic:cNvPr id="1073741826" name="image2.png"/>
-                    <pic:cNvPicPr>
-                      <a:picLocks noChangeAspect="1"/>
-                    </pic:cNvPicPr>
+                    <pic:cNvPr id="1" name="recover.png"/>
+                    <pic:cNvPicPr/>
                   </pic:nvPicPr>
                   <pic:blipFill>
-                    <a:blip r:embed="rId6">
-                      <a:extLst/>
+                    <a:blip r:embed="rId8">
+                      <a:extLst>
+                        <a:ext uri="{28A0092B-C50C-407E-A947-70E740481C1C}">
+                          <a14:useLocalDpi xmlns:a14="http://schemas.microsoft.com/office/drawing/2010/main" val="0"/>
+                        </a:ext>
+                      </a:extLst>
                     </a:blip>
                     <a:stretch>
                       <a:fillRect/>
@@ -1625,16 +2581,630 @@
                   <pic:spPr>
                     <a:xfrm>
                       <a:off x="0" y="0"/>
-                      <a:ext cx="5727700" cy="1974850"/>
+                      <a:ext cx="5378450" cy="1410970"/>
                     </a:xfrm>
                     <a:prstGeom prst="rect">
                       <a:avLst/>
                     </a:prstGeom>
-                    <a:ln w="12700" cap="flat">
-                      <a:noFill/>
-                      <a:miter lim="400000"/>
-                    </a:ln>
-                    <a:effectLst/>
+                  </pic:spPr>
+                </pic:pic>
+              </a:graphicData>
+            </a:graphic>
+          </wp:inline>
+        </w:drawing>
+      </w:r>
+    </w:p>
+    <w:p>
+      <w:pPr>
+        <w:pStyle w:val="1"/>
+      </w:pPr>
+      <w:r>
+        <w:t>Maintainability</w:t>
+      </w:r>
+    </w:p>
+    <w:p>
+      <w:pPr>
+        <w:rPr>
+          <w:rFonts w:eastAsiaTheme="minorEastAsia"/>
+        </w:rPr>
+      </w:pPr>
+      <w:r>
+        <w:t>1. General scenario</w:t>
+      </w:r>
+    </w:p>
+    <w:tbl>
+      <w:tblPr>
+        <w:tblStyle w:val="a4"/>
+        <w:tblW w:w="0" w:type="auto"/>
+        <w:tblLook w:val="04A0" w:firstRow="1" w:lastRow="0" w:firstColumn="1" w:lastColumn="0" w:noHBand="0" w:noVBand="1"/>
+      </w:tblPr>
+      <w:tblGrid>
+        <w:gridCol w:w="2547"/>
+        <w:gridCol w:w="5749"/>
+      </w:tblGrid>
+      <w:tr>
+        <w:tc>
+          <w:tcPr>
+            <w:tcW w:w="2547" w:type="dxa"/>
+          </w:tcPr>
+          <w:p>
+            <w:r>
+              <w:rPr>
+                <w:rFonts w:hint="eastAsia"/>
+              </w:rPr>
+              <w:t>Portion of Scenario</w:t>
+            </w:r>
+          </w:p>
+        </w:tc>
+        <w:tc>
+          <w:tcPr>
+            <w:tcW w:w="5749" w:type="dxa"/>
+          </w:tcPr>
+          <w:p>
+            <w:r>
+              <w:rPr>
+                <w:rFonts w:hint="eastAsia"/>
+              </w:rPr>
+              <w:t>Possible Values</w:t>
+            </w:r>
+          </w:p>
+        </w:tc>
+      </w:tr>
+      <w:tr>
+        <w:tc>
+          <w:tcPr>
+            <w:tcW w:w="2547" w:type="dxa"/>
+          </w:tcPr>
+          <w:p>
+            <w:r>
+              <w:rPr>
+                <w:rFonts w:hint="eastAsia"/>
+              </w:rPr>
+              <w:t>Source</w:t>
+            </w:r>
+          </w:p>
+        </w:tc>
+        <w:tc>
+          <w:tcPr>
+            <w:tcW w:w="5749" w:type="dxa"/>
+          </w:tcPr>
+          <w:p>
+            <w:r>
+              <w:rPr>
+                <w:rFonts w:hint="eastAsia"/>
+              </w:rPr>
+              <w:t>Developer</w:t>
+            </w:r>
+            <w:r>
+              <w:t xml:space="preserve"> who works on first, second or </w:t>
+            </w:r>
+            <w:proofErr w:type="spellStart"/>
+            <w:r>
+              <w:t>muti</w:t>
+            </w:r>
+            <w:proofErr w:type="spellEnd"/>
+            <w:r>
+              <w:t xml:space="preserve">-development </w:t>
+            </w:r>
+            <w:r>
+              <w:rPr>
+                <w:rFonts w:hint="eastAsia"/>
+              </w:rPr>
+              <w:t>, system administrator</w:t>
+            </w:r>
+            <w:r>
+              <w:t xml:space="preserve"> and end user</w:t>
+            </w:r>
+          </w:p>
+        </w:tc>
+      </w:tr>
+      <w:tr>
+        <w:tc>
+          <w:tcPr>
+            <w:tcW w:w="2547" w:type="dxa"/>
+          </w:tcPr>
+          <w:p>
+            <w:r>
+              <w:rPr>
+                <w:rFonts w:hint="eastAsia"/>
+              </w:rPr>
+              <w:t>Stimulus</w:t>
+            </w:r>
+          </w:p>
+        </w:tc>
+        <w:tc>
+          <w:tcPr>
+            <w:tcW w:w="5749" w:type="dxa"/>
+          </w:tcPr>
+          <w:p>
+            <w:r>
+              <w:t xml:space="preserve">Defect, new requirement, </w:t>
+            </w:r>
+            <w:r>
+              <w:t>changed environment</w:t>
+            </w:r>
+            <w:r>
+              <w:t>, software evolution</w:t>
+            </w:r>
+          </w:p>
+        </w:tc>
+      </w:tr>
+      <w:tr>
+        <w:tc>
+          <w:tcPr>
+            <w:tcW w:w="2547" w:type="dxa"/>
+          </w:tcPr>
+          <w:p>
+            <w:r>
+              <w:rPr>
+                <w:rFonts w:hint="eastAsia"/>
+              </w:rPr>
+              <w:t>Artifact</w:t>
+            </w:r>
+          </w:p>
+        </w:tc>
+        <w:tc>
+          <w:tcPr>
+            <w:tcW w:w="5749" w:type="dxa"/>
+          </w:tcPr>
+          <w:p>
+            <w:r>
+              <w:rPr>
+                <w:rFonts w:hint="eastAsia"/>
+              </w:rPr>
+              <w:t>Code, data, interfaces, components, resources,</w:t>
+            </w:r>
+            <w:r>
+              <w:t xml:space="preserve"> </w:t>
+            </w:r>
+            <w:r>
+              <w:rPr>
+                <w:rFonts w:hint="eastAsia"/>
+              </w:rPr>
+              <w:t>configurations</w:t>
+            </w:r>
+          </w:p>
+        </w:tc>
+      </w:tr>
+      <w:tr>
+        <w:tc>
+          <w:tcPr>
+            <w:tcW w:w="2547" w:type="dxa"/>
+          </w:tcPr>
+          <w:p>
+            <w:r>
+              <w:rPr>
+                <w:rFonts w:hint="eastAsia"/>
+              </w:rPr>
+              <w:t>Environment</w:t>
+            </w:r>
+          </w:p>
+        </w:tc>
+        <w:tc>
+          <w:tcPr>
+            <w:tcW w:w="5749" w:type="dxa"/>
+          </w:tcPr>
+          <w:p>
+            <w:r>
+              <w:rPr>
+                <w:rFonts w:hint="eastAsia"/>
+              </w:rPr>
+              <w:t>Run</w:t>
+            </w:r>
+            <w:r>
+              <w:t xml:space="preserve"> </w:t>
+            </w:r>
+            <w:r>
+              <w:rPr>
+                <w:rFonts w:hint="eastAsia"/>
+              </w:rPr>
+              <w:t xml:space="preserve">time, </w:t>
+            </w:r>
+            <w:r>
+              <w:t>failure even break down</w:t>
+            </w:r>
+          </w:p>
+        </w:tc>
+      </w:tr>
+      <w:tr>
+        <w:tc>
+          <w:tcPr>
+            <w:tcW w:w="2547" w:type="dxa"/>
+          </w:tcPr>
+          <w:p>
+            <w:r>
+              <w:rPr>
+                <w:rFonts w:hint="eastAsia"/>
+              </w:rPr>
+              <w:t>Response</w:t>
+            </w:r>
+          </w:p>
+        </w:tc>
+        <w:tc>
+          <w:tcPr>
+            <w:tcW w:w="5749" w:type="dxa"/>
+          </w:tcPr>
+          <w:p>
+            <w:r>
+              <w:rPr>
+                <w:rFonts w:hint="eastAsia"/>
+              </w:rPr>
+              <w:t>Handle the defect:</w:t>
+            </w:r>
+          </w:p>
+          <w:p>
+            <w:pPr>
+              <w:pStyle w:val="a3"/>
+              <w:widowControl w:val="0"/>
+              <w:numPr>
+                <w:ilvl w:val="0"/>
+                <w:numId w:val="12"/>
+              </w:numPr>
+              <w:pBdr>
+                <w:top w:val="none" w:sz="0" w:space="0" w:color="auto"/>
+                <w:left w:val="none" w:sz="0" w:space="0" w:color="auto"/>
+                <w:bottom w:val="none" w:sz="0" w:space="0" w:color="auto"/>
+                <w:right w:val="none" w:sz="0" w:space="0" w:color="auto"/>
+                <w:between w:val="none" w:sz="0" w:space="0" w:color="auto"/>
+                <w:bar w:val="none" w:sz="0" w:color="auto"/>
+              </w:pBdr>
+              <w:jc w:val="both"/>
+            </w:pPr>
+            <w:r>
+              <w:t>Locate defects or their cause</w:t>
+            </w:r>
+          </w:p>
+          <w:p>
+            <w:pPr>
+              <w:pStyle w:val="a3"/>
+              <w:widowControl w:val="0"/>
+              <w:numPr>
+                <w:ilvl w:val="0"/>
+                <w:numId w:val="12"/>
+              </w:numPr>
+              <w:pBdr>
+                <w:top w:val="none" w:sz="0" w:space="0" w:color="auto"/>
+                <w:left w:val="none" w:sz="0" w:space="0" w:color="auto"/>
+                <w:bottom w:val="none" w:sz="0" w:space="0" w:color="auto"/>
+                <w:right w:val="none" w:sz="0" w:space="0" w:color="auto"/>
+                <w:between w:val="none" w:sz="0" w:space="0" w:color="auto"/>
+                <w:bar w:val="none" w:sz="0" w:color="auto"/>
+              </w:pBdr>
+              <w:jc w:val="both"/>
+            </w:pPr>
+            <w:r>
+              <w:t>Isolate defects or their cause</w:t>
+            </w:r>
+          </w:p>
+          <w:p>
+            <w:pPr>
+              <w:pStyle w:val="a3"/>
+              <w:widowControl w:val="0"/>
+              <w:numPr>
+                <w:ilvl w:val="0"/>
+                <w:numId w:val="12"/>
+              </w:numPr>
+              <w:pBdr>
+                <w:top w:val="none" w:sz="0" w:space="0" w:color="auto"/>
+                <w:left w:val="none" w:sz="0" w:space="0" w:color="auto"/>
+                <w:bottom w:val="none" w:sz="0" w:space="0" w:color="auto"/>
+                <w:right w:val="none" w:sz="0" w:space="0" w:color="auto"/>
+                <w:between w:val="none" w:sz="0" w:space="0" w:color="auto"/>
+                <w:bar w:val="none" w:sz="0" w:color="auto"/>
+              </w:pBdr>
+              <w:jc w:val="both"/>
+            </w:pPr>
+            <w:r>
+              <w:t>Correct defects or their cause, repair or replace faulty or worn-out components without having to replace still working parts</w:t>
+            </w:r>
+          </w:p>
+          <w:p>
+            <w:r>
+              <w:lastRenderedPageBreak/>
+              <w:t>Meet the new requirements:</w:t>
+            </w:r>
+          </w:p>
+          <w:p>
+            <w:pPr>
+              <w:pStyle w:val="a3"/>
+              <w:widowControl w:val="0"/>
+              <w:numPr>
+                <w:ilvl w:val="0"/>
+                <w:numId w:val="13"/>
+              </w:numPr>
+              <w:pBdr>
+                <w:top w:val="none" w:sz="0" w:space="0" w:color="auto"/>
+                <w:left w:val="none" w:sz="0" w:space="0" w:color="auto"/>
+                <w:bottom w:val="none" w:sz="0" w:space="0" w:color="auto"/>
+                <w:right w:val="none" w:sz="0" w:space="0" w:color="auto"/>
+                <w:between w:val="none" w:sz="0" w:space="0" w:color="auto"/>
+                <w:bar w:val="none" w:sz="0" w:color="auto"/>
+              </w:pBdr>
+              <w:jc w:val="both"/>
+            </w:pPr>
+            <w:r>
+              <w:t>Confirm the new requirement</w:t>
+            </w:r>
+          </w:p>
+          <w:p>
+            <w:pPr>
+              <w:pStyle w:val="a3"/>
+              <w:widowControl w:val="0"/>
+              <w:numPr>
+                <w:ilvl w:val="0"/>
+                <w:numId w:val="13"/>
+              </w:numPr>
+              <w:pBdr>
+                <w:top w:val="none" w:sz="0" w:space="0" w:color="auto"/>
+                <w:left w:val="none" w:sz="0" w:space="0" w:color="auto"/>
+                <w:bottom w:val="none" w:sz="0" w:space="0" w:color="auto"/>
+                <w:right w:val="none" w:sz="0" w:space="0" w:color="auto"/>
+                <w:between w:val="none" w:sz="0" w:space="0" w:color="auto"/>
+                <w:bar w:val="none" w:sz="0" w:color="auto"/>
+              </w:pBdr>
+              <w:jc w:val="both"/>
+            </w:pPr>
+            <w:r>
+              <w:t>L</w:t>
+            </w:r>
+            <w:r>
+              <w:rPr>
+                <w:rFonts w:hint="eastAsia"/>
+              </w:rPr>
+              <w:t xml:space="preserve">ocate </w:t>
+            </w:r>
+            <w:r>
+              <w:t>the addition portion</w:t>
+            </w:r>
+          </w:p>
+          <w:p>
+            <w:pPr>
+              <w:pStyle w:val="a3"/>
+              <w:widowControl w:val="0"/>
+              <w:numPr>
+                <w:ilvl w:val="0"/>
+                <w:numId w:val="13"/>
+              </w:numPr>
+              <w:pBdr>
+                <w:top w:val="none" w:sz="0" w:space="0" w:color="auto"/>
+                <w:left w:val="none" w:sz="0" w:space="0" w:color="auto"/>
+                <w:bottom w:val="none" w:sz="0" w:space="0" w:color="auto"/>
+                <w:right w:val="none" w:sz="0" w:space="0" w:color="auto"/>
+                <w:between w:val="none" w:sz="0" w:space="0" w:color="auto"/>
+                <w:bar w:val="none" w:sz="0" w:color="auto"/>
+              </w:pBdr>
+              <w:jc w:val="both"/>
+            </w:pPr>
+            <w:r>
+              <w:t>Integrate the addition portion</w:t>
+            </w:r>
+          </w:p>
+          <w:p>
+            <w:r>
+              <w:t>Cope with a changed environment:</w:t>
+            </w:r>
+          </w:p>
+          <w:p>
+            <w:pPr>
+              <w:pStyle w:val="a3"/>
+              <w:widowControl w:val="0"/>
+              <w:numPr>
+                <w:ilvl w:val="0"/>
+                <w:numId w:val="14"/>
+              </w:numPr>
+              <w:pBdr>
+                <w:top w:val="none" w:sz="0" w:space="0" w:color="auto"/>
+                <w:left w:val="none" w:sz="0" w:space="0" w:color="auto"/>
+                <w:bottom w:val="none" w:sz="0" w:space="0" w:color="auto"/>
+                <w:right w:val="none" w:sz="0" w:space="0" w:color="auto"/>
+                <w:between w:val="none" w:sz="0" w:space="0" w:color="auto"/>
+                <w:bar w:val="none" w:sz="0" w:color="auto"/>
+              </w:pBdr>
+              <w:jc w:val="both"/>
+            </w:pPr>
+            <w:r>
+              <w:t>Read and understand the source code</w:t>
+            </w:r>
+          </w:p>
+          <w:p>
+            <w:pPr>
+              <w:pStyle w:val="a3"/>
+              <w:widowControl w:val="0"/>
+              <w:numPr>
+                <w:ilvl w:val="0"/>
+                <w:numId w:val="14"/>
+              </w:numPr>
+              <w:pBdr>
+                <w:top w:val="none" w:sz="0" w:space="0" w:color="auto"/>
+                <w:left w:val="none" w:sz="0" w:space="0" w:color="auto"/>
+                <w:bottom w:val="none" w:sz="0" w:space="0" w:color="auto"/>
+                <w:right w:val="none" w:sz="0" w:space="0" w:color="auto"/>
+                <w:between w:val="none" w:sz="0" w:space="0" w:color="auto"/>
+                <w:bar w:val="none" w:sz="0" w:color="auto"/>
+              </w:pBdr>
+              <w:jc w:val="both"/>
+            </w:pPr>
+            <w:r>
+              <w:t>Design and refactor code</w:t>
+            </w:r>
+          </w:p>
+          <w:p>
+            <w:r>
+              <w:rPr>
+                <w:rFonts w:hint="eastAsia"/>
+              </w:rPr>
+              <w:t>Tes</w:t>
+            </w:r>
+            <w:r>
+              <w:t>t modification/addition, and then deploy modification and update the version</w:t>
+            </w:r>
+          </w:p>
+        </w:tc>
+      </w:tr>
+      <w:tr>
+        <w:tc>
+          <w:tcPr>
+            <w:tcW w:w="2547" w:type="dxa"/>
+          </w:tcPr>
+          <w:p>
+            <w:r>
+              <w:rPr>
+                <w:rFonts w:hint="eastAsia"/>
+              </w:rPr>
+              <w:lastRenderedPageBreak/>
+              <w:t>Response Measure</w:t>
+            </w:r>
+          </w:p>
+        </w:tc>
+        <w:tc>
+          <w:tcPr>
+            <w:tcW w:w="5749" w:type="dxa"/>
+          </w:tcPr>
+          <w:p>
+            <w:r>
+              <w:rPr>
+                <w:rFonts w:hint="eastAsia"/>
+              </w:rPr>
+              <w:t>Cost in the</w:t>
+            </w:r>
+            <w:r>
+              <w:t xml:space="preserve"> process of</w:t>
+            </w:r>
+            <w:r>
+              <w:rPr>
+                <w:rFonts w:hint="eastAsia"/>
+              </w:rPr>
+              <w:t xml:space="preserve"> </w:t>
+            </w:r>
+            <w:r>
+              <w:t>maintain, general indexes are as follows</w:t>
+            </w:r>
+            <w:r>
+              <w:rPr>
+                <w:rFonts w:hint="eastAsia"/>
+              </w:rPr>
+              <w:t>:</w:t>
+            </w:r>
+          </w:p>
+          <w:p>
+            <w:pPr>
+              <w:pStyle w:val="a3"/>
+              <w:numPr>
+                <w:ilvl w:val="0"/>
+                <w:numId w:val="23"/>
+              </w:numPr>
+            </w:pPr>
+            <w:r>
+              <w:t xml:space="preserve">MI (Maintainability Index) -- </w:t>
+            </w:r>
+            <w:r>
+              <w:t>lines-of-code, McCabe and Halstead complexity</w:t>
+            </w:r>
+          </w:p>
+          <w:p>
+            <w:pPr>
+              <w:pStyle w:val="a3"/>
+              <w:numPr>
+                <w:ilvl w:val="0"/>
+                <w:numId w:val="23"/>
+              </w:numPr>
+            </w:pPr>
+            <w:r>
+              <w:t>WMC (</w:t>
+            </w:r>
+            <w:r>
+              <w:t>weighted methods per class</w:t>
+            </w:r>
+            <w:r>
+              <w:t>)</w:t>
+            </w:r>
+          </w:p>
+          <w:p>
+            <w:pPr>
+              <w:pStyle w:val="a3"/>
+              <w:numPr>
+                <w:ilvl w:val="0"/>
+                <w:numId w:val="23"/>
+              </w:numPr>
+            </w:pPr>
+            <w:r>
+              <w:t>DIT (</w:t>
+            </w:r>
+            <w:r>
+              <w:t>Depth of Inheritance Tree</w:t>
+            </w:r>
+            <w:r>
+              <w:t>)</w:t>
+            </w:r>
+          </w:p>
+          <w:p>
+            <w:pPr>
+              <w:pStyle w:val="a3"/>
+              <w:numPr>
+                <w:ilvl w:val="0"/>
+                <w:numId w:val="23"/>
+              </w:numPr>
+            </w:pPr>
+            <w:r>
+              <w:t>NOC, CBO, RFC, LCOM, etc.</w:t>
+            </w:r>
+          </w:p>
+        </w:tc>
+      </w:tr>
+    </w:tbl>
+    <w:p/>
+    <w:p>
+      <w:r>
+        <w:rPr>
+          <w:rFonts w:hint="eastAsia"/>
+        </w:rPr>
+        <w:t xml:space="preserve">2. </w:t>
+      </w:r>
+      <w:r>
+        <w:t>Concrete scenario</w:t>
+      </w:r>
+    </w:p>
+    <w:p/>
+    <w:p>
+      <w:r>
+        <w:rPr>
+          <w:noProof/>
+        </w:rPr>
+        <w:drawing>
+          <wp:inline distT="0" distB="0" distL="0" distR="0" wp14:anchorId="458EBF9B" wp14:editId="10596A7D">
+            <wp:extent cx="5274310" cy="1376680"/>
+            <wp:effectExtent l="0" t="0" r="2540" b="0"/>
+            <wp:docPr id="5" name="图片 5"/>
+            <wp:cNvGraphicFramePr>
+              <a:graphicFrameLocks xmlns:a="http://schemas.openxmlformats.org/drawingml/2006/main" noChangeAspect="1"/>
+            </wp:cNvGraphicFramePr>
+            <a:graphic xmlns:a="http://schemas.openxmlformats.org/drawingml/2006/main">
+              <a:graphicData uri="http://schemas.openxmlformats.org/drawingml/2006/picture">
+                <pic:pic xmlns:pic="http://schemas.openxmlformats.org/drawingml/2006/picture">
+                  <pic:nvPicPr>
+                    <pic:cNvPr id="5" name="maintain.png"/>
+                    <pic:cNvPicPr/>
+                  </pic:nvPicPr>
+                  <pic:blipFill>
+                    <a:blip r:embed="rId9" cstate="print">
+                      <a:extLst>
+                        <a:ext uri="{28A0092B-C50C-407E-A947-70E740481C1C}">
+                          <a14:useLocalDpi xmlns:a14="http://schemas.microsoft.com/office/drawing/2010/main" val="0"/>
+                        </a:ext>
+                      </a:extLst>
+                    </a:blip>
+                    <a:stretch>
+                      <a:fillRect/>
+                    </a:stretch>
+                  </pic:blipFill>
+                  <pic:spPr>
+                    <a:xfrm>
+                      <a:off x="0" y="0"/>
+                      <a:ext cx="5274310" cy="1376680"/>
+                    </a:xfrm>
+                    <a:prstGeom prst="rect">
+                      <a:avLst/>
+                    </a:prstGeom>
                   </pic:spPr>
                 </pic:pic>
               </a:graphicData>
@@ -1660,9 +3230,17 @@
           <w:tab w:val="left" w:pos="6720"/>
         </w:tabs>
         <w:rPr>
-          <w:rFonts w:eastAsiaTheme="minorEastAsia" w:hint="eastAsia"/>
+          <w:rFonts w:eastAsiaTheme="minorEastAsia"/>
         </w:rPr>
       </w:pPr>
+    </w:p>
+    <w:p>
+      <w:pPr>
+        <w:pStyle w:val="1"/>
+      </w:pPr>
+      <w:r>
+        <w:t>Supportability</w:t>
+      </w:r>
     </w:p>
     <w:p>
       <w:pPr>
@@ -1680,28 +3258,10 @@
           <w:tab w:val="left" w:pos="6160"/>
           <w:tab w:val="left" w:pos="6720"/>
         </w:tabs>
-        <w:outlineLvl w:val="0"/>
-        <w:rPr>
-          <w:b/>
-          <w:bCs/>
-        </w:rPr>
       </w:pPr>
       <w:r>
-        <w:rPr>
-          <w:b/>
-          <w:bCs/>
-        </w:rPr>
-        <w:t>Supportability</w:t>
+        <w:t xml:space="preserve">1. </w:t>
       </w:r>
-    </w:p>
-    <w:p>
-      <w:pPr>
-        <w:pStyle w:val="a3"/>
-        <w:numPr>
-          <w:ilvl w:val="0"/>
-          <w:numId w:val="9"/>
-        </w:numPr>
-      </w:pPr>
       <w:r>
         <w:t xml:space="preserve">General scenario </w:t>
       </w:r>
@@ -1721,12 +3281,6 @@
         </w:tblBorders>
         <w:shd w:val="clear" w:color="auto" w:fill="D0DDEF"/>
         <w:tblLayout w:type="fixed"/>
-        <w:tblCellMar>
-          <w:top w:w="0" w:type="dxa"/>
-          <w:left w:w="0" w:type="dxa"/>
-          <w:bottom w:w="0" w:type="dxa"/>
-          <w:right w:w="0" w:type="dxa"/>
-        </w:tblCellMar>
         <w:tblLook w:val="04A0" w:firstRow="1" w:lastRow="0" w:firstColumn="1" w:lastColumn="0" w:noHBand="0" w:noVBand="1"/>
       </w:tblPr>
       <w:tblGrid>
@@ -1734,14 +3288,6 @@
         <w:gridCol w:w="6888"/>
       </w:tblGrid>
       <w:tr>
-        <w:tblPrEx>
-          <w:tblCellMar>
-            <w:top w:w="0" w:type="dxa"/>
-            <w:left w:w="0" w:type="dxa"/>
-            <w:bottom w:w="0" w:type="dxa"/>
-            <w:right w:w="0" w:type="dxa"/>
-          </w:tblCellMar>
-        </w:tblPrEx>
         <w:trPr>
           <w:trHeight w:val="300"/>
         </w:trPr>
@@ -1825,14 +3371,6 @@
         </w:tc>
       </w:tr>
       <w:tr>
-        <w:tblPrEx>
-          <w:tblCellMar>
-            <w:top w:w="0" w:type="dxa"/>
-            <w:left w:w="0" w:type="dxa"/>
-            <w:bottom w:w="0" w:type="dxa"/>
-            <w:right w:w="0" w:type="dxa"/>
-          </w:tblCellMar>
-        </w:tblPrEx>
         <w:trPr>
           <w:trHeight w:val="300"/>
         </w:trPr>
@@ -1916,14 +3454,6 @@
         </w:tc>
       </w:tr>
       <w:tr>
-        <w:tblPrEx>
-          <w:tblCellMar>
-            <w:top w:w="0" w:type="dxa"/>
-            <w:left w:w="0" w:type="dxa"/>
-            <w:bottom w:w="0" w:type="dxa"/>
-            <w:right w:w="0" w:type="dxa"/>
-          </w:tblCellMar>
-        </w:tblPrEx>
         <w:trPr>
           <w:trHeight w:val="900"/>
         </w:trPr>
@@ -2007,14 +3537,6 @@
         </w:tc>
       </w:tr>
       <w:tr>
-        <w:tblPrEx>
-          <w:tblCellMar>
-            <w:top w:w="0" w:type="dxa"/>
-            <w:left w:w="0" w:type="dxa"/>
-            <w:bottom w:w="0" w:type="dxa"/>
-            <w:right w:w="0" w:type="dxa"/>
-          </w:tblCellMar>
-        </w:tblPrEx>
         <w:trPr>
           <w:trHeight w:val="300"/>
         </w:trPr>
@@ -2098,14 +3620,6 @@
         </w:tc>
       </w:tr>
       <w:tr>
-        <w:tblPrEx>
-          <w:tblCellMar>
-            <w:top w:w="0" w:type="dxa"/>
-            <w:left w:w="0" w:type="dxa"/>
-            <w:bottom w:w="0" w:type="dxa"/>
-            <w:right w:w="0" w:type="dxa"/>
-          </w:tblCellMar>
-        </w:tblPrEx>
         <w:trPr>
           <w:trHeight w:val="300"/>
         </w:trPr>
@@ -2189,14 +3703,6 @@
         </w:tc>
       </w:tr>
       <w:tr>
-        <w:tblPrEx>
-          <w:tblCellMar>
-            <w:top w:w="0" w:type="dxa"/>
-            <w:left w:w="0" w:type="dxa"/>
-            <w:bottom w:w="0" w:type="dxa"/>
-            <w:right w:w="0" w:type="dxa"/>
-          </w:tblCellMar>
-        </w:tblPrEx>
         <w:trPr>
           <w:trHeight w:val="300"/>
         </w:trPr>
@@ -2235,6 +3741,7 @@
               </w:tabs>
             </w:pPr>
             <w:r>
+              <w:lastRenderedPageBreak/>
               <w:t>Response</w:t>
             </w:r>
           </w:p>
@@ -2280,14 +3787,6 @@
         </w:tc>
       </w:tr>
       <w:tr>
-        <w:tblPrEx>
-          <w:tblCellMar>
-            <w:top w:w="0" w:type="dxa"/>
-            <w:left w:w="0" w:type="dxa"/>
-            <w:bottom w:w="0" w:type="dxa"/>
-            <w:right w:w="0" w:type="dxa"/>
-          </w:tblCellMar>
-        </w:tblPrEx>
         <w:trPr>
           <w:trHeight w:val="900"/>
         </w:trPr>
@@ -2348,16 +3847,37 @@
             </w:tcMar>
           </w:tcPr>
           <w:p>
+            <w:pPr>
+              <w:pStyle w:val="a3"/>
+              <w:numPr>
+                <w:ilvl w:val="0"/>
+                <w:numId w:val="18"/>
+              </w:numPr>
+            </w:pPr>
             <w:r>
               <w:t>Time to find cause of a problem</w:t>
             </w:r>
           </w:p>
           <w:p>
+            <w:pPr>
+              <w:pStyle w:val="a3"/>
+              <w:numPr>
+                <w:ilvl w:val="0"/>
+                <w:numId w:val="18"/>
+              </w:numPr>
+            </w:pPr>
             <w:r>
               <w:t>Time to find solution of the problem in document</w:t>
             </w:r>
           </w:p>
           <w:p>
+            <w:pPr>
+              <w:pStyle w:val="a3"/>
+              <w:numPr>
+                <w:ilvl w:val="0"/>
+                <w:numId w:val="18"/>
+              </w:numPr>
+            </w:pPr>
             <w:r>
               <w:t>Time to actually solve the problem</w:t>
             </w:r>
@@ -2368,6 +3888,157 @@
     <w:p>
       <w:pPr>
         <w:widowControl w:val="0"/>
+        <w:tabs>
+          <w:tab w:val="left" w:pos="560"/>
+          <w:tab w:val="left" w:pos="1120"/>
+          <w:tab w:val="left" w:pos="1680"/>
+          <w:tab w:val="left" w:pos="2240"/>
+          <w:tab w:val="left" w:pos="2800"/>
+          <w:tab w:val="left" w:pos="3360"/>
+          <w:tab w:val="left" w:pos="3920"/>
+          <w:tab w:val="left" w:pos="4480"/>
+          <w:tab w:val="left" w:pos="5040"/>
+          <w:tab w:val="left" w:pos="5600"/>
+          <w:tab w:val="left" w:pos="6160"/>
+          <w:tab w:val="left" w:pos="6720"/>
+        </w:tabs>
+        <w:rPr>
+          <w:rFonts w:eastAsiaTheme="minorEastAsia"/>
+        </w:rPr>
+      </w:pPr>
+    </w:p>
+    <w:p>
+      <w:pPr>
+        <w:tabs>
+          <w:tab w:val="left" w:pos="560"/>
+          <w:tab w:val="left" w:pos="1120"/>
+          <w:tab w:val="left" w:pos="1680"/>
+          <w:tab w:val="left" w:pos="2240"/>
+          <w:tab w:val="left" w:pos="2800"/>
+          <w:tab w:val="left" w:pos="3360"/>
+          <w:tab w:val="left" w:pos="3920"/>
+          <w:tab w:val="left" w:pos="4480"/>
+          <w:tab w:val="left" w:pos="5040"/>
+          <w:tab w:val="left" w:pos="5600"/>
+          <w:tab w:val="left" w:pos="6160"/>
+          <w:tab w:val="left" w:pos="6720"/>
+        </w:tabs>
+      </w:pPr>
+      <w:r>
+        <w:t xml:space="preserve">2. </w:t>
+      </w:r>
+      <w:r>
+        <w:t>Concrete scenario</w:t>
+      </w:r>
+    </w:p>
+    <w:p>
+      <w:pPr>
+        <w:tabs>
+          <w:tab w:val="left" w:pos="560"/>
+          <w:tab w:val="left" w:pos="1120"/>
+          <w:tab w:val="left" w:pos="1680"/>
+          <w:tab w:val="left" w:pos="2240"/>
+          <w:tab w:val="left" w:pos="2800"/>
+          <w:tab w:val="left" w:pos="3360"/>
+          <w:tab w:val="left" w:pos="3920"/>
+          <w:tab w:val="left" w:pos="4480"/>
+          <w:tab w:val="left" w:pos="5040"/>
+          <w:tab w:val="left" w:pos="5600"/>
+          <w:tab w:val="left" w:pos="6160"/>
+          <w:tab w:val="left" w:pos="6720"/>
+        </w:tabs>
+        <w:rPr>
+          <w:rFonts w:eastAsiaTheme="minorEastAsia"/>
+        </w:rPr>
+      </w:pPr>
+      <w:r>
+        <w:rPr>
+          <w:rFonts w:eastAsiaTheme="minorEastAsia"/>
+          <w:noProof/>
+        </w:rPr>
+        <w:drawing>
+          <wp:inline distT="0" distB="0" distL="0" distR="0">
+            <wp:extent cx="5274310" cy="1316355"/>
+            <wp:effectExtent l="0" t="0" r="2540" b="0"/>
+            <wp:docPr id="3" name="图片 3"/>
+            <wp:cNvGraphicFramePr>
+              <a:graphicFrameLocks xmlns:a="http://schemas.openxmlformats.org/drawingml/2006/main" noChangeAspect="1"/>
+            </wp:cNvGraphicFramePr>
+            <a:graphic xmlns:a="http://schemas.openxmlformats.org/drawingml/2006/main">
+              <a:graphicData uri="http://schemas.openxmlformats.org/drawingml/2006/picture">
+                <pic:pic xmlns:pic="http://schemas.openxmlformats.org/drawingml/2006/picture">
+                  <pic:nvPicPr>
+                    <pic:cNvPr id="3" name="support.png"/>
+                    <pic:cNvPicPr/>
+                  </pic:nvPicPr>
+                  <pic:blipFill>
+                    <a:blip r:embed="rId10" cstate="print">
+                      <a:extLst>
+                        <a:ext uri="{28A0092B-C50C-407E-A947-70E740481C1C}">
+                          <a14:useLocalDpi xmlns:a14="http://schemas.microsoft.com/office/drawing/2010/main" val="0"/>
+                        </a:ext>
+                      </a:extLst>
+                    </a:blip>
+                    <a:stretch>
+                      <a:fillRect/>
+                    </a:stretch>
+                  </pic:blipFill>
+                  <pic:spPr>
+                    <a:xfrm>
+                      <a:off x="0" y="0"/>
+                      <a:ext cx="5274310" cy="1316355"/>
+                    </a:xfrm>
+                    <a:prstGeom prst="rect">
+                      <a:avLst/>
+                    </a:prstGeom>
+                  </pic:spPr>
+                </pic:pic>
+              </a:graphicData>
+            </a:graphic>
+          </wp:inline>
+        </w:drawing>
+      </w:r>
+    </w:p>
+    <w:p>
+      <w:pPr>
+        <w:pStyle w:val="1"/>
+        <w:rPr>
+          <w:rFonts w:eastAsiaTheme="minorEastAsia"/>
+        </w:rPr>
+      </w:pPr>
+      <w:r>
+        <w:rPr>
+          <w:rFonts w:eastAsiaTheme="minorEastAsia" w:hint="eastAsia"/>
+        </w:rPr>
+        <w:t>Internal</w:t>
+      </w:r>
+      <w:r>
+        <w:rPr>
+          <w:rFonts w:eastAsiaTheme="minorEastAsia"/>
+        </w:rPr>
+        <w:t xml:space="preserve"> </w:t>
+      </w:r>
+      <w:r>
+        <w:rPr>
+          <w:rFonts w:eastAsiaTheme="minorEastAsia" w:hint="eastAsia"/>
+        </w:rPr>
+        <w:t>or</w:t>
+      </w:r>
+      <w:r>
+        <w:rPr>
+          <w:rFonts w:eastAsiaTheme="minorEastAsia"/>
+        </w:rPr>
+        <w:t xml:space="preserve"> </w:t>
+      </w:r>
+      <w:r>
+        <w:rPr>
+          <w:rFonts w:eastAsiaTheme="minorEastAsia" w:hint="eastAsia"/>
+        </w:rPr>
+        <w:t>External</w:t>
+      </w:r>
+    </w:p>
+    <w:p>
+      <w:pPr>
         <w:tabs>
           <w:tab w:val="left" w:pos="560"/>
           <w:tab w:val="left" w:pos="1120"/>
@@ -2386,93 +4057,58 @@
           <w:rFonts w:eastAsiaTheme="minorEastAsia" w:hint="eastAsia"/>
         </w:rPr>
       </w:pPr>
-    </w:p>
-    <w:p>
-      <w:pPr>
-        <w:pStyle w:val="a3"/>
-        <w:numPr>
-          <w:ilvl w:val="0"/>
-          <w:numId w:val="10"/>
-        </w:numPr>
-      </w:pPr>
-      <w:r>
-        <w:t>Concrete scenario</w:t>
-      </w:r>
-    </w:p>
-    <w:p>
-      <w:pPr>
-        <w:tabs>
-          <w:tab w:val="left" w:pos="560"/>
-          <w:tab w:val="left" w:pos="1120"/>
-          <w:tab w:val="left" w:pos="1680"/>
-          <w:tab w:val="left" w:pos="2240"/>
-          <w:tab w:val="left" w:pos="2800"/>
-          <w:tab w:val="left" w:pos="3360"/>
-          <w:tab w:val="left" w:pos="3920"/>
-          <w:tab w:val="left" w:pos="4480"/>
-          <w:tab w:val="left" w:pos="5040"/>
-          <w:tab w:val="left" w:pos="5600"/>
-          <w:tab w:val="left" w:pos="6160"/>
-          <w:tab w:val="left" w:pos="6720"/>
-        </w:tabs>
-        <w:rPr>
-          <w:rFonts w:eastAsiaTheme="minorEastAsia" w:hint="eastAsia"/>
-        </w:rPr>
-      </w:pPr>
       <w:r>
         <w:rPr>
-          <w:noProof/>
+          <w:rFonts w:eastAsiaTheme="minorEastAsia"/>
         </w:rPr>
-        <w:lastRenderedPageBreak/>
-        <w:drawing>
-          <wp:inline distT="0" distB="0" distL="0" distR="0" wp14:anchorId="0DF21E6E" wp14:editId="1C8610F2">
-            <wp:extent cx="5727700" cy="1972945"/>
-            <wp:effectExtent l="0" t="0" r="0" b="0"/>
-            <wp:docPr id="1073741827" name="officeArt object"/>
-            <wp:cNvGraphicFramePr/>
-            <a:graphic xmlns:a="http://schemas.openxmlformats.org/drawingml/2006/main">
-              <a:graphicData uri="http://schemas.openxmlformats.org/drawingml/2006/picture">
-                <pic:pic xmlns:pic="http://schemas.openxmlformats.org/drawingml/2006/picture">
-                  <pic:nvPicPr>
-                    <pic:cNvPr id="1073741827" name="image3.png"/>
-                    <pic:cNvPicPr>
-                      <a:picLocks noChangeAspect="1"/>
-                    </pic:cNvPicPr>
-                  </pic:nvPicPr>
-                  <pic:blipFill>
-                    <a:blip r:embed="rId7">
-                      <a:extLst/>
-                    </a:blip>
-                    <a:stretch>
-                      <a:fillRect/>
-                    </a:stretch>
-                  </pic:blipFill>
-                  <pic:spPr>
-                    <a:xfrm>
-                      <a:off x="0" y="0"/>
-                      <a:ext cx="5727700" cy="1972945"/>
-                    </a:xfrm>
-                    <a:prstGeom prst="rect">
-                      <a:avLst/>
-                    </a:prstGeom>
-                    <a:ln w="12700" cap="flat">
-                      <a:noFill/>
-                      <a:miter lim="400000"/>
-                    </a:ln>
-                    <a:effectLst/>
-                  </pic:spPr>
-                </pic:pic>
-              </a:graphicData>
-            </a:graphic>
-          </wp:inline>
-        </w:drawing>
+        <w:t>In my opinion, internal quality attributes can be measured from development view and external quality attributes can be measured from product view. As a result, reliabil</w:t>
+      </w:r>
+      <w:r>
+        <w:rPr>
+          <w:rFonts w:eastAsiaTheme="minorEastAsia"/>
+        </w:rPr>
+        <w:t>ity,</w:t>
+      </w:r>
+      <w:r>
+        <w:rPr>
+          <w:rFonts w:eastAsiaTheme="minorEastAsia"/>
+        </w:rPr>
+        <w:t xml:space="preserve"> supportability</w:t>
+      </w:r>
+      <w:r>
+        <w:rPr>
+          <w:rFonts w:eastAsiaTheme="minorEastAsia"/>
+        </w:rPr>
+        <w:t>, recove</w:t>
+      </w:r>
+      <w:bookmarkStart w:id="0" w:name="_GoBack"/>
+      <w:bookmarkEnd w:id="0"/>
+      <w:r>
+        <w:rPr>
+          <w:rFonts w:eastAsiaTheme="minorEastAsia"/>
+        </w:rPr>
+        <w:t>rability</w:t>
+      </w:r>
+      <w:r>
+        <w:rPr>
+          <w:rFonts w:eastAsiaTheme="minorEastAsia"/>
+        </w:rPr>
+        <w:t xml:space="preserve"> can be classified as </w:t>
+      </w:r>
+      <w:r>
+        <w:rPr>
+          <w:rFonts w:eastAsiaTheme="minorEastAsia"/>
+        </w:rPr>
+        <w:t>external quality attributes, reusability and maintainability can be classified as internal quality attributes.</w:t>
       </w:r>
     </w:p>
     <w:sectPr>
       <w:pgSz w:w="11906" w:h="16838"/>
       <w:pgMar w:top="1440" w:right="1800" w:bottom="1440" w:left="1800" w:header="851" w:footer="992" w:gutter="0"/>
+      <w:pgNumType w:start="0"/>
       <w:cols w:space="425"/>
-      <w:docGrid w:type="lines" w:linePitch="312"/>
+      <w:titlePg/>
+      <w:docGrid w:type="lines" w:linePitch="326"/>
     </w:sectPr>
   </w:body>
 </w:document>
@@ -2838,18 +4474,470 @@
     <w:numStyleLink w:val="ImportedStyle1"/>
   </w:abstractNum>
   <w:abstractNum w:abstractNumId="2" w15:restartNumberingAfterBreak="0">
+    <w:nsid w:val="0D9B15F3"/>
+    <w:multiLevelType w:val="hybridMultilevel"/>
+    <w:tmpl w:val="98F0BE80"/>
+    <w:lvl w:ilvl="0" w:tplc="04090001">
+      <w:start w:val="1"/>
+      <w:numFmt w:val="bullet"/>
+      <w:lvlText w:val=""/>
+      <w:lvlJc w:val="left"/>
+      <w:pPr>
+        <w:ind w:left="420" w:hanging="420"/>
+      </w:pPr>
+      <w:rPr>
+        <w:rFonts w:ascii="Wingdings" w:hAnsi="Wingdings" w:hint="default"/>
+      </w:rPr>
+    </w:lvl>
+    <w:lvl w:ilvl="1" w:tplc="04090003" w:tentative="1">
+      <w:start w:val="1"/>
+      <w:numFmt w:val="bullet"/>
+      <w:lvlText w:val=""/>
+      <w:lvlJc w:val="left"/>
+      <w:pPr>
+        <w:ind w:left="840" w:hanging="420"/>
+      </w:pPr>
+      <w:rPr>
+        <w:rFonts w:ascii="Wingdings" w:hAnsi="Wingdings" w:hint="default"/>
+      </w:rPr>
+    </w:lvl>
+    <w:lvl w:ilvl="2" w:tplc="04090005" w:tentative="1">
+      <w:start w:val="1"/>
+      <w:numFmt w:val="bullet"/>
+      <w:lvlText w:val=""/>
+      <w:lvlJc w:val="left"/>
+      <w:pPr>
+        <w:ind w:left="1260" w:hanging="420"/>
+      </w:pPr>
+      <w:rPr>
+        <w:rFonts w:ascii="Wingdings" w:hAnsi="Wingdings" w:hint="default"/>
+      </w:rPr>
+    </w:lvl>
+    <w:lvl w:ilvl="3" w:tplc="04090001" w:tentative="1">
+      <w:start w:val="1"/>
+      <w:numFmt w:val="bullet"/>
+      <w:lvlText w:val=""/>
+      <w:lvlJc w:val="left"/>
+      <w:pPr>
+        <w:ind w:left="1680" w:hanging="420"/>
+      </w:pPr>
+      <w:rPr>
+        <w:rFonts w:ascii="Wingdings" w:hAnsi="Wingdings" w:hint="default"/>
+      </w:rPr>
+    </w:lvl>
+    <w:lvl w:ilvl="4" w:tplc="04090003" w:tentative="1">
+      <w:start w:val="1"/>
+      <w:numFmt w:val="bullet"/>
+      <w:lvlText w:val=""/>
+      <w:lvlJc w:val="left"/>
+      <w:pPr>
+        <w:ind w:left="2100" w:hanging="420"/>
+      </w:pPr>
+      <w:rPr>
+        <w:rFonts w:ascii="Wingdings" w:hAnsi="Wingdings" w:hint="default"/>
+      </w:rPr>
+    </w:lvl>
+    <w:lvl w:ilvl="5" w:tplc="04090005" w:tentative="1">
+      <w:start w:val="1"/>
+      <w:numFmt w:val="bullet"/>
+      <w:lvlText w:val=""/>
+      <w:lvlJc w:val="left"/>
+      <w:pPr>
+        <w:ind w:left="2520" w:hanging="420"/>
+      </w:pPr>
+      <w:rPr>
+        <w:rFonts w:ascii="Wingdings" w:hAnsi="Wingdings" w:hint="default"/>
+      </w:rPr>
+    </w:lvl>
+    <w:lvl w:ilvl="6" w:tplc="04090001" w:tentative="1">
+      <w:start w:val="1"/>
+      <w:numFmt w:val="bullet"/>
+      <w:lvlText w:val=""/>
+      <w:lvlJc w:val="left"/>
+      <w:pPr>
+        <w:ind w:left="2940" w:hanging="420"/>
+      </w:pPr>
+      <w:rPr>
+        <w:rFonts w:ascii="Wingdings" w:hAnsi="Wingdings" w:hint="default"/>
+      </w:rPr>
+    </w:lvl>
+    <w:lvl w:ilvl="7" w:tplc="04090003" w:tentative="1">
+      <w:start w:val="1"/>
+      <w:numFmt w:val="bullet"/>
+      <w:lvlText w:val=""/>
+      <w:lvlJc w:val="left"/>
+      <w:pPr>
+        <w:ind w:left="3360" w:hanging="420"/>
+      </w:pPr>
+      <w:rPr>
+        <w:rFonts w:ascii="Wingdings" w:hAnsi="Wingdings" w:hint="default"/>
+      </w:rPr>
+    </w:lvl>
+    <w:lvl w:ilvl="8" w:tplc="04090005" w:tentative="1">
+      <w:start w:val="1"/>
+      <w:numFmt w:val="bullet"/>
+      <w:lvlText w:val=""/>
+      <w:lvlJc w:val="left"/>
+      <w:pPr>
+        <w:ind w:left="3780" w:hanging="420"/>
+      </w:pPr>
+      <w:rPr>
+        <w:rFonts w:ascii="Wingdings" w:hAnsi="Wingdings" w:hint="default"/>
+      </w:rPr>
+    </w:lvl>
+  </w:abstractNum>
+  <w:abstractNum w:abstractNumId="3" w15:restartNumberingAfterBreak="0">
+    <w:nsid w:val="0DB04657"/>
+    <w:multiLevelType w:val="hybridMultilevel"/>
+    <w:tmpl w:val="60483198"/>
+    <w:lvl w:ilvl="0" w:tplc="04090001">
+      <w:start w:val="1"/>
+      <w:numFmt w:val="bullet"/>
+      <w:lvlText w:val=""/>
+      <w:lvlJc w:val="left"/>
+      <w:pPr>
+        <w:ind w:left="420" w:hanging="420"/>
+      </w:pPr>
+      <w:rPr>
+        <w:rFonts w:ascii="Wingdings" w:hAnsi="Wingdings" w:hint="default"/>
+      </w:rPr>
+    </w:lvl>
+    <w:lvl w:ilvl="1" w:tplc="04090003" w:tentative="1">
+      <w:start w:val="1"/>
+      <w:numFmt w:val="bullet"/>
+      <w:lvlText w:val=""/>
+      <w:lvlJc w:val="left"/>
+      <w:pPr>
+        <w:ind w:left="840" w:hanging="420"/>
+      </w:pPr>
+      <w:rPr>
+        <w:rFonts w:ascii="Wingdings" w:hAnsi="Wingdings" w:hint="default"/>
+      </w:rPr>
+    </w:lvl>
+    <w:lvl w:ilvl="2" w:tplc="04090005" w:tentative="1">
+      <w:start w:val="1"/>
+      <w:numFmt w:val="bullet"/>
+      <w:lvlText w:val=""/>
+      <w:lvlJc w:val="left"/>
+      <w:pPr>
+        <w:ind w:left="1260" w:hanging="420"/>
+      </w:pPr>
+      <w:rPr>
+        <w:rFonts w:ascii="Wingdings" w:hAnsi="Wingdings" w:hint="default"/>
+      </w:rPr>
+    </w:lvl>
+    <w:lvl w:ilvl="3" w:tplc="04090001" w:tentative="1">
+      <w:start w:val="1"/>
+      <w:numFmt w:val="bullet"/>
+      <w:lvlText w:val=""/>
+      <w:lvlJc w:val="left"/>
+      <w:pPr>
+        <w:ind w:left="1680" w:hanging="420"/>
+      </w:pPr>
+      <w:rPr>
+        <w:rFonts w:ascii="Wingdings" w:hAnsi="Wingdings" w:hint="default"/>
+      </w:rPr>
+    </w:lvl>
+    <w:lvl w:ilvl="4" w:tplc="04090003" w:tentative="1">
+      <w:start w:val="1"/>
+      <w:numFmt w:val="bullet"/>
+      <w:lvlText w:val=""/>
+      <w:lvlJc w:val="left"/>
+      <w:pPr>
+        <w:ind w:left="2100" w:hanging="420"/>
+      </w:pPr>
+      <w:rPr>
+        <w:rFonts w:ascii="Wingdings" w:hAnsi="Wingdings" w:hint="default"/>
+      </w:rPr>
+    </w:lvl>
+    <w:lvl w:ilvl="5" w:tplc="04090005" w:tentative="1">
+      <w:start w:val="1"/>
+      <w:numFmt w:val="bullet"/>
+      <w:lvlText w:val=""/>
+      <w:lvlJc w:val="left"/>
+      <w:pPr>
+        <w:ind w:left="2520" w:hanging="420"/>
+      </w:pPr>
+      <w:rPr>
+        <w:rFonts w:ascii="Wingdings" w:hAnsi="Wingdings" w:hint="default"/>
+      </w:rPr>
+    </w:lvl>
+    <w:lvl w:ilvl="6" w:tplc="04090001" w:tentative="1">
+      <w:start w:val="1"/>
+      <w:numFmt w:val="bullet"/>
+      <w:lvlText w:val=""/>
+      <w:lvlJc w:val="left"/>
+      <w:pPr>
+        <w:ind w:left="2940" w:hanging="420"/>
+      </w:pPr>
+      <w:rPr>
+        <w:rFonts w:ascii="Wingdings" w:hAnsi="Wingdings" w:hint="default"/>
+      </w:rPr>
+    </w:lvl>
+    <w:lvl w:ilvl="7" w:tplc="04090003" w:tentative="1">
+      <w:start w:val="1"/>
+      <w:numFmt w:val="bullet"/>
+      <w:lvlText w:val=""/>
+      <w:lvlJc w:val="left"/>
+      <w:pPr>
+        <w:ind w:left="3360" w:hanging="420"/>
+      </w:pPr>
+      <w:rPr>
+        <w:rFonts w:ascii="Wingdings" w:hAnsi="Wingdings" w:hint="default"/>
+      </w:rPr>
+    </w:lvl>
+    <w:lvl w:ilvl="8" w:tplc="04090005" w:tentative="1">
+      <w:start w:val="1"/>
+      <w:numFmt w:val="bullet"/>
+      <w:lvlText w:val=""/>
+      <w:lvlJc w:val="left"/>
+      <w:pPr>
+        <w:ind w:left="3780" w:hanging="420"/>
+      </w:pPr>
+      <w:rPr>
+        <w:rFonts w:ascii="Wingdings" w:hAnsi="Wingdings" w:hint="default"/>
+      </w:rPr>
+    </w:lvl>
+  </w:abstractNum>
+  <w:abstractNum w:abstractNumId="4" w15:restartNumberingAfterBreak="0">
     <w:nsid w:val="11244754"/>
     <w:multiLevelType w:val="hybridMultilevel"/>
     <w:tmpl w:val="8E5281CC"/>
     <w:numStyleLink w:val="ImportedStyle2"/>
   </w:abstractNum>
-  <w:abstractNum w:abstractNumId="3" w15:restartNumberingAfterBreak="0">
+  <w:abstractNum w:abstractNumId="5" w15:restartNumberingAfterBreak="0">
+    <w:nsid w:val="12917570"/>
+    <w:multiLevelType w:val="hybridMultilevel"/>
+    <w:tmpl w:val="5560BDC6"/>
+    <w:lvl w:ilvl="0" w:tplc="04090001">
+      <w:start w:val="1"/>
+      <w:numFmt w:val="bullet"/>
+      <w:lvlText w:val=""/>
+      <w:lvlJc w:val="left"/>
+      <w:pPr>
+        <w:ind w:left="420" w:hanging="420"/>
+      </w:pPr>
+      <w:rPr>
+        <w:rFonts w:ascii="Wingdings" w:hAnsi="Wingdings" w:hint="default"/>
+      </w:rPr>
+    </w:lvl>
+    <w:lvl w:ilvl="1" w:tplc="04090003" w:tentative="1">
+      <w:start w:val="1"/>
+      <w:numFmt w:val="bullet"/>
+      <w:lvlText w:val=""/>
+      <w:lvlJc w:val="left"/>
+      <w:pPr>
+        <w:ind w:left="840" w:hanging="420"/>
+      </w:pPr>
+      <w:rPr>
+        <w:rFonts w:ascii="Wingdings" w:hAnsi="Wingdings" w:hint="default"/>
+      </w:rPr>
+    </w:lvl>
+    <w:lvl w:ilvl="2" w:tplc="04090005" w:tentative="1">
+      <w:start w:val="1"/>
+      <w:numFmt w:val="bullet"/>
+      <w:lvlText w:val=""/>
+      <w:lvlJc w:val="left"/>
+      <w:pPr>
+        <w:ind w:left="1260" w:hanging="420"/>
+      </w:pPr>
+      <w:rPr>
+        <w:rFonts w:ascii="Wingdings" w:hAnsi="Wingdings" w:hint="default"/>
+      </w:rPr>
+    </w:lvl>
+    <w:lvl w:ilvl="3" w:tplc="04090001" w:tentative="1">
+      <w:start w:val="1"/>
+      <w:numFmt w:val="bullet"/>
+      <w:lvlText w:val=""/>
+      <w:lvlJc w:val="left"/>
+      <w:pPr>
+        <w:ind w:left="1680" w:hanging="420"/>
+      </w:pPr>
+      <w:rPr>
+        <w:rFonts w:ascii="Wingdings" w:hAnsi="Wingdings" w:hint="default"/>
+      </w:rPr>
+    </w:lvl>
+    <w:lvl w:ilvl="4" w:tplc="04090003" w:tentative="1">
+      <w:start w:val="1"/>
+      <w:numFmt w:val="bullet"/>
+      <w:lvlText w:val=""/>
+      <w:lvlJc w:val="left"/>
+      <w:pPr>
+        <w:ind w:left="2100" w:hanging="420"/>
+      </w:pPr>
+      <w:rPr>
+        <w:rFonts w:ascii="Wingdings" w:hAnsi="Wingdings" w:hint="default"/>
+      </w:rPr>
+    </w:lvl>
+    <w:lvl w:ilvl="5" w:tplc="04090005" w:tentative="1">
+      <w:start w:val="1"/>
+      <w:numFmt w:val="bullet"/>
+      <w:lvlText w:val=""/>
+      <w:lvlJc w:val="left"/>
+      <w:pPr>
+        <w:ind w:left="2520" w:hanging="420"/>
+      </w:pPr>
+      <w:rPr>
+        <w:rFonts w:ascii="Wingdings" w:hAnsi="Wingdings" w:hint="default"/>
+      </w:rPr>
+    </w:lvl>
+    <w:lvl w:ilvl="6" w:tplc="04090001" w:tentative="1">
+      <w:start w:val="1"/>
+      <w:numFmt w:val="bullet"/>
+      <w:lvlText w:val=""/>
+      <w:lvlJc w:val="left"/>
+      <w:pPr>
+        <w:ind w:left="2940" w:hanging="420"/>
+      </w:pPr>
+      <w:rPr>
+        <w:rFonts w:ascii="Wingdings" w:hAnsi="Wingdings" w:hint="default"/>
+      </w:rPr>
+    </w:lvl>
+    <w:lvl w:ilvl="7" w:tplc="04090003" w:tentative="1">
+      <w:start w:val="1"/>
+      <w:numFmt w:val="bullet"/>
+      <w:lvlText w:val=""/>
+      <w:lvlJc w:val="left"/>
+      <w:pPr>
+        <w:ind w:left="3360" w:hanging="420"/>
+      </w:pPr>
+      <w:rPr>
+        <w:rFonts w:ascii="Wingdings" w:hAnsi="Wingdings" w:hint="default"/>
+      </w:rPr>
+    </w:lvl>
+    <w:lvl w:ilvl="8" w:tplc="04090005" w:tentative="1">
+      <w:start w:val="1"/>
+      <w:numFmt w:val="bullet"/>
+      <w:lvlText w:val=""/>
+      <w:lvlJc w:val="left"/>
+      <w:pPr>
+        <w:ind w:left="3780" w:hanging="420"/>
+      </w:pPr>
+      <w:rPr>
+        <w:rFonts w:ascii="Wingdings" w:hAnsi="Wingdings" w:hint="default"/>
+      </w:rPr>
+    </w:lvl>
+  </w:abstractNum>
+  <w:abstractNum w:abstractNumId="6" w15:restartNumberingAfterBreak="0">
+    <w:nsid w:val="2CD52495"/>
+    <w:multiLevelType w:val="hybridMultilevel"/>
+    <w:tmpl w:val="9380F930"/>
+    <w:lvl w:ilvl="0" w:tplc="04090001">
+      <w:start w:val="1"/>
+      <w:numFmt w:val="bullet"/>
+      <w:lvlText w:val=""/>
+      <w:lvlJc w:val="left"/>
+      <w:pPr>
+        <w:ind w:left="420" w:hanging="420"/>
+      </w:pPr>
+      <w:rPr>
+        <w:rFonts w:ascii="Wingdings" w:hAnsi="Wingdings" w:hint="default"/>
+      </w:rPr>
+    </w:lvl>
+    <w:lvl w:ilvl="1" w:tplc="04090003" w:tentative="1">
+      <w:start w:val="1"/>
+      <w:numFmt w:val="bullet"/>
+      <w:lvlText w:val=""/>
+      <w:lvlJc w:val="left"/>
+      <w:pPr>
+        <w:ind w:left="840" w:hanging="420"/>
+      </w:pPr>
+      <w:rPr>
+        <w:rFonts w:ascii="Wingdings" w:hAnsi="Wingdings" w:hint="default"/>
+      </w:rPr>
+    </w:lvl>
+    <w:lvl w:ilvl="2" w:tplc="04090005" w:tentative="1">
+      <w:start w:val="1"/>
+      <w:numFmt w:val="bullet"/>
+      <w:lvlText w:val=""/>
+      <w:lvlJc w:val="left"/>
+      <w:pPr>
+        <w:ind w:left="1260" w:hanging="420"/>
+      </w:pPr>
+      <w:rPr>
+        <w:rFonts w:ascii="Wingdings" w:hAnsi="Wingdings" w:hint="default"/>
+      </w:rPr>
+    </w:lvl>
+    <w:lvl w:ilvl="3" w:tplc="04090001" w:tentative="1">
+      <w:start w:val="1"/>
+      <w:numFmt w:val="bullet"/>
+      <w:lvlText w:val=""/>
+      <w:lvlJc w:val="left"/>
+      <w:pPr>
+        <w:ind w:left="1680" w:hanging="420"/>
+      </w:pPr>
+      <w:rPr>
+        <w:rFonts w:ascii="Wingdings" w:hAnsi="Wingdings" w:hint="default"/>
+      </w:rPr>
+    </w:lvl>
+    <w:lvl w:ilvl="4" w:tplc="04090003" w:tentative="1">
+      <w:start w:val="1"/>
+      <w:numFmt w:val="bullet"/>
+      <w:lvlText w:val=""/>
+      <w:lvlJc w:val="left"/>
+      <w:pPr>
+        <w:ind w:left="2100" w:hanging="420"/>
+      </w:pPr>
+      <w:rPr>
+        <w:rFonts w:ascii="Wingdings" w:hAnsi="Wingdings" w:hint="default"/>
+      </w:rPr>
+    </w:lvl>
+    <w:lvl w:ilvl="5" w:tplc="04090005" w:tentative="1">
+      <w:start w:val="1"/>
+      <w:numFmt w:val="bullet"/>
+      <w:lvlText w:val=""/>
+      <w:lvlJc w:val="left"/>
+      <w:pPr>
+        <w:ind w:left="2520" w:hanging="420"/>
+      </w:pPr>
+      <w:rPr>
+        <w:rFonts w:ascii="Wingdings" w:hAnsi="Wingdings" w:hint="default"/>
+      </w:rPr>
+    </w:lvl>
+    <w:lvl w:ilvl="6" w:tplc="04090001" w:tentative="1">
+      <w:start w:val="1"/>
+      <w:numFmt w:val="bullet"/>
+      <w:lvlText w:val=""/>
+      <w:lvlJc w:val="left"/>
+      <w:pPr>
+        <w:ind w:left="2940" w:hanging="420"/>
+      </w:pPr>
+      <w:rPr>
+        <w:rFonts w:ascii="Wingdings" w:hAnsi="Wingdings" w:hint="default"/>
+      </w:rPr>
+    </w:lvl>
+    <w:lvl w:ilvl="7" w:tplc="04090003" w:tentative="1">
+      <w:start w:val="1"/>
+      <w:numFmt w:val="bullet"/>
+      <w:lvlText w:val=""/>
+      <w:lvlJc w:val="left"/>
+      <w:pPr>
+        <w:ind w:left="3360" w:hanging="420"/>
+      </w:pPr>
+      <w:rPr>
+        <w:rFonts w:ascii="Wingdings" w:hAnsi="Wingdings" w:hint="default"/>
+      </w:rPr>
+    </w:lvl>
+    <w:lvl w:ilvl="8" w:tplc="04090005" w:tentative="1">
+      <w:start w:val="1"/>
+      <w:numFmt w:val="bullet"/>
+      <w:lvlText w:val=""/>
+      <w:lvlJc w:val="left"/>
+      <w:pPr>
+        <w:ind w:left="3780" w:hanging="420"/>
+      </w:pPr>
+      <w:rPr>
+        <w:rFonts w:ascii="Wingdings" w:hAnsi="Wingdings" w:hint="default"/>
+      </w:rPr>
+    </w:lvl>
+  </w:abstractNum>
+  <w:abstractNum w:abstractNumId="7" w15:restartNumberingAfterBreak="0">
     <w:nsid w:val="2E344419"/>
     <w:multiLevelType w:val="hybridMultilevel"/>
     <w:tmpl w:val="F6C6CE78"/>
     <w:numStyleLink w:val="ImportedStyle3"/>
   </w:abstractNum>
-  <w:abstractNum w:abstractNumId="4" w15:restartNumberingAfterBreak="0">
+  <w:abstractNum w:abstractNumId="8" w15:restartNumberingAfterBreak="0">
     <w:nsid w:val="2E356E5B"/>
     <w:multiLevelType w:val="hybridMultilevel"/>
     <w:tmpl w:val="F6C6CE78"/>
@@ -3200,7 +5288,209 @@
       </w:rPr>
     </w:lvl>
   </w:abstractNum>
-  <w:abstractNum w:abstractNumId="5" w15:restartNumberingAfterBreak="0">
+  <w:abstractNum w:abstractNumId="9" w15:restartNumberingAfterBreak="0">
+    <w:nsid w:val="357A3BFC"/>
+    <w:multiLevelType w:val="hybridMultilevel"/>
+    <w:tmpl w:val="E81E7396"/>
+    <w:lvl w:ilvl="0" w:tplc="04090001">
+      <w:start w:val="1"/>
+      <w:numFmt w:val="bullet"/>
+      <w:lvlText w:val=""/>
+      <w:lvlJc w:val="left"/>
+      <w:pPr>
+        <w:ind w:left="420" w:hanging="420"/>
+      </w:pPr>
+      <w:rPr>
+        <w:rFonts w:ascii="Wingdings" w:hAnsi="Wingdings" w:hint="default"/>
+      </w:rPr>
+    </w:lvl>
+    <w:lvl w:ilvl="1" w:tplc="04090003" w:tentative="1">
+      <w:start w:val="1"/>
+      <w:numFmt w:val="bullet"/>
+      <w:lvlText w:val=""/>
+      <w:lvlJc w:val="left"/>
+      <w:pPr>
+        <w:ind w:left="840" w:hanging="420"/>
+      </w:pPr>
+      <w:rPr>
+        <w:rFonts w:ascii="Wingdings" w:hAnsi="Wingdings" w:hint="default"/>
+      </w:rPr>
+    </w:lvl>
+    <w:lvl w:ilvl="2" w:tplc="04090005" w:tentative="1">
+      <w:start w:val="1"/>
+      <w:numFmt w:val="bullet"/>
+      <w:lvlText w:val=""/>
+      <w:lvlJc w:val="left"/>
+      <w:pPr>
+        <w:ind w:left="1260" w:hanging="420"/>
+      </w:pPr>
+      <w:rPr>
+        <w:rFonts w:ascii="Wingdings" w:hAnsi="Wingdings" w:hint="default"/>
+      </w:rPr>
+    </w:lvl>
+    <w:lvl w:ilvl="3" w:tplc="04090001" w:tentative="1">
+      <w:start w:val="1"/>
+      <w:numFmt w:val="bullet"/>
+      <w:lvlText w:val=""/>
+      <w:lvlJc w:val="left"/>
+      <w:pPr>
+        <w:ind w:left="1680" w:hanging="420"/>
+      </w:pPr>
+      <w:rPr>
+        <w:rFonts w:ascii="Wingdings" w:hAnsi="Wingdings" w:hint="default"/>
+      </w:rPr>
+    </w:lvl>
+    <w:lvl w:ilvl="4" w:tplc="04090003" w:tentative="1">
+      <w:start w:val="1"/>
+      <w:numFmt w:val="bullet"/>
+      <w:lvlText w:val=""/>
+      <w:lvlJc w:val="left"/>
+      <w:pPr>
+        <w:ind w:left="2100" w:hanging="420"/>
+      </w:pPr>
+      <w:rPr>
+        <w:rFonts w:ascii="Wingdings" w:hAnsi="Wingdings" w:hint="default"/>
+      </w:rPr>
+    </w:lvl>
+    <w:lvl w:ilvl="5" w:tplc="04090005" w:tentative="1">
+      <w:start w:val="1"/>
+      <w:numFmt w:val="bullet"/>
+      <w:lvlText w:val=""/>
+      <w:lvlJc w:val="left"/>
+      <w:pPr>
+        <w:ind w:left="2520" w:hanging="420"/>
+      </w:pPr>
+      <w:rPr>
+        <w:rFonts w:ascii="Wingdings" w:hAnsi="Wingdings" w:hint="default"/>
+      </w:rPr>
+    </w:lvl>
+    <w:lvl w:ilvl="6" w:tplc="04090001" w:tentative="1">
+      <w:start w:val="1"/>
+      <w:numFmt w:val="bullet"/>
+      <w:lvlText w:val=""/>
+      <w:lvlJc w:val="left"/>
+      <w:pPr>
+        <w:ind w:left="2940" w:hanging="420"/>
+      </w:pPr>
+      <w:rPr>
+        <w:rFonts w:ascii="Wingdings" w:hAnsi="Wingdings" w:hint="default"/>
+      </w:rPr>
+    </w:lvl>
+    <w:lvl w:ilvl="7" w:tplc="04090003" w:tentative="1">
+      <w:start w:val="1"/>
+      <w:numFmt w:val="bullet"/>
+      <w:lvlText w:val=""/>
+      <w:lvlJc w:val="left"/>
+      <w:pPr>
+        <w:ind w:left="3360" w:hanging="420"/>
+      </w:pPr>
+      <w:rPr>
+        <w:rFonts w:ascii="Wingdings" w:hAnsi="Wingdings" w:hint="default"/>
+      </w:rPr>
+    </w:lvl>
+    <w:lvl w:ilvl="8" w:tplc="04090005" w:tentative="1">
+      <w:start w:val="1"/>
+      <w:numFmt w:val="bullet"/>
+      <w:lvlText w:val=""/>
+      <w:lvlJc w:val="left"/>
+      <w:pPr>
+        <w:ind w:left="3780" w:hanging="420"/>
+      </w:pPr>
+      <w:rPr>
+        <w:rFonts w:ascii="Wingdings" w:hAnsi="Wingdings" w:hint="default"/>
+      </w:rPr>
+    </w:lvl>
+  </w:abstractNum>
+  <w:abstractNum w:abstractNumId="10" w15:restartNumberingAfterBreak="0">
+    <w:nsid w:val="3A411ABC"/>
+    <w:multiLevelType w:val="hybridMultilevel"/>
+    <w:tmpl w:val="51908A52"/>
+    <w:lvl w:ilvl="0" w:tplc="B1908888">
+      <w:start w:val="1"/>
+      <w:numFmt w:val="decimal"/>
+      <w:lvlText w:val="%1."/>
+      <w:lvlJc w:val="left"/>
+      <w:pPr>
+        <w:ind w:left="360" w:hanging="360"/>
+      </w:pPr>
+      <w:rPr>
+        <w:rFonts w:hint="default"/>
+      </w:rPr>
+    </w:lvl>
+    <w:lvl w:ilvl="1" w:tplc="04090019" w:tentative="1">
+      <w:start w:val="1"/>
+      <w:numFmt w:val="lowerLetter"/>
+      <w:lvlText w:val="%2)"/>
+      <w:lvlJc w:val="left"/>
+      <w:pPr>
+        <w:ind w:left="840" w:hanging="420"/>
+      </w:pPr>
+    </w:lvl>
+    <w:lvl w:ilvl="2" w:tplc="0409001B" w:tentative="1">
+      <w:start w:val="1"/>
+      <w:numFmt w:val="lowerRoman"/>
+      <w:lvlText w:val="%3."/>
+      <w:lvlJc w:val="right"/>
+      <w:pPr>
+        <w:ind w:left="1260" w:hanging="420"/>
+      </w:pPr>
+    </w:lvl>
+    <w:lvl w:ilvl="3" w:tplc="0409000F" w:tentative="1">
+      <w:start w:val="1"/>
+      <w:numFmt w:val="decimal"/>
+      <w:lvlText w:val="%4."/>
+      <w:lvlJc w:val="left"/>
+      <w:pPr>
+        <w:ind w:left="1680" w:hanging="420"/>
+      </w:pPr>
+    </w:lvl>
+    <w:lvl w:ilvl="4" w:tplc="04090019" w:tentative="1">
+      <w:start w:val="1"/>
+      <w:numFmt w:val="lowerLetter"/>
+      <w:lvlText w:val="%5)"/>
+      <w:lvlJc w:val="left"/>
+      <w:pPr>
+        <w:ind w:left="2100" w:hanging="420"/>
+      </w:pPr>
+    </w:lvl>
+    <w:lvl w:ilvl="5" w:tplc="0409001B" w:tentative="1">
+      <w:start w:val="1"/>
+      <w:numFmt w:val="lowerRoman"/>
+      <w:lvlText w:val="%6."/>
+      <w:lvlJc w:val="right"/>
+      <w:pPr>
+        <w:ind w:left="2520" w:hanging="420"/>
+      </w:pPr>
+    </w:lvl>
+    <w:lvl w:ilvl="6" w:tplc="0409000F" w:tentative="1">
+      <w:start w:val="1"/>
+      <w:numFmt w:val="decimal"/>
+      <w:lvlText w:val="%7."/>
+      <w:lvlJc w:val="left"/>
+      <w:pPr>
+        <w:ind w:left="2940" w:hanging="420"/>
+      </w:pPr>
+    </w:lvl>
+    <w:lvl w:ilvl="7" w:tplc="04090019" w:tentative="1">
+      <w:start w:val="1"/>
+      <w:numFmt w:val="lowerLetter"/>
+      <w:lvlText w:val="%8)"/>
+      <w:lvlJc w:val="left"/>
+      <w:pPr>
+        <w:ind w:left="3360" w:hanging="420"/>
+      </w:pPr>
+    </w:lvl>
+    <w:lvl w:ilvl="8" w:tplc="0409001B" w:tentative="1">
+      <w:start w:val="1"/>
+      <w:numFmt w:val="lowerRoman"/>
+      <w:lvlText w:val="%9."/>
+      <w:lvlJc w:val="right"/>
+      <w:pPr>
+        <w:ind w:left="3780" w:hanging="420"/>
+      </w:pPr>
+    </w:lvl>
+  </w:abstractNum>
+  <w:abstractNum w:abstractNumId="11" w15:restartNumberingAfterBreak="0">
     <w:nsid w:val="430731CD"/>
     <w:multiLevelType w:val="hybridMultilevel"/>
     <w:tmpl w:val="6D5828C8"/>
@@ -3551,8 +5841,686 @@
       </w:rPr>
     </w:lvl>
   </w:abstractNum>
+  <w:abstractNum w:abstractNumId="12" w15:restartNumberingAfterBreak="0">
+    <w:nsid w:val="544A53F1"/>
+    <w:multiLevelType w:val="hybridMultilevel"/>
+    <w:tmpl w:val="90DE3CEA"/>
+    <w:lvl w:ilvl="0" w:tplc="04090001">
+      <w:start w:val="1"/>
+      <w:numFmt w:val="bullet"/>
+      <w:lvlText w:val=""/>
+      <w:lvlJc w:val="left"/>
+      <w:pPr>
+        <w:ind w:left="420" w:hanging="420"/>
+      </w:pPr>
+      <w:rPr>
+        <w:rFonts w:ascii="Wingdings" w:hAnsi="Wingdings" w:hint="default"/>
+      </w:rPr>
+    </w:lvl>
+    <w:lvl w:ilvl="1" w:tplc="04090003" w:tentative="1">
+      <w:start w:val="1"/>
+      <w:numFmt w:val="bullet"/>
+      <w:lvlText w:val=""/>
+      <w:lvlJc w:val="left"/>
+      <w:pPr>
+        <w:ind w:left="840" w:hanging="420"/>
+      </w:pPr>
+      <w:rPr>
+        <w:rFonts w:ascii="Wingdings" w:hAnsi="Wingdings" w:hint="default"/>
+      </w:rPr>
+    </w:lvl>
+    <w:lvl w:ilvl="2" w:tplc="04090005" w:tentative="1">
+      <w:start w:val="1"/>
+      <w:numFmt w:val="bullet"/>
+      <w:lvlText w:val=""/>
+      <w:lvlJc w:val="left"/>
+      <w:pPr>
+        <w:ind w:left="1260" w:hanging="420"/>
+      </w:pPr>
+      <w:rPr>
+        <w:rFonts w:ascii="Wingdings" w:hAnsi="Wingdings" w:hint="default"/>
+      </w:rPr>
+    </w:lvl>
+    <w:lvl w:ilvl="3" w:tplc="04090001" w:tentative="1">
+      <w:start w:val="1"/>
+      <w:numFmt w:val="bullet"/>
+      <w:lvlText w:val=""/>
+      <w:lvlJc w:val="left"/>
+      <w:pPr>
+        <w:ind w:left="1680" w:hanging="420"/>
+      </w:pPr>
+      <w:rPr>
+        <w:rFonts w:ascii="Wingdings" w:hAnsi="Wingdings" w:hint="default"/>
+      </w:rPr>
+    </w:lvl>
+    <w:lvl w:ilvl="4" w:tplc="04090003" w:tentative="1">
+      <w:start w:val="1"/>
+      <w:numFmt w:val="bullet"/>
+      <w:lvlText w:val=""/>
+      <w:lvlJc w:val="left"/>
+      <w:pPr>
+        <w:ind w:left="2100" w:hanging="420"/>
+      </w:pPr>
+      <w:rPr>
+        <w:rFonts w:ascii="Wingdings" w:hAnsi="Wingdings" w:hint="default"/>
+      </w:rPr>
+    </w:lvl>
+    <w:lvl w:ilvl="5" w:tplc="04090005" w:tentative="1">
+      <w:start w:val="1"/>
+      <w:numFmt w:val="bullet"/>
+      <w:lvlText w:val=""/>
+      <w:lvlJc w:val="left"/>
+      <w:pPr>
+        <w:ind w:left="2520" w:hanging="420"/>
+      </w:pPr>
+      <w:rPr>
+        <w:rFonts w:ascii="Wingdings" w:hAnsi="Wingdings" w:hint="default"/>
+      </w:rPr>
+    </w:lvl>
+    <w:lvl w:ilvl="6" w:tplc="04090001" w:tentative="1">
+      <w:start w:val="1"/>
+      <w:numFmt w:val="bullet"/>
+      <w:lvlText w:val=""/>
+      <w:lvlJc w:val="left"/>
+      <w:pPr>
+        <w:ind w:left="2940" w:hanging="420"/>
+      </w:pPr>
+      <w:rPr>
+        <w:rFonts w:ascii="Wingdings" w:hAnsi="Wingdings" w:hint="default"/>
+      </w:rPr>
+    </w:lvl>
+    <w:lvl w:ilvl="7" w:tplc="04090003" w:tentative="1">
+      <w:start w:val="1"/>
+      <w:numFmt w:val="bullet"/>
+      <w:lvlText w:val=""/>
+      <w:lvlJc w:val="left"/>
+      <w:pPr>
+        <w:ind w:left="3360" w:hanging="420"/>
+      </w:pPr>
+      <w:rPr>
+        <w:rFonts w:ascii="Wingdings" w:hAnsi="Wingdings" w:hint="default"/>
+      </w:rPr>
+    </w:lvl>
+    <w:lvl w:ilvl="8" w:tplc="04090005" w:tentative="1">
+      <w:start w:val="1"/>
+      <w:numFmt w:val="bullet"/>
+      <w:lvlText w:val=""/>
+      <w:lvlJc w:val="left"/>
+      <w:pPr>
+        <w:ind w:left="3780" w:hanging="420"/>
+      </w:pPr>
+      <w:rPr>
+        <w:rFonts w:ascii="Wingdings" w:hAnsi="Wingdings" w:hint="default"/>
+      </w:rPr>
+    </w:lvl>
+  </w:abstractNum>
+  <w:abstractNum w:abstractNumId="13" w15:restartNumberingAfterBreak="0">
+    <w:nsid w:val="578C4DFC"/>
+    <w:multiLevelType w:val="hybridMultilevel"/>
+    <w:tmpl w:val="2B64F774"/>
+    <w:lvl w:ilvl="0" w:tplc="04090001">
+      <w:start w:val="1"/>
+      <w:numFmt w:val="bullet"/>
+      <w:lvlText w:val=""/>
+      <w:lvlJc w:val="left"/>
+      <w:pPr>
+        <w:ind w:left="420" w:hanging="420"/>
+      </w:pPr>
+      <w:rPr>
+        <w:rFonts w:ascii="Wingdings" w:hAnsi="Wingdings" w:hint="default"/>
+      </w:rPr>
+    </w:lvl>
+    <w:lvl w:ilvl="1" w:tplc="04090003" w:tentative="1">
+      <w:start w:val="1"/>
+      <w:numFmt w:val="bullet"/>
+      <w:lvlText w:val=""/>
+      <w:lvlJc w:val="left"/>
+      <w:pPr>
+        <w:ind w:left="840" w:hanging="420"/>
+      </w:pPr>
+      <w:rPr>
+        <w:rFonts w:ascii="Wingdings" w:hAnsi="Wingdings" w:hint="default"/>
+      </w:rPr>
+    </w:lvl>
+    <w:lvl w:ilvl="2" w:tplc="04090005" w:tentative="1">
+      <w:start w:val="1"/>
+      <w:numFmt w:val="bullet"/>
+      <w:lvlText w:val=""/>
+      <w:lvlJc w:val="left"/>
+      <w:pPr>
+        <w:ind w:left="1260" w:hanging="420"/>
+      </w:pPr>
+      <w:rPr>
+        <w:rFonts w:ascii="Wingdings" w:hAnsi="Wingdings" w:hint="default"/>
+      </w:rPr>
+    </w:lvl>
+    <w:lvl w:ilvl="3" w:tplc="04090001" w:tentative="1">
+      <w:start w:val="1"/>
+      <w:numFmt w:val="bullet"/>
+      <w:lvlText w:val=""/>
+      <w:lvlJc w:val="left"/>
+      <w:pPr>
+        <w:ind w:left="1680" w:hanging="420"/>
+      </w:pPr>
+      <w:rPr>
+        <w:rFonts w:ascii="Wingdings" w:hAnsi="Wingdings" w:hint="default"/>
+      </w:rPr>
+    </w:lvl>
+    <w:lvl w:ilvl="4" w:tplc="04090003" w:tentative="1">
+      <w:start w:val="1"/>
+      <w:numFmt w:val="bullet"/>
+      <w:lvlText w:val=""/>
+      <w:lvlJc w:val="left"/>
+      <w:pPr>
+        <w:ind w:left="2100" w:hanging="420"/>
+      </w:pPr>
+      <w:rPr>
+        <w:rFonts w:ascii="Wingdings" w:hAnsi="Wingdings" w:hint="default"/>
+      </w:rPr>
+    </w:lvl>
+    <w:lvl w:ilvl="5" w:tplc="04090005" w:tentative="1">
+      <w:start w:val="1"/>
+      <w:numFmt w:val="bullet"/>
+      <w:lvlText w:val=""/>
+      <w:lvlJc w:val="left"/>
+      <w:pPr>
+        <w:ind w:left="2520" w:hanging="420"/>
+      </w:pPr>
+      <w:rPr>
+        <w:rFonts w:ascii="Wingdings" w:hAnsi="Wingdings" w:hint="default"/>
+      </w:rPr>
+    </w:lvl>
+    <w:lvl w:ilvl="6" w:tplc="04090001" w:tentative="1">
+      <w:start w:val="1"/>
+      <w:numFmt w:val="bullet"/>
+      <w:lvlText w:val=""/>
+      <w:lvlJc w:val="left"/>
+      <w:pPr>
+        <w:ind w:left="2940" w:hanging="420"/>
+      </w:pPr>
+      <w:rPr>
+        <w:rFonts w:ascii="Wingdings" w:hAnsi="Wingdings" w:hint="default"/>
+      </w:rPr>
+    </w:lvl>
+    <w:lvl w:ilvl="7" w:tplc="04090003" w:tentative="1">
+      <w:start w:val="1"/>
+      <w:numFmt w:val="bullet"/>
+      <w:lvlText w:val=""/>
+      <w:lvlJc w:val="left"/>
+      <w:pPr>
+        <w:ind w:left="3360" w:hanging="420"/>
+      </w:pPr>
+      <w:rPr>
+        <w:rFonts w:ascii="Wingdings" w:hAnsi="Wingdings" w:hint="default"/>
+      </w:rPr>
+    </w:lvl>
+    <w:lvl w:ilvl="8" w:tplc="04090005" w:tentative="1">
+      <w:start w:val="1"/>
+      <w:numFmt w:val="bullet"/>
+      <w:lvlText w:val=""/>
+      <w:lvlJc w:val="left"/>
+      <w:pPr>
+        <w:ind w:left="3780" w:hanging="420"/>
+      </w:pPr>
+      <w:rPr>
+        <w:rFonts w:ascii="Wingdings" w:hAnsi="Wingdings" w:hint="default"/>
+      </w:rPr>
+    </w:lvl>
+  </w:abstractNum>
+  <w:abstractNum w:abstractNumId="14" w15:restartNumberingAfterBreak="0">
+    <w:nsid w:val="604D32CA"/>
+    <w:multiLevelType w:val="hybridMultilevel"/>
+    <w:tmpl w:val="D0422C94"/>
+    <w:lvl w:ilvl="0" w:tplc="04090001">
+      <w:start w:val="1"/>
+      <w:numFmt w:val="bullet"/>
+      <w:lvlText w:val=""/>
+      <w:lvlJc w:val="left"/>
+      <w:pPr>
+        <w:ind w:left="420" w:hanging="420"/>
+      </w:pPr>
+      <w:rPr>
+        <w:rFonts w:ascii="Wingdings" w:hAnsi="Wingdings" w:hint="default"/>
+      </w:rPr>
+    </w:lvl>
+    <w:lvl w:ilvl="1" w:tplc="04090003" w:tentative="1">
+      <w:start w:val="1"/>
+      <w:numFmt w:val="bullet"/>
+      <w:lvlText w:val=""/>
+      <w:lvlJc w:val="left"/>
+      <w:pPr>
+        <w:ind w:left="840" w:hanging="420"/>
+      </w:pPr>
+      <w:rPr>
+        <w:rFonts w:ascii="Wingdings" w:hAnsi="Wingdings" w:hint="default"/>
+      </w:rPr>
+    </w:lvl>
+    <w:lvl w:ilvl="2" w:tplc="04090005" w:tentative="1">
+      <w:start w:val="1"/>
+      <w:numFmt w:val="bullet"/>
+      <w:lvlText w:val=""/>
+      <w:lvlJc w:val="left"/>
+      <w:pPr>
+        <w:ind w:left="1260" w:hanging="420"/>
+      </w:pPr>
+      <w:rPr>
+        <w:rFonts w:ascii="Wingdings" w:hAnsi="Wingdings" w:hint="default"/>
+      </w:rPr>
+    </w:lvl>
+    <w:lvl w:ilvl="3" w:tplc="04090001" w:tentative="1">
+      <w:start w:val="1"/>
+      <w:numFmt w:val="bullet"/>
+      <w:lvlText w:val=""/>
+      <w:lvlJc w:val="left"/>
+      <w:pPr>
+        <w:ind w:left="1680" w:hanging="420"/>
+      </w:pPr>
+      <w:rPr>
+        <w:rFonts w:ascii="Wingdings" w:hAnsi="Wingdings" w:hint="default"/>
+      </w:rPr>
+    </w:lvl>
+    <w:lvl w:ilvl="4" w:tplc="04090003" w:tentative="1">
+      <w:start w:val="1"/>
+      <w:numFmt w:val="bullet"/>
+      <w:lvlText w:val=""/>
+      <w:lvlJc w:val="left"/>
+      <w:pPr>
+        <w:ind w:left="2100" w:hanging="420"/>
+      </w:pPr>
+      <w:rPr>
+        <w:rFonts w:ascii="Wingdings" w:hAnsi="Wingdings" w:hint="default"/>
+      </w:rPr>
+    </w:lvl>
+    <w:lvl w:ilvl="5" w:tplc="04090005" w:tentative="1">
+      <w:start w:val="1"/>
+      <w:numFmt w:val="bullet"/>
+      <w:lvlText w:val=""/>
+      <w:lvlJc w:val="left"/>
+      <w:pPr>
+        <w:ind w:left="2520" w:hanging="420"/>
+      </w:pPr>
+      <w:rPr>
+        <w:rFonts w:ascii="Wingdings" w:hAnsi="Wingdings" w:hint="default"/>
+      </w:rPr>
+    </w:lvl>
+    <w:lvl w:ilvl="6" w:tplc="04090001" w:tentative="1">
+      <w:start w:val="1"/>
+      <w:numFmt w:val="bullet"/>
+      <w:lvlText w:val=""/>
+      <w:lvlJc w:val="left"/>
+      <w:pPr>
+        <w:ind w:left="2940" w:hanging="420"/>
+      </w:pPr>
+      <w:rPr>
+        <w:rFonts w:ascii="Wingdings" w:hAnsi="Wingdings" w:hint="default"/>
+      </w:rPr>
+    </w:lvl>
+    <w:lvl w:ilvl="7" w:tplc="04090003" w:tentative="1">
+      <w:start w:val="1"/>
+      <w:numFmt w:val="bullet"/>
+      <w:lvlText w:val=""/>
+      <w:lvlJc w:val="left"/>
+      <w:pPr>
+        <w:ind w:left="3360" w:hanging="420"/>
+      </w:pPr>
+      <w:rPr>
+        <w:rFonts w:ascii="Wingdings" w:hAnsi="Wingdings" w:hint="default"/>
+      </w:rPr>
+    </w:lvl>
+    <w:lvl w:ilvl="8" w:tplc="04090005" w:tentative="1">
+      <w:start w:val="1"/>
+      <w:numFmt w:val="bullet"/>
+      <w:lvlText w:val=""/>
+      <w:lvlJc w:val="left"/>
+      <w:pPr>
+        <w:ind w:left="3780" w:hanging="420"/>
+      </w:pPr>
+      <w:rPr>
+        <w:rFonts w:ascii="Wingdings" w:hAnsi="Wingdings" w:hint="default"/>
+      </w:rPr>
+    </w:lvl>
+  </w:abstractNum>
+  <w:abstractNum w:abstractNumId="15" w15:restartNumberingAfterBreak="0">
+    <w:nsid w:val="6CF832E1"/>
+    <w:multiLevelType w:val="hybridMultilevel"/>
+    <w:tmpl w:val="346A1302"/>
+    <w:lvl w:ilvl="0" w:tplc="04090001">
+      <w:start w:val="1"/>
+      <w:numFmt w:val="bullet"/>
+      <w:lvlText w:val=""/>
+      <w:lvlJc w:val="left"/>
+      <w:pPr>
+        <w:ind w:left="420" w:hanging="420"/>
+      </w:pPr>
+      <w:rPr>
+        <w:rFonts w:ascii="Wingdings" w:hAnsi="Wingdings" w:hint="default"/>
+      </w:rPr>
+    </w:lvl>
+    <w:lvl w:ilvl="1" w:tplc="04090003" w:tentative="1">
+      <w:start w:val="1"/>
+      <w:numFmt w:val="bullet"/>
+      <w:lvlText w:val=""/>
+      <w:lvlJc w:val="left"/>
+      <w:pPr>
+        <w:ind w:left="840" w:hanging="420"/>
+      </w:pPr>
+      <w:rPr>
+        <w:rFonts w:ascii="Wingdings" w:hAnsi="Wingdings" w:hint="default"/>
+      </w:rPr>
+    </w:lvl>
+    <w:lvl w:ilvl="2" w:tplc="04090005" w:tentative="1">
+      <w:start w:val="1"/>
+      <w:numFmt w:val="bullet"/>
+      <w:lvlText w:val=""/>
+      <w:lvlJc w:val="left"/>
+      <w:pPr>
+        <w:ind w:left="1260" w:hanging="420"/>
+      </w:pPr>
+      <w:rPr>
+        <w:rFonts w:ascii="Wingdings" w:hAnsi="Wingdings" w:hint="default"/>
+      </w:rPr>
+    </w:lvl>
+    <w:lvl w:ilvl="3" w:tplc="04090001" w:tentative="1">
+      <w:start w:val="1"/>
+      <w:numFmt w:val="bullet"/>
+      <w:lvlText w:val=""/>
+      <w:lvlJc w:val="left"/>
+      <w:pPr>
+        <w:ind w:left="1680" w:hanging="420"/>
+      </w:pPr>
+      <w:rPr>
+        <w:rFonts w:ascii="Wingdings" w:hAnsi="Wingdings" w:hint="default"/>
+      </w:rPr>
+    </w:lvl>
+    <w:lvl w:ilvl="4" w:tplc="04090003" w:tentative="1">
+      <w:start w:val="1"/>
+      <w:numFmt w:val="bullet"/>
+      <w:lvlText w:val=""/>
+      <w:lvlJc w:val="left"/>
+      <w:pPr>
+        <w:ind w:left="2100" w:hanging="420"/>
+      </w:pPr>
+      <w:rPr>
+        <w:rFonts w:ascii="Wingdings" w:hAnsi="Wingdings" w:hint="default"/>
+      </w:rPr>
+    </w:lvl>
+    <w:lvl w:ilvl="5" w:tplc="04090005" w:tentative="1">
+      <w:start w:val="1"/>
+      <w:numFmt w:val="bullet"/>
+      <w:lvlText w:val=""/>
+      <w:lvlJc w:val="left"/>
+      <w:pPr>
+        <w:ind w:left="2520" w:hanging="420"/>
+      </w:pPr>
+      <w:rPr>
+        <w:rFonts w:ascii="Wingdings" w:hAnsi="Wingdings" w:hint="default"/>
+      </w:rPr>
+    </w:lvl>
+    <w:lvl w:ilvl="6" w:tplc="04090001" w:tentative="1">
+      <w:start w:val="1"/>
+      <w:numFmt w:val="bullet"/>
+      <w:lvlText w:val=""/>
+      <w:lvlJc w:val="left"/>
+      <w:pPr>
+        <w:ind w:left="2940" w:hanging="420"/>
+      </w:pPr>
+      <w:rPr>
+        <w:rFonts w:ascii="Wingdings" w:hAnsi="Wingdings" w:hint="default"/>
+      </w:rPr>
+    </w:lvl>
+    <w:lvl w:ilvl="7" w:tplc="04090003" w:tentative="1">
+      <w:start w:val="1"/>
+      <w:numFmt w:val="bullet"/>
+      <w:lvlText w:val=""/>
+      <w:lvlJc w:val="left"/>
+      <w:pPr>
+        <w:ind w:left="3360" w:hanging="420"/>
+      </w:pPr>
+      <w:rPr>
+        <w:rFonts w:ascii="Wingdings" w:hAnsi="Wingdings" w:hint="default"/>
+      </w:rPr>
+    </w:lvl>
+    <w:lvl w:ilvl="8" w:tplc="04090005" w:tentative="1">
+      <w:start w:val="1"/>
+      <w:numFmt w:val="bullet"/>
+      <w:lvlText w:val=""/>
+      <w:lvlJc w:val="left"/>
+      <w:pPr>
+        <w:ind w:left="3780" w:hanging="420"/>
+      </w:pPr>
+      <w:rPr>
+        <w:rFonts w:ascii="Wingdings" w:hAnsi="Wingdings" w:hint="default"/>
+      </w:rPr>
+    </w:lvl>
+  </w:abstractNum>
+  <w:abstractNum w:abstractNumId="16" w15:restartNumberingAfterBreak="0">
+    <w:nsid w:val="74B91E51"/>
+    <w:multiLevelType w:val="hybridMultilevel"/>
+    <w:tmpl w:val="9D88D730"/>
+    <w:lvl w:ilvl="0" w:tplc="04090001">
+      <w:start w:val="1"/>
+      <w:numFmt w:val="bullet"/>
+      <w:lvlText w:val=""/>
+      <w:lvlJc w:val="left"/>
+      <w:pPr>
+        <w:ind w:left="420" w:hanging="420"/>
+      </w:pPr>
+      <w:rPr>
+        <w:rFonts w:ascii="Wingdings" w:hAnsi="Wingdings" w:hint="default"/>
+      </w:rPr>
+    </w:lvl>
+    <w:lvl w:ilvl="1" w:tplc="04090003" w:tentative="1">
+      <w:start w:val="1"/>
+      <w:numFmt w:val="bullet"/>
+      <w:lvlText w:val=""/>
+      <w:lvlJc w:val="left"/>
+      <w:pPr>
+        <w:ind w:left="840" w:hanging="420"/>
+      </w:pPr>
+      <w:rPr>
+        <w:rFonts w:ascii="Wingdings" w:hAnsi="Wingdings" w:hint="default"/>
+      </w:rPr>
+    </w:lvl>
+    <w:lvl w:ilvl="2" w:tplc="04090005" w:tentative="1">
+      <w:start w:val="1"/>
+      <w:numFmt w:val="bullet"/>
+      <w:lvlText w:val=""/>
+      <w:lvlJc w:val="left"/>
+      <w:pPr>
+        <w:ind w:left="1260" w:hanging="420"/>
+      </w:pPr>
+      <w:rPr>
+        <w:rFonts w:ascii="Wingdings" w:hAnsi="Wingdings" w:hint="default"/>
+      </w:rPr>
+    </w:lvl>
+    <w:lvl w:ilvl="3" w:tplc="04090001" w:tentative="1">
+      <w:start w:val="1"/>
+      <w:numFmt w:val="bullet"/>
+      <w:lvlText w:val=""/>
+      <w:lvlJc w:val="left"/>
+      <w:pPr>
+        <w:ind w:left="1680" w:hanging="420"/>
+      </w:pPr>
+      <w:rPr>
+        <w:rFonts w:ascii="Wingdings" w:hAnsi="Wingdings" w:hint="default"/>
+      </w:rPr>
+    </w:lvl>
+    <w:lvl w:ilvl="4" w:tplc="04090003" w:tentative="1">
+      <w:start w:val="1"/>
+      <w:numFmt w:val="bullet"/>
+      <w:lvlText w:val=""/>
+      <w:lvlJc w:val="left"/>
+      <w:pPr>
+        <w:ind w:left="2100" w:hanging="420"/>
+      </w:pPr>
+      <w:rPr>
+        <w:rFonts w:ascii="Wingdings" w:hAnsi="Wingdings" w:hint="default"/>
+      </w:rPr>
+    </w:lvl>
+    <w:lvl w:ilvl="5" w:tplc="04090005" w:tentative="1">
+      <w:start w:val="1"/>
+      <w:numFmt w:val="bullet"/>
+      <w:lvlText w:val=""/>
+      <w:lvlJc w:val="left"/>
+      <w:pPr>
+        <w:ind w:left="2520" w:hanging="420"/>
+      </w:pPr>
+      <w:rPr>
+        <w:rFonts w:ascii="Wingdings" w:hAnsi="Wingdings" w:hint="default"/>
+      </w:rPr>
+    </w:lvl>
+    <w:lvl w:ilvl="6" w:tplc="04090001" w:tentative="1">
+      <w:start w:val="1"/>
+      <w:numFmt w:val="bullet"/>
+      <w:lvlText w:val=""/>
+      <w:lvlJc w:val="left"/>
+      <w:pPr>
+        <w:ind w:left="2940" w:hanging="420"/>
+      </w:pPr>
+      <w:rPr>
+        <w:rFonts w:ascii="Wingdings" w:hAnsi="Wingdings" w:hint="default"/>
+      </w:rPr>
+    </w:lvl>
+    <w:lvl w:ilvl="7" w:tplc="04090003" w:tentative="1">
+      <w:start w:val="1"/>
+      <w:numFmt w:val="bullet"/>
+      <w:lvlText w:val=""/>
+      <w:lvlJc w:val="left"/>
+      <w:pPr>
+        <w:ind w:left="3360" w:hanging="420"/>
+      </w:pPr>
+      <w:rPr>
+        <w:rFonts w:ascii="Wingdings" w:hAnsi="Wingdings" w:hint="default"/>
+      </w:rPr>
+    </w:lvl>
+    <w:lvl w:ilvl="8" w:tplc="04090005" w:tentative="1">
+      <w:start w:val="1"/>
+      <w:numFmt w:val="bullet"/>
+      <w:lvlText w:val=""/>
+      <w:lvlJc w:val="left"/>
+      <w:pPr>
+        <w:ind w:left="3780" w:hanging="420"/>
+      </w:pPr>
+      <w:rPr>
+        <w:rFonts w:ascii="Wingdings" w:hAnsi="Wingdings" w:hint="default"/>
+      </w:rPr>
+    </w:lvl>
+  </w:abstractNum>
+  <w:abstractNum w:abstractNumId="17" w15:restartNumberingAfterBreak="0">
+    <w:nsid w:val="7CC26550"/>
+    <w:multiLevelType w:val="hybridMultilevel"/>
+    <w:tmpl w:val="EFBCA4E4"/>
+    <w:lvl w:ilvl="0" w:tplc="04090001">
+      <w:start w:val="1"/>
+      <w:numFmt w:val="bullet"/>
+      <w:lvlText w:val=""/>
+      <w:lvlJc w:val="left"/>
+      <w:pPr>
+        <w:ind w:left="420" w:hanging="420"/>
+      </w:pPr>
+      <w:rPr>
+        <w:rFonts w:ascii="Wingdings" w:hAnsi="Wingdings" w:hint="default"/>
+      </w:rPr>
+    </w:lvl>
+    <w:lvl w:ilvl="1" w:tplc="04090003" w:tentative="1">
+      <w:start w:val="1"/>
+      <w:numFmt w:val="bullet"/>
+      <w:lvlText w:val=""/>
+      <w:lvlJc w:val="left"/>
+      <w:pPr>
+        <w:ind w:left="840" w:hanging="420"/>
+      </w:pPr>
+      <w:rPr>
+        <w:rFonts w:ascii="Wingdings" w:hAnsi="Wingdings" w:hint="default"/>
+      </w:rPr>
+    </w:lvl>
+    <w:lvl w:ilvl="2" w:tplc="04090005" w:tentative="1">
+      <w:start w:val="1"/>
+      <w:numFmt w:val="bullet"/>
+      <w:lvlText w:val=""/>
+      <w:lvlJc w:val="left"/>
+      <w:pPr>
+        <w:ind w:left="1260" w:hanging="420"/>
+      </w:pPr>
+      <w:rPr>
+        <w:rFonts w:ascii="Wingdings" w:hAnsi="Wingdings" w:hint="default"/>
+      </w:rPr>
+    </w:lvl>
+    <w:lvl w:ilvl="3" w:tplc="04090001" w:tentative="1">
+      <w:start w:val="1"/>
+      <w:numFmt w:val="bullet"/>
+      <w:lvlText w:val=""/>
+      <w:lvlJc w:val="left"/>
+      <w:pPr>
+        <w:ind w:left="1680" w:hanging="420"/>
+      </w:pPr>
+      <w:rPr>
+        <w:rFonts w:ascii="Wingdings" w:hAnsi="Wingdings" w:hint="default"/>
+      </w:rPr>
+    </w:lvl>
+    <w:lvl w:ilvl="4" w:tplc="04090003" w:tentative="1">
+      <w:start w:val="1"/>
+      <w:numFmt w:val="bullet"/>
+      <w:lvlText w:val=""/>
+      <w:lvlJc w:val="left"/>
+      <w:pPr>
+        <w:ind w:left="2100" w:hanging="420"/>
+      </w:pPr>
+      <w:rPr>
+        <w:rFonts w:ascii="Wingdings" w:hAnsi="Wingdings" w:hint="default"/>
+      </w:rPr>
+    </w:lvl>
+    <w:lvl w:ilvl="5" w:tplc="04090005" w:tentative="1">
+      <w:start w:val="1"/>
+      <w:numFmt w:val="bullet"/>
+      <w:lvlText w:val=""/>
+      <w:lvlJc w:val="left"/>
+      <w:pPr>
+        <w:ind w:left="2520" w:hanging="420"/>
+      </w:pPr>
+      <w:rPr>
+        <w:rFonts w:ascii="Wingdings" w:hAnsi="Wingdings" w:hint="default"/>
+      </w:rPr>
+    </w:lvl>
+    <w:lvl w:ilvl="6" w:tplc="04090001" w:tentative="1">
+      <w:start w:val="1"/>
+      <w:numFmt w:val="bullet"/>
+      <w:lvlText w:val=""/>
+      <w:lvlJc w:val="left"/>
+      <w:pPr>
+        <w:ind w:left="2940" w:hanging="420"/>
+      </w:pPr>
+      <w:rPr>
+        <w:rFonts w:ascii="Wingdings" w:hAnsi="Wingdings" w:hint="default"/>
+      </w:rPr>
+    </w:lvl>
+    <w:lvl w:ilvl="7" w:tplc="04090003" w:tentative="1">
+      <w:start w:val="1"/>
+      <w:numFmt w:val="bullet"/>
+      <w:lvlText w:val=""/>
+      <w:lvlJc w:val="left"/>
+      <w:pPr>
+        <w:ind w:left="3360" w:hanging="420"/>
+      </w:pPr>
+      <w:rPr>
+        <w:rFonts w:ascii="Wingdings" w:hAnsi="Wingdings" w:hint="default"/>
+      </w:rPr>
+    </w:lvl>
+    <w:lvl w:ilvl="8" w:tplc="04090005" w:tentative="1">
+      <w:start w:val="1"/>
+      <w:numFmt w:val="bullet"/>
+      <w:lvlText w:val=""/>
+      <w:lvlJc w:val="left"/>
+      <w:pPr>
+        <w:ind w:left="3780" w:hanging="420"/>
+      </w:pPr>
+      <w:rPr>
+        <w:rFonts w:ascii="Wingdings" w:hAnsi="Wingdings" w:hint="default"/>
+      </w:rPr>
+    </w:lvl>
+  </w:abstractNum>
   <w:num w:numId="1">
-    <w:abstractNumId w:val="5"/>
+    <w:abstractNumId w:val="11"/>
   </w:num>
   <w:num w:numId="2">
     <w:abstractNumId w:val="1"/>
@@ -3566,7 +6534,7 @@
   <w:num w:numId="4">
     <w:abstractNumId w:val="1"/>
     <w:lvlOverride w:ilvl="0">
-      <w:lvl w:ilvl="0" w:tplc="0C5C742E">
+      <w:lvl w:ilvl="0" w:tplc="60447E86">
         <w:start w:val="1"/>
         <w:numFmt w:val="decimal"/>
         <w:lvlText w:val="%1."/>
@@ -3593,7 +6561,7 @@
       </w:lvl>
     </w:lvlOverride>
     <w:lvlOverride w:ilvl="1">
-      <w:lvl w:ilvl="1" w:tplc="61AED020">
+      <w:lvl w:ilvl="1" w:tplc="69FECFAA">
         <w:start w:val="1"/>
         <w:numFmt w:val="lowerLetter"/>
         <w:lvlText w:val="%2)"/>
@@ -3620,7 +6588,7 @@
       </w:lvl>
     </w:lvlOverride>
     <w:lvlOverride w:ilvl="2">
-      <w:lvl w:ilvl="2" w:tplc="F828AAFA">
+      <w:lvl w:ilvl="2" w:tplc="49C0C972">
         <w:start w:val="1"/>
         <w:numFmt w:val="lowerRoman"/>
         <w:lvlText w:val="%3."/>
@@ -3647,7 +6615,7 @@
       </w:lvl>
     </w:lvlOverride>
     <w:lvlOverride w:ilvl="3">
-      <w:lvl w:ilvl="3" w:tplc="CC3231B4">
+      <w:lvl w:ilvl="3" w:tplc="C3505D2A">
         <w:start w:val="1"/>
         <w:numFmt w:val="decimal"/>
         <w:lvlText w:val="%4."/>
@@ -3674,7 +6642,7 @@
       </w:lvl>
     </w:lvlOverride>
     <w:lvlOverride w:ilvl="4">
-      <w:lvl w:ilvl="4" w:tplc="3704E228">
+      <w:lvl w:ilvl="4" w:tplc="780AB624">
         <w:start w:val="1"/>
         <w:numFmt w:val="lowerLetter"/>
         <w:lvlText w:val="%5)"/>
@@ -3701,7 +6669,7 @@
       </w:lvl>
     </w:lvlOverride>
     <w:lvlOverride w:ilvl="5">
-      <w:lvl w:ilvl="5" w:tplc="BA1A1438">
+      <w:lvl w:ilvl="5" w:tplc="F24AB3C6">
         <w:start w:val="1"/>
         <w:numFmt w:val="lowerRoman"/>
         <w:lvlText w:val="%6."/>
@@ -3728,7 +6696,7 @@
       </w:lvl>
     </w:lvlOverride>
     <w:lvlOverride w:ilvl="6">
-      <w:lvl w:ilvl="6" w:tplc="2C1224CA">
+      <w:lvl w:ilvl="6" w:tplc="2E724C92">
         <w:start w:val="1"/>
         <w:numFmt w:val="decimal"/>
         <w:lvlText w:val="%7."/>
@@ -3755,7 +6723,7 @@
       </w:lvl>
     </w:lvlOverride>
     <w:lvlOverride w:ilvl="7">
-      <w:lvl w:ilvl="7" w:tplc="A6E87D30">
+      <w:lvl w:ilvl="7" w:tplc="0FAA3788">
         <w:start w:val="1"/>
         <w:numFmt w:val="lowerLetter"/>
         <w:lvlText w:val="%8)"/>
@@ -3782,7 +6750,7 @@
       </w:lvl>
     </w:lvlOverride>
     <w:lvlOverride w:ilvl="8">
-      <w:lvl w:ilvl="8" w:tplc="31A87726">
+      <w:lvl w:ilvl="8" w:tplc="C712AC36">
         <w:start w:val="1"/>
         <w:numFmt w:val="lowerRoman"/>
         <w:lvlText w:val="%9."/>
@@ -3813,30 +6781,30 @@
     <w:abstractNumId w:val="0"/>
   </w:num>
   <w:num w:numId="6">
-    <w:abstractNumId w:val="2"/>
+    <w:abstractNumId w:val="4"/>
   </w:num>
   <w:num w:numId="7">
-    <w:abstractNumId w:val="2"/>
+    <w:abstractNumId w:val="4"/>
     <w:lvlOverride w:ilvl="0">
       <w:startOverride w:val="2"/>
     </w:lvlOverride>
   </w:num>
   <w:num w:numId="8">
-    <w:abstractNumId w:val="4"/>
+    <w:abstractNumId w:val="8"/>
   </w:num>
   <w:num w:numId="9">
-    <w:abstractNumId w:val="3"/>
+    <w:abstractNumId w:val="7"/>
   </w:num>
   <w:num w:numId="10">
-    <w:abstractNumId w:val="3"/>
+    <w:abstractNumId w:val="7"/>
     <w:lvlOverride w:ilvl="0">
       <w:startOverride w:val="2"/>
     </w:lvlOverride>
   </w:num>
   <w:num w:numId="11">
-    <w:abstractNumId w:val="3"/>
+    <w:abstractNumId w:val="7"/>
     <w:lvlOverride w:ilvl="0">
-      <w:lvl w:ilvl="0" w:tplc="F2122834">
+      <w:lvl w:ilvl="0" w:tplc="AE8E295A">
         <w:start w:val="1"/>
         <w:numFmt w:val="decimal"/>
         <w:lvlText w:val="%1."/>
@@ -3863,7 +6831,7 @@
       </w:lvl>
     </w:lvlOverride>
     <w:lvlOverride w:ilvl="1">
-      <w:lvl w:ilvl="1" w:tplc="AB8A4540">
+      <w:lvl w:ilvl="1" w:tplc="EB18BF76">
         <w:start w:val="1"/>
         <w:numFmt w:val="lowerLetter"/>
         <w:lvlText w:val="%2)"/>
@@ -3890,7 +6858,7 @@
       </w:lvl>
     </w:lvlOverride>
     <w:lvlOverride w:ilvl="2">
-      <w:lvl w:ilvl="2" w:tplc="19ECBB0A">
+      <w:lvl w:ilvl="2" w:tplc="A9BC3D1C">
         <w:start w:val="1"/>
         <w:numFmt w:val="lowerRoman"/>
         <w:lvlText w:val="%3."/>
@@ -3917,7 +6885,7 @@
       </w:lvl>
     </w:lvlOverride>
     <w:lvlOverride w:ilvl="3">
-      <w:lvl w:ilvl="3" w:tplc="03CAA7FE">
+      <w:lvl w:ilvl="3" w:tplc="D33402C4">
         <w:start w:val="1"/>
         <w:numFmt w:val="decimal"/>
         <w:lvlText w:val="%4."/>
@@ -3944,7 +6912,7 @@
       </w:lvl>
     </w:lvlOverride>
     <w:lvlOverride w:ilvl="4">
-      <w:lvl w:ilvl="4" w:tplc="6026F476">
+      <w:lvl w:ilvl="4" w:tplc="80E409CE">
         <w:start w:val="1"/>
         <w:numFmt w:val="lowerLetter"/>
         <w:lvlText w:val="%5)"/>
@@ -3971,7 +6939,7 @@
       </w:lvl>
     </w:lvlOverride>
     <w:lvlOverride w:ilvl="5">
-      <w:lvl w:ilvl="5" w:tplc="DA80DDBE">
+      <w:lvl w:ilvl="5" w:tplc="7108B7A4">
         <w:start w:val="1"/>
         <w:numFmt w:val="lowerRoman"/>
         <w:lvlText w:val="%6."/>
@@ -3998,7 +6966,7 @@
       </w:lvl>
     </w:lvlOverride>
     <w:lvlOverride w:ilvl="6">
-      <w:lvl w:ilvl="6" w:tplc="76C6014C">
+      <w:lvl w:ilvl="6" w:tplc="A2365B48">
         <w:start w:val="1"/>
         <w:numFmt w:val="decimal"/>
         <w:lvlText w:val="%7."/>
@@ -4025,7 +6993,7 @@
       </w:lvl>
     </w:lvlOverride>
     <w:lvlOverride w:ilvl="7">
-      <w:lvl w:ilvl="7" w:tplc="1FBE29BC">
+      <w:lvl w:ilvl="7" w:tplc="45E01702">
         <w:start w:val="1"/>
         <w:numFmt w:val="lowerLetter"/>
         <w:lvlText w:val="%8)"/>
@@ -4052,7 +7020,7 @@
       </w:lvl>
     </w:lvlOverride>
     <w:lvlOverride w:ilvl="8">
-      <w:lvl w:ilvl="8" w:tplc="98AC7D10">
+      <w:lvl w:ilvl="8" w:tplc="FC587CE8">
         <w:start w:val="1"/>
         <w:numFmt w:val="lowerRoman"/>
         <w:lvlText w:val="%9."/>
@@ -4078,6 +7046,42 @@
         </w:rPr>
       </w:lvl>
     </w:lvlOverride>
+  </w:num>
+  <w:num w:numId="12">
+    <w:abstractNumId w:val="15"/>
+  </w:num>
+  <w:num w:numId="13">
+    <w:abstractNumId w:val="17"/>
+  </w:num>
+  <w:num w:numId="14">
+    <w:abstractNumId w:val="16"/>
+  </w:num>
+  <w:num w:numId="15">
+    <w:abstractNumId w:val="2"/>
+  </w:num>
+  <w:num w:numId="16">
+    <w:abstractNumId w:val="5"/>
+  </w:num>
+  <w:num w:numId="17">
+    <w:abstractNumId w:val="3"/>
+  </w:num>
+  <w:num w:numId="18">
+    <w:abstractNumId w:val="6"/>
+  </w:num>
+  <w:num w:numId="19">
+    <w:abstractNumId w:val="12"/>
+  </w:num>
+  <w:num w:numId="20">
+    <w:abstractNumId w:val="14"/>
+  </w:num>
+  <w:num w:numId="21">
+    <w:abstractNumId w:val="9"/>
+  </w:num>
+  <w:num w:numId="22">
+    <w:abstractNumId w:val="10"/>
+  </w:num>
+  <w:num w:numId="23">
+    <w:abstractNumId w:val="13"/>
   </w:num>
 </w:numbering>
 </file>
@@ -4276,7 +7280,7 @@
     <w:lsdException w:name="Medium Shading 2 Accent 1" w:uiPriority="64"/>
     <w:lsdException w:name="Medium List 1 Accent 1" w:uiPriority="65"/>
     <w:lsdException w:name="Revision" w:semiHidden="1"/>
-    <w:lsdException w:name="List Paragraph" w:uiPriority="0" w:qFormat="1"/>
+    <w:lsdException w:name="List Paragraph" w:uiPriority="34" w:qFormat="1"/>
     <w:lsdException w:name="Quote" w:uiPriority="29" w:qFormat="1"/>
     <w:lsdException w:name="Intense Quote" w:uiPriority="30" w:qFormat="1"/>
     <w:lsdException w:name="Medium List 2 Accent 1" w:uiPriority="66"/>
@@ -4491,6 +7495,98 @@
       <w:bdr w:val="nil"/>
     </w:rPr>
   </w:style>
+  <w:style w:type="paragraph" w:styleId="1">
+    <w:name w:val="heading 1"/>
+    <w:basedOn w:val="a"/>
+    <w:next w:val="a"/>
+    <w:link w:val="10"/>
+    <w:uiPriority w:val="9"/>
+    <w:qFormat/>
+    <w:rsid w:val="00857825"/>
+    <w:pPr>
+      <w:keepNext/>
+      <w:keepLines/>
+      <w:spacing w:before="340" w:after="330" w:line="578" w:lineRule="auto"/>
+      <w:outlineLvl w:val="0"/>
+    </w:pPr>
+    <w:rPr>
+      <w:b/>
+      <w:bCs/>
+      <w:kern w:val="44"/>
+      <w:sz w:val="44"/>
+      <w:szCs w:val="44"/>
+    </w:rPr>
+  </w:style>
+  <w:style w:type="paragraph" w:styleId="3">
+    <w:name w:val="heading 3"/>
+    <w:basedOn w:val="a"/>
+    <w:next w:val="a"/>
+    <w:link w:val="30"/>
+    <w:uiPriority w:val="9"/>
+    <w:unhideWhenUsed/>
+    <w:qFormat/>
+    <w:rsid w:val="00386E2D"/>
+    <w:pPr>
+      <w:keepNext/>
+      <w:keepLines/>
+      <w:widowControl w:val="0"/>
+      <w:pBdr>
+        <w:top w:val="none" w:sz="0" w:space="0" w:color="auto"/>
+        <w:left w:val="none" w:sz="0" w:space="0" w:color="auto"/>
+        <w:bottom w:val="none" w:sz="0" w:space="0" w:color="auto"/>
+        <w:right w:val="none" w:sz="0" w:space="0" w:color="auto"/>
+        <w:between w:val="none" w:sz="0" w:space="0" w:color="auto"/>
+        <w:bar w:val="none" w:sz="0" w:color="auto"/>
+      </w:pBdr>
+      <w:spacing w:before="260" w:after="260" w:line="416" w:lineRule="auto"/>
+      <w:jc w:val="both"/>
+      <w:outlineLvl w:val="2"/>
+    </w:pPr>
+    <w:rPr>
+      <w:rFonts w:asciiTheme="minorHAnsi" w:eastAsiaTheme="minorEastAsia" w:hAnsiTheme="minorHAnsi" w:cstheme="minorBidi"/>
+      <w:b/>
+      <w:bCs/>
+      <w:color w:val="auto"/>
+      <w:sz w:val="32"/>
+      <w:szCs w:val="32"/>
+      <w:bdr w:val="none" w:sz="0" w:space="0" w:color="auto"/>
+    </w:rPr>
+  </w:style>
+  <w:style w:type="paragraph" w:styleId="4">
+    <w:name w:val="heading 4"/>
+    <w:basedOn w:val="a"/>
+    <w:next w:val="a"/>
+    <w:link w:val="40"/>
+    <w:uiPriority w:val="9"/>
+    <w:unhideWhenUsed/>
+    <w:qFormat/>
+    <w:rsid w:val="00386E2D"/>
+    <w:pPr>
+      <w:keepNext/>
+      <w:keepLines/>
+      <w:widowControl w:val="0"/>
+      <w:pBdr>
+        <w:top w:val="none" w:sz="0" w:space="0" w:color="auto"/>
+        <w:left w:val="none" w:sz="0" w:space="0" w:color="auto"/>
+        <w:bottom w:val="none" w:sz="0" w:space="0" w:color="auto"/>
+        <w:right w:val="none" w:sz="0" w:space="0" w:color="auto"/>
+        <w:between w:val="none" w:sz="0" w:space="0" w:color="auto"/>
+        <w:bar w:val="none" w:sz="0" w:color="auto"/>
+      </w:pBdr>
+      <w:spacing w:before="280" w:after="290" w:line="376" w:lineRule="auto"/>
+      <w:jc w:val="both"/>
+      <w:outlineLvl w:val="3"/>
+    </w:pPr>
+    <w:rPr>
+      <w:rFonts w:asciiTheme="majorHAnsi" w:eastAsiaTheme="majorEastAsia" w:hAnsiTheme="majorHAnsi" w:cstheme="majorBidi"/>
+      <w:b/>
+      <w:bCs/>
+      <w:color w:val="auto"/>
+      <w:sz w:val="28"/>
+      <w:szCs w:val="28"/>
+      <w:bdr w:val="none" w:sz="0" w:space="0" w:color="auto"/>
+    </w:rPr>
+  </w:style>
   <w:style w:type="character" w:default="1" w:styleId="a0">
     <w:name w:val="Default Paragraph Font"/>
     <w:uiPriority w:val="1"/>
@@ -4550,6 +7646,8 @@
   </w:style>
   <w:style w:type="paragraph" w:styleId="a3">
     <w:name w:val="List Paragraph"/>
+    <w:uiPriority w:val="34"/>
+    <w:qFormat/>
     <w:rsid w:val="00CB4DF2"/>
     <w:pPr>
       <w:pBdr>
@@ -4598,7 +7696,791 @@
       </w:numPr>
     </w:pPr>
   </w:style>
+  <w:style w:type="character" w:customStyle="1" w:styleId="30">
+    <w:name w:val="标题 3 字符"/>
+    <w:basedOn w:val="a0"/>
+    <w:link w:val="3"/>
+    <w:uiPriority w:val="9"/>
+    <w:rsid w:val="00386E2D"/>
+    <w:rPr>
+      <w:b/>
+      <w:bCs/>
+      <w:sz w:val="32"/>
+      <w:szCs w:val="32"/>
+    </w:rPr>
+  </w:style>
+  <w:style w:type="character" w:customStyle="1" w:styleId="40">
+    <w:name w:val="标题 4 字符"/>
+    <w:basedOn w:val="a0"/>
+    <w:link w:val="4"/>
+    <w:uiPriority w:val="9"/>
+    <w:rsid w:val="00386E2D"/>
+    <w:rPr>
+      <w:rFonts w:asciiTheme="majorHAnsi" w:eastAsiaTheme="majorEastAsia" w:hAnsiTheme="majorHAnsi" w:cstheme="majorBidi"/>
+      <w:b/>
+      <w:bCs/>
+      <w:sz w:val="28"/>
+      <w:szCs w:val="28"/>
+    </w:rPr>
+  </w:style>
+  <w:style w:type="table" w:styleId="a4">
+    <w:name w:val="Table Grid"/>
+    <w:basedOn w:val="a1"/>
+    <w:uiPriority w:val="39"/>
+    <w:rsid w:val="00386E2D"/>
+    <w:tblPr>
+      <w:tblBorders>
+        <w:top w:val="single" w:sz="4" w:space="0" w:color="auto"/>
+        <w:left w:val="single" w:sz="4" w:space="0" w:color="auto"/>
+        <w:bottom w:val="single" w:sz="4" w:space="0" w:color="auto"/>
+        <w:right w:val="single" w:sz="4" w:space="0" w:color="auto"/>
+        <w:insideH w:val="single" w:sz="4" w:space="0" w:color="auto"/>
+        <w:insideV w:val="single" w:sz="4" w:space="0" w:color="auto"/>
+      </w:tblBorders>
+    </w:tblPr>
+  </w:style>
+  <w:style w:type="character" w:customStyle="1" w:styleId="10">
+    <w:name w:val="标题 1 字符"/>
+    <w:basedOn w:val="a0"/>
+    <w:link w:val="1"/>
+    <w:uiPriority w:val="9"/>
+    <w:rsid w:val="00857825"/>
+    <w:rPr>
+      <w:rFonts w:ascii="Times New Roman" w:eastAsia="Arial Unicode MS" w:hAnsi="Times New Roman" w:cs="Arial Unicode MS"/>
+      <w:b/>
+      <w:bCs/>
+      <w:color w:val="000000"/>
+      <w:kern w:val="44"/>
+      <w:sz w:val="44"/>
+      <w:szCs w:val="44"/>
+      <w:u w:color="000000"/>
+      <w:bdr w:val="nil"/>
+    </w:rPr>
+  </w:style>
+  <w:style w:type="paragraph" w:styleId="a5">
+    <w:name w:val="No Spacing"/>
+    <w:link w:val="a6"/>
+    <w:uiPriority w:val="1"/>
+    <w:qFormat/>
+    <w:rsid w:val="00F21FE0"/>
+    <w:rPr>
+      <w:kern w:val="0"/>
+      <w:sz w:val="22"/>
+    </w:rPr>
+  </w:style>
+  <w:style w:type="character" w:customStyle="1" w:styleId="a6">
+    <w:name w:val="无间隔 字符"/>
+    <w:basedOn w:val="a0"/>
+    <w:link w:val="a5"/>
+    <w:uiPriority w:val="1"/>
+    <w:rsid w:val="00F21FE0"/>
+    <w:rPr>
+      <w:kern w:val="0"/>
+      <w:sz w:val="22"/>
+    </w:rPr>
+  </w:style>
 </w:styles>
+</file>
+
+<file path=word/glossary/document.xml><?xml version="1.0" encoding="utf-8"?>
+<w:glossaryDocument xmlns:wpc="http://schemas.microsoft.com/office/word/2010/wordprocessingCanvas" xmlns:cx="http://schemas.microsoft.com/office/drawing/2014/chartex" xmlns:mc="http://schemas.openxmlformats.org/markup-compatibility/2006" xmlns:o="urn:schemas-microsoft-com:office:office" xmlns:r="http://schemas.openxmlformats.org/officeDocument/2006/relationships" xmlns:m="http://schemas.openxmlformats.org/officeDocument/2006/math" xmlns:v="urn:schemas-microsoft-com:vml" xmlns:wp14="http://schemas.microsoft.com/office/word/2010/wordprocessingDrawing" xmlns:wp="http://schemas.openxmlformats.org/drawingml/2006/wordprocessingDrawing" xmlns:w10="urn:schemas-microsoft-com:office:word" xmlns:w="http://schemas.openxmlformats.org/wordprocessingml/2006/main" xmlns:w14="http://schemas.microsoft.com/office/word/2010/wordml" xmlns:w15="http://schemas.microsoft.com/office/word/2012/wordml" xmlns:w16se="http://schemas.microsoft.com/office/word/2015/wordml/symex" xmlns:wpg="http://schemas.microsoft.com/office/word/2010/wordprocessingGroup" xmlns:wpi="http://schemas.microsoft.com/office/word/2010/wordprocessingInk" xmlns:wne="http://schemas.microsoft.com/office/word/2006/wordml" xmlns:wps="http://schemas.microsoft.com/office/word/2010/wordprocessingShape" mc:Ignorable="w14 w15 w16se wp14">
+  <w:docParts>
+    <w:docPart>
+      <w:docPartPr>
+        <w:name w:val="DB53920A820A4B60BF7AC14D62D2448F"/>
+        <w:category>
+          <w:name w:val="常规"/>
+          <w:gallery w:val="placeholder"/>
+        </w:category>
+        <w:types>
+          <w:type w:val="bbPlcHdr"/>
+        </w:types>
+        <w:behaviors>
+          <w:behavior w:val="content"/>
+        </w:behaviors>
+        <w:guid w:val="{D3431716-02FA-4E10-87D0-435C3585F619}"/>
+      </w:docPartPr>
+      <w:docPartBody>
+        <w:p>
+          <w:pPr>
+            <w:pStyle w:val="DB53920A820A4B60BF7AC14D62D2448F"/>
+          </w:pPr>
+          <w:r>
+            <w:rPr>
+              <w:color w:val="2E74B5" w:themeColor="accent1" w:themeShade="BF"/>
+              <w:sz w:val="24"/>
+              <w:szCs w:val="24"/>
+              <w:lang w:val="zh-CN"/>
+            </w:rPr>
+            <w:t>[公司名称]</w:t>
+          </w:r>
+        </w:p>
+      </w:docPartBody>
+    </w:docPart>
+    <w:docPart>
+      <w:docPartPr>
+        <w:name w:val="CC1A21CEF9364578A49CCE04CD5D6504"/>
+        <w:category>
+          <w:name w:val="常规"/>
+          <w:gallery w:val="placeholder"/>
+        </w:category>
+        <w:types>
+          <w:type w:val="bbPlcHdr"/>
+        </w:types>
+        <w:behaviors>
+          <w:behavior w:val="content"/>
+        </w:behaviors>
+        <w:guid w:val="{768BDE30-3475-41D8-89AD-2B03120AEE92}"/>
+      </w:docPartPr>
+      <w:docPartBody>
+        <w:p>
+          <w:pPr>
+            <w:pStyle w:val="CC1A21CEF9364578A49CCE04CD5D6504"/>
+          </w:pPr>
+          <w:r>
+            <w:rPr>
+              <w:rFonts w:asciiTheme="majorHAnsi" w:eastAsiaTheme="majorEastAsia" w:hAnsiTheme="majorHAnsi" w:cstheme="majorBidi"/>
+              <w:color w:val="5B9BD5" w:themeColor="accent1"/>
+              <w:sz w:val="88"/>
+              <w:szCs w:val="88"/>
+              <w:lang w:val="zh-CN"/>
+            </w:rPr>
+            <w:t>[文档标题]</w:t>
+          </w:r>
+        </w:p>
+      </w:docPartBody>
+    </w:docPart>
+    <w:docPart>
+      <w:docPartPr>
+        <w:name w:val="F55FC72FBD544F598A3CF207EC154D61"/>
+        <w:category>
+          <w:name w:val="常规"/>
+          <w:gallery w:val="placeholder"/>
+        </w:category>
+        <w:types>
+          <w:type w:val="bbPlcHdr"/>
+        </w:types>
+        <w:behaviors>
+          <w:behavior w:val="content"/>
+        </w:behaviors>
+        <w:guid w:val="{768A52DF-B8B4-4B86-9BF3-A5AA4CF82048}"/>
+      </w:docPartPr>
+      <w:docPartBody>
+        <w:p>
+          <w:pPr>
+            <w:pStyle w:val="F55FC72FBD544F598A3CF207EC154D61"/>
+          </w:pPr>
+          <w:r>
+            <w:rPr>
+              <w:color w:val="2E74B5" w:themeColor="accent1" w:themeShade="BF"/>
+              <w:sz w:val="24"/>
+              <w:szCs w:val="24"/>
+              <w:lang w:val="zh-CN"/>
+            </w:rPr>
+            <w:t>[文档副标题]</w:t>
+          </w:r>
+        </w:p>
+      </w:docPartBody>
+    </w:docPart>
+    <w:docPart>
+      <w:docPartPr>
+        <w:name w:val="764340148BBC497A95BC4C68F43ECC91"/>
+        <w:category>
+          <w:name w:val="常规"/>
+          <w:gallery w:val="placeholder"/>
+        </w:category>
+        <w:types>
+          <w:type w:val="bbPlcHdr"/>
+        </w:types>
+        <w:behaviors>
+          <w:behavior w:val="content"/>
+        </w:behaviors>
+        <w:guid w:val="{9C72A4F0-83E6-45D6-9F2C-8C8287232FCD}"/>
+      </w:docPartPr>
+      <w:docPartBody>
+        <w:p>
+          <w:pPr>
+            <w:pStyle w:val="764340148BBC497A95BC4C68F43ECC91"/>
+          </w:pPr>
+          <w:r>
+            <w:rPr>
+              <w:color w:val="5B9BD5" w:themeColor="accent1"/>
+              <w:sz w:val="28"/>
+              <w:szCs w:val="28"/>
+              <w:lang w:val="zh-CN"/>
+            </w:rPr>
+            <w:t>[日期]</w:t>
+          </w:r>
+        </w:p>
+      </w:docPartBody>
+    </w:docPart>
+  </w:docParts>
+</w:glossaryDocument>
+</file>
+
+<file path=word/glossary/fontTable.xml><?xml version="1.0" encoding="utf-8"?>
+<w:fonts xmlns:mc="http://schemas.openxmlformats.org/markup-compatibility/2006" xmlns:r="http://schemas.openxmlformats.org/officeDocument/2006/relationships" xmlns:w="http://schemas.openxmlformats.org/wordprocessingml/2006/main" xmlns:w14="http://schemas.microsoft.com/office/word/2010/wordml" xmlns:w15="http://schemas.microsoft.com/office/word/2012/wordml" xmlns:w16se="http://schemas.microsoft.com/office/word/2015/wordml/symex" mc:Ignorable="w14 w15 w16se">
+  <w:font w:name="Times New Roman">
+    <w:panose1 w:val="02020603050405020304"/>
+    <w:charset w:val="00"/>
+    <w:family w:val="roman"/>
+    <w:pitch w:val="variable"/>
+    <w:sig w:usb0="E0002EFF" w:usb1="C000785B" w:usb2="00000009" w:usb3="00000000" w:csb0="000001FF" w:csb1="00000000"/>
+  </w:font>
+  <w:font w:name="Arial Unicode MS">
+    <w:altName w:val="Arial"/>
+    <w:panose1 w:val="020B0604020202020204"/>
+    <w:charset w:val="00"/>
+    <w:family w:val="roman"/>
+    <w:pitch w:val="default"/>
+  </w:font>
+  <w:font w:name="Wingdings">
+    <w:panose1 w:val="05000000000000000000"/>
+    <w:charset w:val="02"/>
+    <w:family w:val="auto"/>
+    <w:pitch w:val="variable"/>
+    <w:sig w:usb0="00000000" w:usb1="10000000" w:usb2="00000000" w:usb3="00000000" w:csb0="80000000" w:csb1="00000000"/>
+  </w:font>
+  <w:font w:name="等线">
+    <w:altName w:val="DengXian"/>
+    <w:panose1 w:val="02010600030101010101"/>
+    <w:charset w:val="86"/>
+    <w:family w:val="auto"/>
+    <w:pitch w:val="variable"/>
+    <w:sig w:usb0="A00002BF" w:usb1="38CF7CFA" w:usb2="00000016" w:usb3="00000000" w:csb0="0004000F" w:csb1="00000000"/>
+  </w:font>
+  <w:font w:name="等线 Light">
+    <w:panose1 w:val="02010600030101010101"/>
+    <w:charset w:val="86"/>
+    <w:family w:val="auto"/>
+    <w:pitch w:val="variable"/>
+    <w:sig w:usb0="A00002BF" w:usb1="38CF7CFA" w:usb2="00000016" w:usb3="00000000" w:csb0="0004000F" w:csb1="00000000"/>
+  </w:font>
+</w:fonts>
+</file>
+
+<file path=word/glossary/settings.xml><?xml version="1.0" encoding="utf-8"?>
+<w:settings xmlns:mc="http://schemas.openxmlformats.org/markup-compatibility/2006" xmlns:o="urn:schemas-microsoft-com:office:office" xmlns:r="http://schemas.openxmlformats.org/officeDocument/2006/relationships" xmlns:m="http://schemas.openxmlformats.org/officeDocument/2006/math" xmlns:v="urn:schemas-microsoft-com:vml" xmlns:w10="urn:schemas-microsoft-com:office:word" xmlns:w="http://schemas.openxmlformats.org/wordprocessingml/2006/main" xmlns:w14="http://schemas.microsoft.com/office/word/2010/wordml" xmlns:w15="http://schemas.microsoft.com/office/word/2012/wordml" xmlns:w16se="http://schemas.microsoft.com/office/word/2015/wordml/symex" xmlns:sl="http://schemas.openxmlformats.org/schemaLibrary/2006/main" mc:Ignorable="w14 w15 w16se">
+  <w:view w:val="normal"/>
+  <w:bordersDoNotSurroundHeader/>
+  <w:bordersDoNotSurroundFooter/>
+  <w:defaultTabStop w:val="420"/>
+  <w:drawingGridVerticalSpacing w:val="156"/>
+  <w:displayHorizontalDrawingGridEvery w:val="0"/>
+  <w:displayVerticalDrawingGridEvery w:val="2"/>
+  <w:characterSpacingControl w:val="compressPunctuation"/>
+  <w:compat>
+    <w:spaceForUL/>
+    <w:balanceSingleByteDoubleByteWidth/>
+    <w:doNotLeaveBackslashAlone/>
+    <w:ulTrailSpace/>
+    <w:doNotExpandShiftReturn/>
+    <w:adjustLineHeightInTable/>
+    <w:useFELayout/>
+    <w:compatSetting w:name="compatibilityMode" w:uri="http://schemas.microsoft.com/office/word" w:val="15"/>
+    <w:compatSetting w:name="overrideTableStyleFontSizeAndJustification" w:uri="http://schemas.microsoft.com/office/word" w:val="1"/>
+    <w:compatSetting w:name="enableOpenTypeFeatures" w:uri="http://schemas.microsoft.com/office/word" w:val="1"/>
+    <w:compatSetting w:name="doNotFlipMirrorIndents" w:uri="http://schemas.microsoft.com/office/word" w:val="1"/>
+    <w:compatSetting w:name="differentiateMultirowTableHeaders" w:uri="http://schemas.microsoft.com/office/word" w:val="1"/>
+  </w:compat>
+  <w:rsids>
+    <w:rsidRoot w:val="007218D4"/>
+    <w:rsid w:val="005E101B"/>
+    <w:rsid w:val="007218D4"/>
+    <w:rsid w:val="00CE56E0"/>
+    <w:rsid w:val="00DE72D5"/>
+  </w:rsids>
+  <m:mathPr>
+    <m:mathFont m:val="Cambria Math"/>
+    <m:brkBin m:val="before"/>
+    <m:brkBinSub m:val="--"/>
+    <m:smallFrac m:val="0"/>
+    <m:dispDef/>
+    <m:lMargin m:val="0"/>
+    <m:rMargin m:val="0"/>
+    <m:defJc m:val="centerGroup"/>
+    <m:wrapIndent m:val="1440"/>
+    <m:intLim m:val="subSup"/>
+    <m:naryLim m:val="undOvr"/>
+  </m:mathPr>
+  <w:themeFontLang w:val="en-US" w:eastAsia="zh-CN"/>
+  <w:clrSchemeMapping w:bg1="light1" w:t1="dark1" w:bg2="light2" w:t2="dark2" w:accent1="accent1" w:accent2="accent2" w:accent3="accent3" w:accent4="accent4" w:accent5="accent5" w:accent6="accent6" w:hyperlink="hyperlink" w:followedHyperlink="followedHyperlink"/>
+  <w:decimalSymbol w:val="."/>
+  <w:listSeparator w:val=","/>
+  <w15:chartTrackingRefBased/>
+</w:settings>
+</file>
+
+<file path=word/glossary/styles.xml><?xml version="1.0" encoding="utf-8"?>
+<w:styles xmlns:mc="http://schemas.openxmlformats.org/markup-compatibility/2006" xmlns:r="http://schemas.openxmlformats.org/officeDocument/2006/relationships" xmlns:w="http://schemas.openxmlformats.org/wordprocessingml/2006/main" xmlns:w14="http://schemas.microsoft.com/office/word/2010/wordml" xmlns:w15="http://schemas.microsoft.com/office/word/2012/wordml" xmlns:w16se="http://schemas.microsoft.com/office/word/2015/wordml/symex" mc:Ignorable="w14 w15 w16se">
+  <w:docDefaults>
+    <w:rPrDefault>
+      <w:rPr>
+        <w:rFonts w:asciiTheme="minorHAnsi" w:eastAsiaTheme="minorEastAsia" w:hAnsiTheme="minorHAnsi" w:cstheme="minorBidi"/>
+        <w:kern w:val="2"/>
+        <w:sz w:val="21"/>
+        <w:szCs w:val="22"/>
+        <w:lang w:val="en-US" w:eastAsia="zh-CN" w:bidi="ar-SA"/>
+      </w:rPr>
+    </w:rPrDefault>
+    <w:pPrDefault/>
+  </w:docDefaults>
+  <w:latentStyles w:defLockedState="0" w:defUIPriority="99" w:defSemiHidden="0" w:defUnhideWhenUsed="0" w:defQFormat="0" w:count="371">
+    <w:lsdException w:name="Normal" w:uiPriority="0" w:qFormat="1"/>
+    <w:lsdException w:name="heading 1" w:uiPriority="9" w:qFormat="1"/>
+    <w:lsdException w:name="heading 2" w:semiHidden="1" w:uiPriority="9" w:unhideWhenUsed="1" w:qFormat="1"/>
+    <w:lsdException w:name="heading 3" w:semiHidden="1" w:uiPriority="9" w:unhideWhenUsed="1" w:qFormat="1"/>
+    <w:lsdException w:name="heading 4" w:semiHidden="1" w:uiPriority="9" w:unhideWhenUsed="1" w:qFormat="1"/>
+    <w:lsdException w:name="heading 5" w:semiHidden="1" w:uiPriority="9" w:unhideWhenUsed="1" w:qFormat="1"/>
+    <w:lsdException w:name="heading 6" w:semiHidden="1" w:uiPriority="9" w:unhideWhenUsed="1" w:qFormat="1"/>
+    <w:lsdException w:name="heading 7" w:semiHidden="1" w:uiPriority="9" w:unhideWhenUsed="1" w:qFormat="1"/>
+    <w:lsdException w:name="heading 8" w:semiHidden="1" w:uiPriority="9" w:unhideWhenUsed="1" w:qFormat="1"/>
+    <w:lsdException w:name="heading 9" w:semiHidden="1" w:uiPriority="9" w:unhideWhenUsed="1" w:qFormat="1"/>
+    <w:lsdException w:name="index 1" w:semiHidden="1" w:unhideWhenUsed="1"/>
+    <w:lsdException w:name="index 2" w:semiHidden="1" w:unhideWhenUsed="1"/>
+    <w:lsdException w:name="index 3" w:semiHidden="1" w:unhideWhenUsed="1"/>
+    <w:lsdException w:name="index 4" w:semiHidden="1" w:unhideWhenUsed="1"/>
+    <w:lsdException w:name="index 5" w:semiHidden="1" w:unhideWhenUsed="1"/>
+    <w:lsdException w:name="index 6" w:semiHidden="1" w:unhideWhenUsed="1"/>
+    <w:lsdException w:name="index 7" w:semiHidden="1" w:unhideWhenUsed="1"/>
+    <w:lsdException w:name="index 8" w:semiHidden="1" w:unhideWhenUsed="1"/>
+    <w:lsdException w:name="index 9" w:semiHidden="1" w:unhideWhenUsed="1"/>
+    <w:lsdException w:name="toc 1" w:semiHidden="1" w:uiPriority="39" w:unhideWhenUsed="1"/>
+    <w:lsdException w:name="toc 2" w:semiHidden="1" w:uiPriority="39" w:unhideWhenUsed="1"/>
+    <w:lsdException w:name="toc 3" w:semiHidden="1" w:uiPriority="39" w:unhideWhenUsed="1"/>
+    <w:lsdException w:name="toc 4" w:semiHidden="1" w:uiPriority="39" w:unhideWhenUsed="1"/>
+    <w:lsdException w:name="toc 5" w:semiHidden="1" w:uiPriority="39" w:unhideWhenUsed="1"/>
+    <w:lsdException w:name="toc 6" w:semiHidden="1" w:uiPriority="39" w:unhideWhenUsed="1"/>
+    <w:lsdException w:name="toc 7" w:semiHidden="1" w:uiPriority="39" w:unhideWhenUsed="1"/>
+    <w:lsdException w:name="toc 8" w:semiHidden="1" w:uiPriority="39" w:unhideWhenUsed="1"/>
+    <w:lsdException w:name="toc 9" w:semiHidden="1" w:uiPriority="39" w:unhideWhenUsed="1"/>
+    <w:lsdException w:name="Normal Indent" w:semiHidden="1" w:unhideWhenUsed="1"/>
+    <w:lsdException w:name="footnote text" w:semiHidden="1" w:unhideWhenUsed="1"/>
+    <w:lsdException w:name="annotation text" w:semiHidden="1" w:unhideWhenUsed="1"/>
+    <w:lsdException w:name="header" w:semiHidden="1" w:unhideWhenUsed="1"/>
+    <w:lsdException w:name="footer" w:semiHidden="1" w:unhideWhenUsed="1"/>
+    <w:lsdException w:name="index heading" w:semiHidden="1" w:unhideWhenUsed="1"/>
+    <w:lsdException w:name="caption" w:semiHidden="1" w:uiPriority="35" w:unhideWhenUsed="1" w:qFormat="1"/>
+    <w:lsdException w:name="table of figures" w:semiHidden="1" w:unhideWhenUsed="1"/>
+    <w:lsdException w:name="envelope address" w:semiHidden="1" w:unhideWhenUsed="1"/>
+    <w:lsdException w:name="envelope return" w:semiHidden="1" w:unhideWhenUsed="1"/>
+    <w:lsdException w:name="footnote reference" w:semiHidden="1" w:unhideWhenUsed="1"/>
+    <w:lsdException w:name="annotation reference" w:semiHidden="1" w:unhideWhenUsed="1"/>
+    <w:lsdException w:name="line number" w:semiHidden="1" w:unhideWhenUsed="1"/>
+    <w:lsdException w:name="page number" w:semiHidden="1" w:unhideWhenUsed="1"/>
+    <w:lsdException w:name="endnote reference" w:semiHidden="1" w:unhideWhenUsed="1"/>
+    <w:lsdException w:name="endnote text" w:semiHidden="1" w:unhideWhenUsed="1"/>
+    <w:lsdException w:name="table of authorities" w:semiHidden="1" w:unhideWhenUsed="1"/>
+    <w:lsdException w:name="macro" w:semiHidden="1" w:unhideWhenUsed="1"/>
+    <w:lsdException w:name="toa heading" w:semiHidden="1" w:unhideWhenUsed="1"/>
+    <w:lsdException w:name="List" w:semiHidden="1" w:unhideWhenUsed="1"/>
+    <w:lsdException w:name="List Bullet" w:semiHidden="1" w:unhideWhenUsed="1"/>
+    <w:lsdException w:name="List Number" w:semiHidden="1" w:unhideWhenUsed="1"/>
+    <w:lsdException w:name="List 2" w:semiHidden="1" w:unhideWhenUsed="1"/>
+    <w:lsdException w:name="List 3" w:semiHidden="1" w:unhideWhenUsed="1"/>
+    <w:lsdException w:name="List 4" w:semiHidden="1" w:unhideWhenUsed="1"/>
+    <w:lsdException w:name="List 5" w:semiHidden="1" w:unhideWhenUsed="1"/>
+    <w:lsdException w:name="List Bullet 2" w:semiHidden="1" w:unhideWhenUsed="1"/>
+    <w:lsdException w:name="List Bullet 3" w:semiHidden="1" w:unhideWhenUsed="1"/>
+    <w:lsdException w:name="List Bullet 4" w:semiHidden="1" w:unhideWhenUsed="1"/>
+    <w:lsdException w:name="List Bullet 5" w:semiHidden="1" w:unhideWhenUsed="1"/>
+    <w:lsdException w:name="List Number 2" w:semiHidden="1" w:unhideWhenUsed="1"/>
+    <w:lsdException w:name="List Number 3" w:semiHidden="1" w:unhideWhenUsed="1"/>
+    <w:lsdException w:name="List Number 4" w:semiHidden="1" w:unhideWhenUsed="1"/>
+    <w:lsdException w:name="List Number 5" w:semiHidden="1" w:unhideWhenUsed="1"/>
+    <w:lsdException w:name="Title" w:uiPriority="10" w:qFormat="1"/>
+    <w:lsdException w:name="Closing" w:semiHidden="1" w:unhideWhenUsed="1"/>
+    <w:lsdException w:name="Signature" w:semiHidden="1" w:unhideWhenUsed="1"/>
+    <w:lsdException w:name="Default Paragraph Font" w:semiHidden="1" w:uiPriority="1" w:unhideWhenUsed="1"/>
+    <w:lsdException w:name="Body Text" w:semiHidden="1" w:unhideWhenUsed="1"/>
+    <w:lsdException w:name="Body Text Indent" w:semiHidden="1" w:unhideWhenUsed="1"/>
+    <w:lsdException w:name="List Continue" w:semiHidden="1" w:unhideWhenUsed="1"/>
+    <w:lsdException w:name="List Continue 2" w:semiHidden="1" w:unhideWhenUsed="1"/>
+    <w:lsdException w:name="List Continue 3" w:semiHidden="1" w:unhideWhenUsed="1"/>
+    <w:lsdException w:name="List Continue 4" w:semiHidden="1" w:unhideWhenUsed="1"/>
+    <w:lsdException w:name="List Continue 5" w:semiHidden="1" w:unhideWhenUsed="1"/>
+    <w:lsdException w:name="Message Header" w:semiHidden="1" w:unhideWhenUsed="1"/>
+    <w:lsdException w:name="Subtitle" w:uiPriority="11" w:qFormat="1"/>
+    <w:lsdException w:name="Salutation" w:semiHidden="1" w:unhideWhenUsed="1"/>
+    <w:lsdException w:name="Date" w:semiHidden="1" w:unhideWhenUsed="1"/>
+    <w:lsdException w:name="Body Text First Indent" w:semiHidden="1" w:unhideWhenUsed="1"/>
+    <w:lsdException w:name="Body Text First Indent 2" w:semiHidden="1" w:unhideWhenUsed="1"/>
+    <w:lsdException w:name="Note Heading" w:semiHidden="1" w:unhideWhenUsed="1"/>
+    <w:lsdException w:name="Body Text 2" w:semiHidden="1" w:unhideWhenUsed="1"/>
+    <w:lsdException w:name="Body Text 3" w:semiHidden="1" w:unhideWhenUsed="1"/>
+    <w:lsdException w:name="Body Text Indent 2" w:semiHidden="1" w:unhideWhenUsed="1"/>
+    <w:lsdException w:name="Body Text Indent 3" w:semiHidden="1" w:unhideWhenUsed="1"/>
+    <w:lsdException w:name="Block Text" w:semiHidden="1" w:unhideWhenUsed="1"/>
+    <w:lsdException w:name="Hyperlink" w:semiHidden="1" w:unhideWhenUsed="1"/>
+    <w:lsdException w:name="FollowedHyperlink" w:semiHidden="1" w:unhideWhenUsed="1"/>
+    <w:lsdException w:name="Strong" w:uiPriority="22" w:qFormat="1"/>
+    <w:lsdException w:name="Emphasis" w:uiPriority="20" w:qFormat="1"/>
+    <w:lsdException w:name="Document Map" w:semiHidden="1" w:unhideWhenUsed="1"/>
+    <w:lsdException w:name="Plain Text" w:semiHidden="1" w:unhideWhenUsed="1"/>
+    <w:lsdException w:name="E-mail Signature" w:semiHidden="1" w:unhideWhenUsed="1"/>
+    <w:lsdException w:name="HTML Top of Form" w:semiHidden="1" w:unhideWhenUsed="1"/>
+    <w:lsdException w:name="HTML Bottom of Form" w:semiHidden="1" w:unhideWhenUsed="1"/>
+    <w:lsdException w:name="Normal (Web)" w:semiHidden="1" w:unhideWhenUsed="1"/>
+    <w:lsdException w:name="HTML Acronym" w:semiHidden="1" w:unhideWhenUsed="1"/>
+    <w:lsdException w:name="HTML Address" w:semiHidden="1" w:unhideWhenUsed="1"/>
+    <w:lsdException w:name="HTML Cite" w:semiHidden="1" w:unhideWhenUsed="1"/>
+    <w:lsdException w:name="HTML Code" w:semiHidden="1" w:unhideWhenUsed="1"/>
+    <w:lsdException w:name="HTML Definition" w:semiHidden="1" w:unhideWhenUsed="1"/>
+    <w:lsdException w:name="HTML Keyboard" w:semiHidden="1" w:unhideWhenUsed="1"/>
+    <w:lsdException w:name="HTML Preformatted" w:semiHidden="1" w:unhideWhenUsed="1"/>
+    <w:lsdException w:name="HTML Sample" w:semiHidden="1" w:unhideWhenUsed="1"/>
+    <w:lsdException w:name="HTML Typewriter" w:semiHidden="1" w:unhideWhenUsed="1"/>
+    <w:lsdException w:name="HTML Variable" w:semiHidden="1" w:unhideWhenUsed="1"/>
+    <w:lsdException w:name="Normal Table" w:semiHidden="1" w:unhideWhenUsed="1"/>
+    <w:lsdException w:name="annotation subject" w:semiHidden="1" w:unhideWhenUsed="1"/>
+    <w:lsdException w:name="No List" w:semiHidden="1" w:unhideWhenUsed="1"/>
+    <w:lsdException w:name="Outline List 1" w:semiHidden="1" w:unhideWhenUsed="1"/>
+    <w:lsdException w:name="Outline List 2" w:semiHidden="1" w:unhideWhenUsed="1"/>
+    <w:lsdException w:name="Outline List 3" w:semiHidden="1" w:unhideWhenUsed="1"/>
+    <w:lsdException w:name="Table Simple 1" w:semiHidden="1" w:unhideWhenUsed="1"/>
+    <w:lsdException w:name="Table Simple 2" w:semiHidden="1" w:unhideWhenUsed="1"/>
+    <w:lsdException w:name="Table Simple 3" w:semiHidden="1" w:unhideWhenUsed="1"/>
+    <w:lsdException w:name="Table Classic 1" w:semiHidden="1" w:unhideWhenUsed="1"/>
+    <w:lsdException w:name="Table Classic 2" w:semiHidden="1" w:unhideWhenUsed="1"/>
+    <w:lsdException w:name="Table Classic 3" w:semiHidden="1" w:unhideWhenUsed="1"/>
+    <w:lsdException w:name="Table Classic 4" w:semiHidden="1" w:unhideWhenUsed="1"/>
+    <w:lsdException w:name="Table Colorful 1" w:semiHidden="1" w:unhideWhenUsed="1"/>
+    <w:lsdException w:name="Table Colorful 2" w:semiHidden="1" w:unhideWhenUsed="1"/>
+    <w:lsdException w:name="Table Colorful 3" w:semiHidden="1" w:unhideWhenUsed="1"/>
+    <w:lsdException w:name="Table Columns 1" w:semiHidden="1" w:unhideWhenUsed="1"/>
+    <w:lsdException w:name="Table Columns 2" w:semiHidden="1" w:unhideWhenUsed="1"/>
+    <w:lsdException w:name="Table Columns 3" w:semiHidden="1" w:unhideWhenUsed="1"/>
+    <w:lsdException w:name="Table Columns 4" w:semiHidden="1" w:unhideWhenUsed="1"/>
+    <w:lsdException w:name="Table Columns 5" w:semiHidden="1" w:unhideWhenUsed="1"/>
+    <w:lsdException w:name="Table Grid 1" w:semiHidden="1" w:unhideWhenUsed="1"/>
+    <w:lsdException w:name="Table Grid 2" w:semiHidden="1" w:unhideWhenUsed="1"/>
+    <w:lsdException w:name="Table Grid 3" w:semiHidden="1" w:unhideWhenUsed="1"/>
+    <w:lsdException w:name="Table Grid 4" w:semiHidden="1" w:unhideWhenUsed="1"/>
+    <w:lsdException w:name="Table Grid 5" w:semiHidden="1" w:unhideWhenUsed="1"/>
+    <w:lsdException w:name="Table Grid 6" w:semiHidden="1" w:unhideWhenUsed="1"/>
+    <w:lsdException w:name="Table Grid 7" w:semiHidden="1" w:unhideWhenUsed="1"/>
+    <w:lsdException w:name="Table Grid 8" w:semiHidden="1" w:unhideWhenUsed="1"/>
+    <w:lsdException w:name="Table List 1" w:semiHidden="1" w:unhideWhenUsed="1"/>
+    <w:lsdException w:name="Table List 2" w:semiHidden="1" w:unhideWhenUsed="1"/>
+    <w:lsdException w:name="Table List 3" w:semiHidden="1" w:unhideWhenUsed="1"/>
+    <w:lsdException w:name="Table List 4" w:semiHidden="1" w:unhideWhenUsed="1"/>
+    <w:lsdException w:name="Table List 5" w:semiHidden="1" w:unhideWhenUsed="1"/>
+    <w:lsdException w:name="Table List 6" w:semiHidden="1" w:unhideWhenUsed="1"/>
+    <w:lsdException w:name="Table List 7" w:semiHidden="1" w:unhideWhenUsed="1"/>
+    <w:lsdException w:name="Table List 8" w:semiHidden="1" w:unhideWhenUsed="1"/>
+    <w:lsdException w:name="Table 3D effects 1" w:semiHidden="1" w:unhideWhenUsed="1"/>
+    <w:lsdException w:name="Table 3D effects 2" w:semiHidden="1" w:unhideWhenUsed="1"/>
+    <w:lsdException w:name="Table 3D effects 3" w:semiHidden="1" w:unhideWhenUsed="1"/>
+    <w:lsdException w:name="Table Contemporary" w:semiHidden="1" w:unhideWhenUsed="1"/>
+    <w:lsdException w:name="Table Elegant" w:semiHidden="1" w:unhideWhenUsed="1"/>
+    <w:lsdException w:name="Table Professional" w:semiHidden="1" w:unhideWhenUsed="1"/>
+    <w:lsdException w:name="Table Subtle 1" w:semiHidden="1" w:unhideWhenUsed="1"/>
+    <w:lsdException w:name="Table Subtle 2" w:semiHidden="1" w:unhideWhenUsed="1"/>
+    <w:lsdException w:name="Table Web 1" w:semiHidden="1" w:unhideWhenUsed="1"/>
+    <w:lsdException w:name="Table Web 2" w:semiHidden="1" w:unhideWhenUsed="1"/>
+    <w:lsdException w:name="Table Web 3" w:semiHidden="1" w:unhideWhenUsed="1"/>
+    <w:lsdException w:name="Balloon Text" w:semiHidden="1" w:unhideWhenUsed="1"/>
+    <w:lsdException w:name="Table Grid" w:uiPriority="39"/>
+    <w:lsdException w:name="Table Theme" w:semiHidden="1" w:unhideWhenUsed="1"/>
+    <w:lsdException w:name="Placeholder Text" w:semiHidden="1"/>
+    <w:lsdException w:name="No Spacing" w:uiPriority="1" w:qFormat="1"/>
+    <w:lsdException w:name="Light Shading" w:uiPriority="60"/>
+    <w:lsdException w:name="Light List" w:uiPriority="61"/>
+    <w:lsdException w:name="Light Grid" w:uiPriority="62"/>
+    <w:lsdException w:name="Medium Shading 1" w:uiPriority="63"/>
+    <w:lsdException w:name="Medium Shading 2" w:uiPriority="64"/>
+    <w:lsdException w:name="Medium List 1" w:uiPriority="65"/>
+    <w:lsdException w:name="Medium List 2" w:uiPriority="66"/>
+    <w:lsdException w:name="Medium Grid 1" w:uiPriority="67"/>
+    <w:lsdException w:name="Medium Grid 2" w:uiPriority="68"/>
+    <w:lsdException w:name="Medium Grid 3" w:uiPriority="69"/>
+    <w:lsdException w:name="Dark List" w:uiPriority="70"/>
+    <w:lsdException w:name="Colorful Shading" w:uiPriority="71"/>
+    <w:lsdException w:name="Colorful List" w:uiPriority="72"/>
+    <w:lsdException w:name="Colorful Grid" w:uiPriority="73"/>
+    <w:lsdException w:name="Light Shading Accent 1" w:uiPriority="60"/>
+    <w:lsdException w:name="Light List Accent 1" w:uiPriority="61"/>
+    <w:lsdException w:name="Light Grid Accent 1" w:uiPriority="62"/>
+    <w:lsdException w:name="Medium Shading 1 Accent 1" w:uiPriority="63"/>
+    <w:lsdException w:name="Medium Shading 2 Accent 1" w:uiPriority="64"/>
+    <w:lsdException w:name="Medium List 1 Accent 1" w:uiPriority="65"/>
+    <w:lsdException w:name="Revision" w:semiHidden="1"/>
+    <w:lsdException w:name="List Paragraph" w:uiPriority="34" w:qFormat="1"/>
+    <w:lsdException w:name="Quote" w:uiPriority="29" w:qFormat="1"/>
+    <w:lsdException w:name="Intense Quote" w:uiPriority="30" w:qFormat="1"/>
+    <w:lsdException w:name="Medium List 2 Accent 1" w:uiPriority="66"/>
+    <w:lsdException w:name="Medium Grid 1 Accent 1" w:uiPriority="67"/>
+    <w:lsdException w:name="Medium Grid 2 Accent 1" w:uiPriority="68"/>
+    <w:lsdException w:name="Medium Grid 3 Accent 1" w:uiPriority="69"/>
+    <w:lsdException w:name="Dark List Accent 1" w:uiPriority="70"/>
+    <w:lsdException w:name="Colorful Shading Accent 1" w:uiPriority="71"/>
+    <w:lsdException w:name="Colorful List Accent 1" w:uiPriority="72"/>
+    <w:lsdException w:name="Colorful Grid Accent 1" w:uiPriority="73"/>
+    <w:lsdException w:name="Light Shading Accent 2" w:uiPriority="60"/>
+    <w:lsdException w:name="Light List Accent 2" w:uiPriority="61"/>
+    <w:lsdException w:name="Light Grid Accent 2" w:uiPriority="62"/>
+    <w:lsdException w:name="Medium Shading 1 Accent 2" w:uiPriority="63"/>
+    <w:lsdException w:name="Medium Shading 2 Accent 2" w:uiPriority="64"/>
+    <w:lsdException w:name="Medium List 1 Accent 2" w:uiPriority="65"/>
+    <w:lsdException w:name="Medium List 2 Accent 2" w:uiPriority="66"/>
+    <w:lsdException w:name="Medium Grid 1 Accent 2" w:uiPriority="67"/>
+    <w:lsdException w:name="Medium Grid 2 Accent 2" w:uiPriority="68"/>
+    <w:lsdException w:name="Medium Grid 3 Accent 2" w:uiPriority="69"/>
+    <w:lsdException w:name="Dark List Accent 2" w:uiPriority="70"/>
+    <w:lsdException w:name="Colorful Shading Accent 2" w:uiPriority="71"/>
+    <w:lsdException w:name="Colorful List Accent 2" w:uiPriority="72"/>
+    <w:lsdException w:name="Colorful Grid Accent 2" w:uiPriority="73"/>
+    <w:lsdException w:name="Light Shading Accent 3" w:uiPriority="60"/>
+    <w:lsdException w:name="Light List Accent 3" w:uiPriority="61"/>
+    <w:lsdException w:name="Light Grid Accent 3" w:uiPriority="62"/>
+    <w:lsdException w:name="Medium Shading 1 Accent 3" w:uiPriority="63"/>
+    <w:lsdException w:name="Medium Shading 2 Accent 3" w:uiPriority="64"/>
+    <w:lsdException w:name="Medium List 1 Accent 3" w:uiPriority="65"/>
+    <w:lsdException w:name="Medium List 2 Accent 3" w:uiPriority="66"/>
+    <w:lsdException w:name="Medium Grid 1 Accent 3" w:uiPriority="67"/>
+    <w:lsdException w:name="Medium Grid 2 Accent 3" w:uiPriority="68"/>
+    <w:lsdException w:name="Medium Grid 3 Accent 3" w:uiPriority="69"/>
+    <w:lsdException w:name="Dark List Accent 3" w:uiPriority="70"/>
+    <w:lsdException w:name="Colorful Shading Accent 3" w:uiPriority="71"/>
+    <w:lsdException w:name="Colorful List Accent 3" w:uiPriority="72"/>
+    <w:lsdException w:name="Colorful Grid Accent 3" w:uiPriority="73"/>
+    <w:lsdException w:name="Light Shading Accent 4" w:uiPriority="60"/>
+    <w:lsdException w:name="Light List Accent 4" w:uiPriority="61"/>
+    <w:lsdException w:name="Light Grid Accent 4" w:uiPriority="62"/>
+    <w:lsdException w:name="Medium Shading 1 Accent 4" w:uiPriority="63"/>
+    <w:lsdException w:name="Medium Shading 2 Accent 4" w:uiPriority="64"/>
+    <w:lsdException w:name="Medium List 1 Accent 4" w:uiPriority="65"/>
+    <w:lsdException w:name="Medium List 2 Accent 4" w:uiPriority="66"/>
+    <w:lsdException w:name="Medium Grid 1 Accent 4" w:uiPriority="67"/>
+    <w:lsdException w:name="Medium Grid 2 Accent 4" w:uiPriority="68"/>
+    <w:lsdException w:name="Medium Grid 3 Accent 4" w:uiPriority="69"/>
+    <w:lsdException w:name="Dark List Accent 4" w:uiPriority="70"/>
+    <w:lsdException w:name="Colorful Shading Accent 4" w:uiPriority="71"/>
+    <w:lsdException w:name="Colorful List Accent 4" w:uiPriority="72"/>
+    <w:lsdException w:name="Colorful Grid Accent 4" w:uiPriority="73"/>
+    <w:lsdException w:name="Light Shading Accent 5" w:uiPriority="60"/>
+    <w:lsdException w:name="Light List Accent 5" w:uiPriority="61"/>
+    <w:lsdException w:name="Light Grid Accent 5" w:uiPriority="62"/>
+    <w:lsdException w:name="Medium Shading 1 Accent 5" w:uiPriority="63"/>
+    <w:lsdException w:name="Medium Shading 2 Accent 5" w:uiPriority="64"/>
+    <w:lsdException w:name="Medium List 1 Accent 5" w:uiPriority="65"/>
+    <w:lsdException w:name="Medium List 2 Accent 5" w:uiPriority="66"/>
+    <w:lsdException w:name="Medium Grid 1 Accent 5" w:uiPriority="67"/>
+    <w:lsdException w:name="Medium Grid 2 Accent 5" w:uiPriority="68"/>
+    <w:lsdException w:name="Medium Grid 3 Accent 5" w:uiPriority="69"/>
+    <w:lsdException w:name="Dark List Accent 5" w:uiPriority="70"/>
+    <w:lsdException w:name="Colorful Shading Accent 5" w:uiPriority="71"/>
+    <w:lsdException w:name="Colorful List Accent 5" w:uiPriority="72"/>
+    <w:lsdException w:name="Colorful Grid Accent 5" w:uiPriority="73"/>
+    <w:lsdException w:name="Light Shading Accent 6" w:uiPriority="60"/>
+    <w:lsdException w:name="Light List Accent 6" w:uiPriority="61"/>
+    <w:lsdException w:name="Light Grid Accent 6" w:uiPriority="62"/>
+    <w:lsdException w:name="Medium Shading 1 Accent 6" w:uiPriority="63"/>
+    <w:lsdException w:name="Medium Shading 2 Accent 6" w:uiPriority="64"/>
+    <w:lsdException w:name="Medium List 1 Accent 6" w:uiPriority="65"/>
+    <w:lsdException w:name="Medium List 2 Accent 6" w:uiPriority="66"/>
+    <w:lsdException w:name="Medium Grid 1 Accent 6" w:uiPriority="67"/>
+    <w:lsdException w:name="Medium Grid 2 Accent 6" w:uiPriority="68"/>
+    <w:lsdException w:name="Medium Grid 3 Accent 6" w:uiPriority="69"/>
+    <w:lsdException w:name="Dark List Accent 6" w:uiPriority="70"/>
+    <w:lsdException w:name="Colorful Shading Accent 6" w:uiPriority="71"/>
+    <w:lsdException w:name="Colorful List Accent 6" w:uiPriority="72"/>
+    <w:lsdException w:name="Colorful Grid Accent 6" w:uiPriority="73"/>
+    <w:lsdException w:name="Subtle Emphasis" w:uiPriority="19" w:qFormat="1"/>
+    <w:lsdException w:name="Intense Emphasis" w:uiPriority="21" w:qFormat="1"/>
+    <w:lsdException w:name="Subtle Reference" w:uiPriority="31" w:qFormat="1"/>
+    <w:lsdException w:name="Intense Reference" w:uiPriority="32" w:qFormat="1"/>
+    <w:lsdException w:name="Book Title" w:uiPriority="33" w:qFormat="1"/>
+    <w:lsdException w:name="Bibliography" w:semiHidden="1" w:uiPriority="37" w:unhideWhenUsed="1"/>
+    <w:lsdException w:name="TOC Heading" w:semiHidden="1" w:uiPriority="39" w:unhideWhenUsed="1" w:qFormat="1"/>
+    <w:lsdException w:name="Plain Table 1" w:uiPriority="41"/>
+    <w:lsdException w:name="Plain Table 2" w:uiPriority="42"/>
+    <w:lsdException w:name="Plain Table 3" w:uiPriority="43"/>
+    <w:lsdException w:name="Plain Table 4" w:uiPriority="44"/>
+    <w:lsdException w:name="Plain Table 5" w:uiPriority="45"/>
+    <w:lsdException w:name="Grid Table Light" w:uiPriority="40"/>
+    <w:lsdException w:name="Grid Table 1 Light" w:uiPriority="46"/>
+    <w:lsdException w:name="Grid Table 2" w:uiPriority="47"/>
+    <w:lsdException w:name="Grid Table 3" w:uiPriority="48"/>
+    <w:lsdException w:name="Grid Table 4" w:uiPriority="49"/>
+    <w:lsdException w:name="Grid Table 5 Dark" w:uiPriority="50"/>
+    <w:lsdException w:name="Grid Table 6 Colorful" w:uiPriority="51"/>
+    <w:lsdException w:name="Grid Table 7 Colorful" w:uiPriority="52"/>
+    <w:lsdException w:name="Grid Table 1 Light Accent 1" w:uiPriority="46"/>
+    <w:lsdException w:name="Grid Table 2 Accent 1" w:uiPriority="47"/>
+    <w:lsdException w:name="Grid Table 3 Accent 1" w:uiPriority="48"/>
+    <w:lsdException w:name="Grid Table 4 Accent 1" w:uiPriority="49"/>
+    <w:lsdException w:name="Grid Table 5 Dark Accent 1" w:uiPriority="50"/>
+    <w:lsdException w:name="Grid Table 6 Colorful Accent 1" w:uiPriority="51"/>
+    <w:lsdException w:name="Grid Table 7 Colorful Accent 1" w:uiPriority="52"/>
+    <w:lsdException w:name="Grid Table 1 Light Accent 2" w:uiPriority="46"/>
+    <w:lsdException w:name="Grid Table 2 Accent 2" w:uiPriority="47"/>
+    <w:lsdException w:name="Grid Table 3 Accent 2" w:uiPriority="48"/>
+    <w:lsdException w:name="Grid Table 4 Accent 2" w:uiPriority="49"/>
+    <w:lsdException w:name="Grid Table 5 Dark Accent 2" w:uiPriority="50"/>
+    <w:lsdException w:name="Grid Table 6 Colorful Accent 2" w:uiPriority="51"/>
+    <w:lsdException w:name="Grid Table 7 Colorful Accent 2" w:uiPriority="52"/>
+    <w:lsdException w:name="Grid Table 1 Light Accent 3" w:uiPriority="46"/>
+    <w:lsdException w:name="Grid Table 2 Accent 3" w:uiPriority="47"/>
+    <w:lsdException w:name="Grid Table 3 Accent 3" w:uiPriority="48"/>
+    <w:lsdException w:name="Grid Table 4 Accent 3" w:uiPriority="49"/>
+    <w:lsdException w:name="Grid Table 5 Dark Accent 3" w:uiPriority="50"/>
+    <w:lsdException w:name="Grid Table 6 Colorful Accent 3" w:uiPriority="51"/>
+    <w:lsdException w:name="Grid Table 7 Colorful Accent 3" w:uiPriority="52"/>
+    <w:lsdException w:name="Grid Table 1 Light Accent 4" w:uiPriority="46"/>
+    <w:lsdException w:name="Grid Table 2 Accent 4" w:uiPriority="47"/>
+    <w:lsdException w:name="Grid Table 3 Accent 4" w:uiPriority="48"/>
+    <w:lsdException w:name="Grid Table 4 Accent 4" w:uiPriority="49"/>
+    <w:lsdException w:name="Grid Table 5 Dark Accent 4" w:uiPriority="50"/>
+    <w:lsdException w:name="Grid Table 6 Colorful Accent 4" w:uiPriority="51"/>
+    <w:lsdException w:name="Grid Table 7 Colorful Accent 4" w:uiPriority="52"/>
+    <w:lsdException w:name="Grid Table 1 Light Accent 5" w:uiPriority="46"/>
+    <w:lsdException w:name="Grid Table 2 Accent 5" w:uiPriority="47"/>
+    <w:lsdException w:name="Grid Table 3 Accent 5" w:uiPriority="48"/>
+    <w:lsdException w:name="Grid Table 4 Accent 5" w:uiPriority="49"/>
+    <w:lsdException w:name="Grid Table 5 Dark Accent 5" w:uiPriority="50"/>
+    <w:lsdException w:name="Grid Table 6 Colorful Accent 5" w:uiPriority="51"/>
+    <w:lsdException w:name="Grid Table 7 Colorful Accent 5" w:uiPriority="52"/>
+    <w:lsdException w:name="Grid Table 1 Light Accent 6" w:uiPriority="46"/>
+    <w:lsdException w:name="Grid Table 2 Accent 6" w:uiPriority="47"/>
+    <w:lsdException w:name="Grid Table 3 Accent 6" w:uiPriority="48"/>
+    <w:lsdException w:name="Grid Table 4 Accent 6" w:uiPriority="49"/>
+    <w:lsdException w:name="Grid Table 5 Dark Accent 6" w:uiPriority="50"/>
+    <w:lsdException w:name="Grid Table 6 Colorful Accent 6" w:uiPriority="51"/>
+    <w:lsdException w:name="Grid Table 7 Colorful Accent 6" w:uiPriority="52"/>
+    <w:lsdException w:name="List Table 1 Light" w:uiPriority="46"/>
+    <w:lsdException w:name="List Table 2" w:uiPriority="47"/>
+    <w:lsdException w:name="List Table 3" w:uiPriority="48"/>
+    <w:lsdException w:name="List Table 4" w:uiPriority="49"/>
+    <w:lsdException w:name="List Table 5 Dark" w:uiPriority="50"/>
+    <w:lsdException w:name="List Table 6 Colorful" w:uiPriority="51"/>
+    <w:lsdException w:name="List Table 7 Colorful" w:uiPriority="52"/>
+    <w:lsdException w:name="List Table 1 Light Accent 1" w:uiPriority="46"/>
+    <w:lsdException w:name="List Table 2 Accent 1" w:uiPriority="47"/>
+    <w:lsdException w:name="List Table 3 Accent 1" w:uiPriority="48"/>
+    <w:lsdException w:name="List Table 4 Accent 1" w:uiPriority="49"/>
+    <w:lsdException w:name="List Table 5 Dark Accent 1" w:uiPriority="50"/>
+    <w:lsdException w:name="List Table 6 Colorful Accent 1" w:uiPriority="51"/>
+    <w:lsdException w:name="List Table 7 Colorful Accent 1" w:uiPriority="52"/>
+    <w:lsdException w:name="List Table 1 Light Accent 2" w:uiPriority="46"/>
+    <w:lsdException w:name="List Table 2 Accent 2" w:uiPriority="47"/>
+    <w:lsdException w:name="List Table 3 Accent 2" w:uiPriority="48"/>
+    <w:lsdException w:name="List Table 4 Accent 2" w:uiPriority="49"/>
+    <w:lsdException w:name="List Table 5 Dark Accent 2" w:uiPriority="50"/>
+    <w:lsdException w:name="List Table 6 Colorful Accent 2" w:uiPriority="51"/>
+    <w:lsdException w:name="List Table 7 Colorful Accent 2" w:uiPriority="52"/>
+    <w:lsdException w:name="List Table 1 Light Accent 3" w:uiPriority="46"/>
+    <w:lsdException w:name="List Table 2 Accent 3" w:uiPriority="47"/>
+    <w:lsdException w:name="List Table 3 Accent 3" w:uiPriority="48"/>
+    <w:lsdException w:name="List Table 4 Accent 3" w:uiPriority="49"/>
+    <w:lsdException w:name="List Table 5 Dark Accent 3" w:uiPriority="50"/>
+    <w:lsdException w:name="List Table 6 Colorful Accent 3" w:uiPriority="51"/>
+    <w:lsdException w:name="List Table 7 Colorful Accent 3" w:uiPriority="52"/>
+    <w:lsdException w:name="List Table 1 Light Accent 4" w:uiPriority="46"/>
+    <w:lsdException w:name="List Table 2 Accent 4" w:uiPriority="47"/>
+    <w:lsdException w:name="List Table 3 Accent 4" w:uiPriority="48"/>
+    <w:lsdException w:name="List Table 4 Accent 4" w:uiPriority="49"/>
+    <w:lsdException w:name="List Table 5 Dark Accent 4" w:uiPriority="50"/>
+    <w:lsdException w:name="List Table 6 Colorful Accent 4" w:uiPriority="51"/>
+    <w:lsdException w:name="List Table 7 Colorful Accent 4" w:uiPriority="52"/>
+    <w:lsdException w:name="List Table 1 Light Accent 5" w:uiPriority="46"/>
+    <w:lsdException w:name="List Table 2 Accent 5" w:uiPriority="47"/>
+    <w:lsdException w:name="List Table 3 Accent 5" w:uiPriority="48"/>
+    <w:lsdException w:name="List Table 4 Accent 5" w:uiPriority="49"/>
+    <w:lsdException w:name="List Table 5 Dark Accent 5" w:uiPriority="50"/>
+    <w:lsdException w:name="List Table 6 Colorful Accent 5" w:uiPriority="51"/>
+    <w:lsdException w:name="List Table 7 Colorful Accent 5" w:uiPriority="52"/>
+    <w:lsdException w:name="List Table 1 Light Accent 6" w:uiPriority="46"/>
+    <w:lsdException w:name="List Table 2 Accent 6" w:uiPriority="47"/>
+    <w:lsdException w:name="List Table 3 Accent 6" w:uiPriority="48"/>
+    <w:lsdException w:name="List Table 4 Accent 6" w:uiPriority="49"/>
+    <w:lsdException w:name="List Table 5 Dark Accent 6" w:uiPriority="50"/>
+    <w:lsdException w:name="List Table 6 Colorful Accent 6" w:uiPriority="51"/>
+    <w:lsdException w:name="List Table 7 Colorful Accent 6" w:uiPriority="52"/>
+  </w:latentStyles>
+  <w:style w:type="paragraph" w:default="1" w:styleId="a">
+    <w:name w:val="Normal"/>
+    <w:qFormat/>
+    <w:pPr>
+      <w:widowControl w:val="0"/>
+      <w:jc w:val="both"/>
+    </w:pPr>
+  </w:style>
+  <w:style w:type="character" w:default="1" w:styleId="a0">
+    <w:name w:val="Default Paragraph Font"/>
+    <w:uiPriority w:val="1"/>
+    <w:semiHidden/>
+    <w:unhideWhenUsed/>
+  </w:style>
+  <w:style w:type="table" w:default="1" w:styleId="a1">
+    <w:name w:val="Normal Table"/>
+    <w:uiPriority w:val="99"/>
+    <w:semiHidden/>
+    <w:unhideWhenUsed/>
+    <w:tblPr>
+      <w:tblInd w:w="0" w:type="dxa"/>
+      <w:tblCellMar>
+        <w:top w:w="0" w:type="dxa"/>
+        <w:left w:w="108" w:type="dxa"/>
+        <w:bottom w:w="0" w:type="dxa"/>
+        <w:right w:w="108" w:type="dxa"/>
+      </w:tblCellMar>
+    </w:tblPr>
+  </w:style>
+  <w:style w:type="numbering" w:default="1" w:styleId="a2">
+    <w:name w:val="No List"/>
+    <w:uiPriority w:val="99"/>
+    <w:semiHidden/>
+    <w:unhideWhenUsed/>
+  </w:style>
+  <w:style w:type="paragraph" w:customStyle="1" w:styleId="DB53920A820A4B60BF7AC14D62D2448F">
+    <w:name w:val="DB53920A820A4B60BF7AC14D62D2448F"/>
+    <w:rsid w:val="007218D4"/>
+    <w:pPr>
+      <w:widowControl w:val="0"/>
+      <w:jc w:val="both"/>
+    </w:pPr>
+  </w:style>
+  <w:style w:type="paragraph" w:customStyle="1" w:styleId="CC1A21CEF9364578A49CCE04CD5D6504">
+    <w:name w:val="CC1A21CEF9364578A49CCE04CD5D6504"/>
+    <w:rsid w:val="007218D4"/>
+    <w:pPr>
+      <w:widowControl w:val="0"/>
+      <w:jc w:val="both"/>
+    </w:pPr>
+  </w:style>
+  <w:style w:type="paragraph" w:customStyle="1" w:styleId="F55FC72FBD544F598A3CF207EC154D61">
+    <w:name w:val="F55FC72FBD544F598A3CF207EC154D61"/>
+    <w:rsid w:val="007218D4"/>
+    <w:pPr>
+      <w:widowControl w:val="0"/>
+      <w:jc w:val="both"/>
+    </w:pPr>
+  </w:style>
+  <w:style w:type="paragraph" w:customStyle="1" w:styleId="01F82A1060184BC293EC2600A54D58E4">
+    <w:name w:val="01F82A1060184BC293EC2600A54D58E4"/>
+    <w:rsid w:val="007218D4"/>
+    <w:pPr>
+      <w:widowControl w:val="0"/>
+      <w:jc w:val="both"/>
+    </w:pPr>
+  </w:style>
+  <w:style w:type="paragraph" w:customStyle="1" w:styleId="764340148BBC497A95BC4C68F43ECC91">
+    <w:name w:val="764340148BBC497A95BC4C68F43ECC91"/>
+    <w:rsid w:val="007218D4"/>
+    <w:pPr>
+      <w:widowControl w:val="0"/>
+      <w:jc w:val="both"/>
+    </w:pPr>
+  </w:style>
+</w:styles>
+</file>
+
+<file path=word/glossary/webSettings.xml><?xml version="1.0" encoding="utf-8"?>
+<w:webSettings xmlns:mc="http://schemas.openxmlformats.org/markup-compatibility/2006" xmlns:r="http://schemas.openxmlformats.org/officeDocument/2006/relationships" xmlns:w="http://schemas.openxmlformats.org/wordprocessingml/2006/main" xmlns:w14="http://schemas.microsoft.com/office/word/2010/wordml" xmlns:w15="http://schemas.microsoft.com/office/word/2012/wordml" xmlns:w16se="http://schemas.microsoft.com/office/word/2015/wordml/symex" mc:Ignorable="w14 w15 w16se">
+  <w:optimizeForBrowser/>
+  <w:allowPNG/>
+</w:webSettings>
 </file>
 
 <file path=word/theme/theme1.xml><?xml version="1.0" encoding="utf-8"?>
@@ -4860,4 +8742,23 @@
     </a:ext>
   </a:extLst>
 </a:theme>
+</file>
+
+<file path=customXml/item1.xml><?xml version="1.0" encoding="utf-8"?>
+<CoverPageProperties xmlns="http://schemas.microsoft.com/office/2006/coverPageProps">
+  <PublishDate>2016-12-26T00:00:00</PublishDate>
+  <Abstract/>
+  <CompanyAddress/>
+  <CompanyPhone/>
+  <CompanyFax/>
+  <CompanyEmail/>
+</CoverPageProperties>
+</file>
+
+<file path=customXml/itemProps1.xml><?xml version="1.0" encoding="utf-8"?>
+<ds:datastoreItem xmlns:ds="http://schemas.openxmlformats.org/officeDocument/2006/customXml" ds:itemID="{55AF091B-3C7A-41E3-B477-F2FDAA23CFDA}">
+  <ds:schemaRefs>
+    <ds:schemaRef ds:uri="http://schemas.microsoft.com/office/2006/coverPageProps"/>
+  </ds:schemaRefs>
+</ds:datastoreItem>
 </file>